--- a/fuentes/contenidos/grado09/guion01/CN_09_01_CO.docx
+++ b/fuentes/contenidos/grado09/guion01/CN_09_01_CO.docx
@@ -3549,7 +3549,25 @@
                 <w:color w:val="000000"/>
                 <w:lang w:val="es-MX"/>
               </w:rPr>
-              <w:t>1_CO_REC10</w:t>
+              <w:t>1_CO</w:t>
+            </w:r>
+            <w:bookmarkStart w:id="0" w:name="_GoBack"/>
+            <w:r>
+              <w:rPr>
+                <w:rFonts w:ascii="Arial" w:hAnsi="Arial" w:cs="Arial"/>
+                <w:color w:val="000000"/>
+                <w:lang w:val="es-MX"/>
+              </w:rPr>
+              <w:t>_REC</w:t>
+            </w:r>
+            <w:bookmarkEnd w:id="0"/>
+            <w:r>
+              <w:rPr>
+                <w:rFonts w:ascii="Arial" w:hAnsi="Arial" w:cs="Arial"/>
+                <w:color w:val="000000"/>
+                <w:lang w:val="es-MX"/>
+              </w:rPr>
+              <w:t>10</w:t>
             </w:r>
           </w:p>
         </w:tc>
@@ -30538,14 +30556,12 @@
             <w:r>
               <w:rPr>
                 <w:rFonts w:ascii="Arial" w:hAnsi="Arial" w:cs="Arial"/>
-                <w:b/>
               </w:rPr>
               <w:t>El</w:t>
             </w:r>
             <w:r>
               <w:rPr>
                 <w:rFonts w:ascii="Arial" w:hAnsi="Arial" w:cs="Arial"/>
-                <w:b/>
               </w:rPr>
               <w:t xml:space="preserve"> código genético</w:t>
             </w:r>
@@ -31598,8 +31614,6 @@
               </w:rPr>
               <w:t>ína que se va a sintetizar resulte bien.</w:t>
             </w:r>
-            <w:bookmarkStart w:id="0" w:name="_GoBack"/>
-            <w:bookmarkEnd w:id="0"/>
           </w:p>
         </w:tc>
       </w:tr>
@@ -33517,15 +33531,7 @@
                 <w:color w:val="000000"/>
                 <w:lang w:val="es-MX"/>
               </w:rPr>
-              <w:t>L</w:t>
-            </w:r>
-            <w:r>
-              <w:rPr>
-                <w:rFonts w:ascii="Arial" w:hAnsi="Arial" w:cs="Arial"/>
-                <w:color w:val="000000"/>
-                <w:lang w:val="es-MX"/>
-              </w:rPr>
-              <w:t>as moléculas de la herencia</w:t>
+              <w:t>El ADN, el ARN y la síntesis de proteínas</w:t>
             </w:r>
           </w:p>
         </w:tc>
@@ -33707,7 +33713,14 @@
         <w:rPr>
           <w:rFonts w:ascii="Arial" w:hAnsi="Arial" w:cs="Arial"/>
         </w:rPr>
-        <w:t xml:space="preserve">relacionadas con el momento en el que deben dividirse, evitar </w:t>
+        <w:t xml:space="preserve">relacionadas con el </w:t>
+      </w:r>
+      <w:r>
+        <w:rPr>
+          <w:rFonts w:ascii="Arial" w:hAnsi="Arial" w:cs="Arial"/>
+        </w:rPr>
+        <w:lastRenderedPageBreak/>
+        <w:t xml:space="preserve">momento en el que deben dividirse, evitar </w:t>
       </w:r>
       <w:r>
         <w:rPr>
@@ -33731,14 +33744,7 @@
         <w:rPr>
           <w:rFonts w:ascii="Arial" w:hAnsi="Arial" w:cs="Arial"/>
         </w:rPr>
-        <w:t xml:space="preserve"> poseen un </w:t>
-      </w:r>
-      <w:r>
-        <w:rPr>
-          <w:rFonts w:ascii="Arial" w:hAnsi="Arial" w:cs="Arial"/>
-        </w:rPr>
-        <w:lastRenderedPageBreak/>
-        <w:t xml:space="preserve">mecanismo </w:t>
+        <w:t xml:space="preserve"> poseen un mecanismo </w:t>
       </w:r>
       <w:r>
         <w:rPr>
@@ -34470,6 +34476,7 @@
                 <w:b/>
                 <w:lang w:val="es-MX"/>
               </w:rPr>
+              <w:lastRenderedPageBreak/>
               <w:t>Título</w:t>
             </w:r>
           </w:p>
@@ -34519,7 +34526,6 @@
                 <w:b/>
                 <w:lang w:val="es-MX"/>
               </w:rPr>
-              <w:lastRenderedPageBreak/>
               <w:t>Contenido</w:t>
             </w:r>
           </w:p>
@@ -34771,7 +34777,6 @@
             <w:r>
               <w:rPr>
                 <w:rFonts w:ascii="Arial" w:hAnsi="Arial" w:cs="Arial"/>
-                <w:b/>
               </w:rPr>
               <w:t>La naturaleza del cáncer como falla genética</w:t>
             </w:r>
@@ -35106,16 +35111,8 @@
                 <w:color w:val="FF0000"/>
                 <w:lang w:val="es-MX"/>
               </w:rPr>
-              <w:t xml:space="preserve">Recurso (M1B) en el que los estudiantes asocian el </w:t>
-            </w:r>
-            <w:r>
-              <w:rPr>
-                <w:rFonts w:ascii="Arial" w:hAnsi="Arial" w:cs="Arial"/>
-                <w:color w:val="FF0000"/>
-                <w:lang w:val="es-MX"/>
-              </w:rPr>
               <w:lastRenderedPageBreak/>
-              <w:t>significado correspondiente, con los siguientes términos:</w:t>
+              <w:t>Recurso (M1B) en el que los estudiantes asocian el significado correspondiente, con los siguientes términos:</w:t>
             </w:r>
           </w:p>
           <w:p>
@@ -35732,6 +35729,7 @@
           <w:rFonts w:ascii="Arial" w:hAnsi="Arial" w:cs="Arial"/>
           <w:highlight w:val="yellow"/>
         </w:rPr>
+        <w:lastRenderedPageBreak/>
         <w:t>[SECCIÓN 1]</w:t>
       </w:r>
       <w:r>
@@ -35797,7 +35795,6 @@
                 <w:color w:val="FFFFFF"/>
                 <w:lang w:val="es-MX"/>
               </w:rPr>
-              <w:lastRenderedPageBreak/>
               <w:t>Practica: recurso nuevo</w:t>
             </w:r>
           </w:p>
@@ -36711,7 +36708,6 @@
                 <w:color w:val="FFFFFF"/>
                 <w:lang w:val="es-MX"/>
               </w:rPr>
-              <w:lastRenderedPageBreak/>
               <w:t>Practica: recurso nuevo</w:t>
             </w:r>
           </w:p>
@@ -37887,7 +37883,7 @@
                 <w:i/>
                 <w:lang w:val="es-MX"/>
               </w:rPr>
-              <w:t xml:space="preserve">Actividades interactivas acerca de la estructura </w:t>
+              <w:t xml:space="preserve">Actividades interactivas </w:t>
             </w:r>
             <w:r>
               <w:rPr>
@@ -37896,7 +37892,7 @@
                 <w:lang w:val="es-MX"/>
               </w:rPr>
               <w:lastRenderedPageBreak/>
-              <w:t>de los ácidos nucleicos y las proteínas en Biomodel</w:t>
+              <w:t>acerca de la estructura de los ácidos nucleicos y las proteínas en Biomodel</w:t>
             </w:r>
           </w:p>
         </w:tc>
@@ -37932,16 +37928,8 @@
                 <w:i/>
                 <w:lang w:val="es-MX"/>
               </w:rPr>
-              <w:t>http://biomodel.uah.es/model1</w:t>
-            </w:r>
-            <w:r>
-              <w:rPr>
-                <w:rFonts w:ascii="Arial" w:hAnsi="Arial" w:cs="Arial"/>
-                <w:i/>
-                <w:lang w:val="es-MX"/>
-              </w:rPr>
               <w:lastRenderedPageBreak/>
-              <w:t>j/inicio.htm</w:t>
+              <w:t>http://biomodel.uah.es/model1j/inicio.htm</w:t>
             </w:r>
           </w:p>
         </w:tc>
@@ -38177,7 +38165,7 @@
         <w:rStyle w:val="Nmerodepgina"/>
         <w:noProof/>
       </w:rPr>
-      <w:t>39</w:t>
+      <w:t>5</w:t>
     </w:r>
     <w:r>
       <w:rPr>
@@ -43680,7 +43668,7 @@
   <a:extraClrSchemeLst/>
   <a:extLst>
     <a:ext uri="{05A4C25C-085E-4340-85A3-A5531E510DB2}">
-      <thm15:themeFamily xmlns:thm15="http://schemas.microsoft.com/office/thememl/2012/main" xmlns="" name="Office Theme" id="{62F939B6-93AF-4DB8-9C6B-D6C7DFDC589F}" vid="{4A3C46E8-61CC-4603-A589-7422A47A8E4A}"/>
+      <thm15:themeFamily xmlns="" xmlns:thm15="http://schemas.microsoft.com/office/thememl/2012/main" name="Office Theme" id="{62F939B6-93AF-4DB8-9C6B-D6C7DFDC589F}" vid="{4A3C46E8-61CC-4603-A589-7422A47A8E4A}"/>
     </a:ext>
   </a:extLst>
 </a:theme>
@@ -43691,7 +43679,7 @@
 </file>
 
 <file path=customXml/itemProps1.xml><?xml version="1.0" encoding="utf-8"?>
-<ds:datastoreItem xmlns:ds="http://schemas.openxmlformats.org/officeDocument/2006/customXml" ds:itemID="{4EBC0C17-EC4E-49FB-B8D4-AE0DAFE7F55F}">
+<ds:datastoreItem xmlns:ds="http://schemas.openxmlformats.org/officeDocument/2006/customXml" ds:itemID="{48CF6A51-5AE0-43EC-930B-ACA038E601C3}">
   <ds:schemaRefs>
     <ds:schemaRef ds:uri="http://schemas.openxmlformats.org/officeDocument/2006/bibliography"/>
   </ds:schemaRefs>

--- a/fuentes/contenidos/grado09/guion01/CN_09_01_CO.docx
+++ b/fuentes/contenidos/grado09/guion01/CN_09_01_CO.docx
@@ -3549,25 +3549,7 @@
                 <w:color w:val="000000"/>
                 <w:lang w:val="es-MX"/>
               </w:rPr>
-              <w:t>1_CO</w:t>
-            </w:r>
-            <w:bookmarkStart w:id="0" w:name="_GoBack"/>
-            <w:r>
-              <w:rPr>
-                <w:rFonts w:ascii="Arial" w:hAnsi="Arial" w:cs="Arial"/>
-                <w:color w:val="000000"/>
-                <w:lang w:val="es-MX"/>
-              </w:rPr>
-              <w:t>_REC</w:t>
-            </w:r>
-            <w:bookmarkEnd w:id="0"/>
-            <w:r>
-              <w:rPr>
-                <w:rFonts w:ascii="Arial" w:hAnsi="Arial" w:cs="Arial"/>
-                <w:color w:val="000000"/>
-                <w:lang w:val="es-MX"/>
-              </w:rPr>
-              <w:t>10</w:t>
+              <w:t>1_CO_REC10</w:t>
             </w:r>
           </w:p>
         </w:tc>
@@ -37081,6 +37063,254 @@
         </w:rPr>
       </w:pPr>
     </w:p>
+    <w:tbl>
+      <w:tblPr>
+        <w:tblW w:w="0" w:type="auto"/>
+        <w:tblBorders>
+          <w:top w:val="single" w:sz="4" w:space="0" w:color="000000"/>
+          <w:left w:val="single" w:sz="4" w:space="0" w:color="000000"/>
+          <w:bottom w:val="single" w:sz="4" w:space="0" w:color="000000"/>
+          <w:right w:val="single" w:sz="4" w:space="0" w:color="000000"/>
+          <w:insideH w:val="single" w:sz="4" w:space="0" w:color="000000"/>
+          <w:insideV w:val="single" w:sz="4" w:space="0" w:color="000000"/>
+        </w:tblBorders>
+        <w:tblLook w:val="04A0" w:firstRow="1" w:lastRow="0" w:firstColumn="1" w:lastColumn="0" w:noHBand="0" w:noVBand="1"/>
+      </w:tblPr>
+      <w:tblGrid>
+        <w:gridCol w:w="2481"/>
+        <w:gridCol w:w="6347"/>
+      </w:tblGrid>
+      <w:tr>
+        <w:tc>
+          <w:tcPr>
+            <w:tcW w:w="8828" w:type="dxa"/>
+            <w:gridSpan w:val="2"/>
+            <w:shd w:val="clear" w:color="auto" w:fill="000000"/>
+          </w:tcPr>
+          <w:p>
+            <w:pPr>
+              <w:spacing w:after="0" w:line="360" w:lineRule="auto"/>
+              <w:jc w:val="center"/>
+              <w:rPr>
+                <w:rFonts w:ascii="Arial" w:hAnsi="Arial" w:cs="Arial"/>
+                <w:b/>
+                <w:color w:val="FFFFFF"/>
+                <w:lang w:val="es-MX"/>
+              </w:rPr>
+            </w:pPr>
+            <w:r>
+              <w:rPr>
+                <w:rFonts w:ascii="Arial" w:hAnsi="Arial" w:cs="Arial"/>
+                <w:b/>
+                <w:color w:val="FFFFFF"/>
+                <w:lang w:val="es-MX"/>
+              </w:rPr>
+              <w:t>Profundiza</w:t>
+            </w:r>
+            <w:r>
+              <w:rPr>
+                <w:rFonts w:ascii="Arial" w:hAnsi="Arial" w:cs="Arial"/>
+                <w:b/>
+                <w:color w:val="FFFFFF"/>
+                <w:lang w:val="es-MX"/>
+              </w:rPr>
+              <w:t>: recurso nuevo</w:t>
+            </w:r>
+          </w:p>
+        </w:tc>
+      </w:tr>
+      <w:tr>
+        <w:tc>
+          <w:tcPr>
+            <w:tcW w:w="2481" w:type="dxa"/>
+            <w:shd w:val="clear" w:color="auto" w:fill="auto"/>
+          </w:tcPr>
+          <w:p>
+            <w:pPr>
+              <w:spacing w:after="0" w:line="360" w:lineRule="auto"/>
+              <w:rPr>
+                <w:rFonts w:ascii="Arial" w:hAnsi="Arial" w:cs="Arial"/>
+                <w:b/>
+                <w:color w:val="000000"/>
+                <w:lang w:val="es-MX"/>
+              </w:rPr>
+            </w:pPr>
+            <w:r>
+              <w:rPr>
+                <w:rFonts w:ascii="Arial" w:hAnsi="Arial" w:cs="Arial"/>
+                <w:b/>
+                <w:color w:val="000000"/>
+                <w:lang w:val="es-MX"/>
+              </w:rPr>
+              <w:t>Código</w:t>
+            </w:r>
+          </w:p>
+        </w:tc>
+        <w:tc>
+          <w:tcPr>
+            <w:tcW w:w="6347" w:type="dxa"/>
+            <w:shd w:val="clear" w:color="auto" w:fill="auto"/>
+          </w:tcPr>
+          <w:p>
+            <w:pPr>
+              <w:spacing w:after="0" w:line="360" w:lineRule="auto"/>
+              <w:rPr>
+                <w:rFonts w:ascii="Arial" w:hAnsi="Arial" w:cs="Arial"/>
+                <w:b/>
+                <w:color w:val="000000"/>
+                <w:lang w:val="es-MX"/>
+              </w:rPr>
+            </w:pPr>
+            <w:r>
+              <w:rPr>
+                <w:rFonts w:ascii="Arial" w:hAnsi="Arial" w:cs="Arial"/>
+                <w:color w:val="000000"/>
+                <w:lang w:val="es-MX"/>
+              </w:rPr>
+              <w:t>CN</w:t>
+            </w:r>
+            <w:r>
+              <w:rPr>
+                <w:rFonts w:ascii="Arial" w:hAnsi="Arial" w:cs="Arial"/>
+                <w:color w:val="000000"/>
+                <w:lang w:val="es-MX"/>
+              </w:rPr>
+              <w:t>_0</w:t>
+            </w:r>
+            <w:r>
+              <w:rPr>
+                <w:rFonts w:ascii="Arial" w:hAnsi="Arial" w:cs="Arial"/>
+                <w:color w:val="000000"/>
+                <w:lang w:val="es-MX"/>
+              </w:rPr>
+              <w:t>9</w:t>
+            </w:r>
+            <w:r>
+              <w:rPr>
+                <w:rFonts w:ascii="Arial" w:hAnsi="Arial" w:cs="Arial"/>
+                <w:color w:val="000000"/>
+                <w:lang w:val="es-MX"/>
+              </w:rPr>
+              <w:t>_0</w:t>
+            </w:r>
+            <w:r>
+              <w:rPr>
+                <w:rFonts w:ascii="Arial" w:hAnsi="Arial" w:cs="Arial"/>
+                <w:color w:val="000000"/>
+                <w:lang w:val="es-MX"/>
+              </w:rPr>
+              <w:t>1_CO_REC32</w:t>
+            </w:r>
+            <w:r>
+              <w:rPr>
+                <w:rFonts w:ascii="Arial" w:hAnsi="Arial" w:cs="Arial"/>
+                <w:color w:val="000000"/>
+                <w:lang w:val="es-MX"/>
+              </w:rPr>
+              <w:t>0</w:t>
+            </w:r>
+          </w:p>
+        </w:tc>
+      </w:tr>
+      <w:tr>
+        <w:tc>
+          <w:tcPr>
+            <w:tcW w:w="2481" w:type="dxa"/>
+            <w:shd w:val="clear" w:color="auto" w:fill="auto"/>
+          </w:tcPr>
+          <w:p>
+            <w:pPr>
+              <w:spacing w:after="0" w:line="360" w:lineRule="auto"/>
+              <w:rPr>
+                <w:rFonts w:ascii="Arial" w:hAnsi="Arial" w:cs="Arial"/>
+                <w:color w:val="000000"/>
+                <w:lang w:val="es-MX"/>
+              </w:rPr>
+            </w:pPr>
+            <w:r>
+              <w:rPr>
+                <w:rFonts w:ascii="Arial" w:hAnsi="Arial" w:cs="Arial"/>
+                <w:b/>
+                <w:color w:val="000000"/>
+                <w:lang w:val="es-MX"/>
+              </w:rPr>
+              <w:t>Título</w:t>
+            </w:r>
+          </w:p>
+        </w:tc>
+        <w:tc>
+          <w:tcPr>
+            <w:tcW w:w="6347" w:type="dxa"/>
+            <w:shd w:val="clear" w:color="auto" w:fill="auto"/>
+          </w:tcPr>
+          <w:p>
+            <w:pPr>
+              <w:spacing w:line="360" w:lineRule="auto"/>
+              <w:rPr>
+                <w:rFonts w:ascii="Arial" w:hAnsi="Arial" w:cs="Arial"/>
+                <w:color w:val="000000"/>
+              </w:rPr>
+            </w:pPr>
+            <w:r>
+              <w:rPr>
+                <w:rFonts w:ascii="Arial" w:hAnsi="Arial" w:cs="Arial"/>
+                <w:color w:val="000000"/>
+              </w:rPr>
+              <w:t>Competencias: analizar las variables de un proyecto de investigación</w:t>
+            </w:r>
+          </w:p>
+        </w:tc>
+      </w:tr>
+      <w:tr>
+        <w:tc>
+          <w:tcPr>
+            <w:tcW w:w="2481" w:type="dxa"/>
+            <w:shd w:val="clear" w:color="auto" w:fill="auto"/>
+          </w:tcPr>
+          <w:p>
+            <w:pPr>
+              <w:spacing w:after="0" w:line="360" w:lineRule="auto"/>
+              <w:rPr>
+                <w:rFonts w:ascii="Arial" w:hAnsi="Arial" w:cs="Arial"/>
+                <w:color w:val="000000"/>
+                <w:lang w:val="es-MX"/>
+              </w:rPr>
+            </w:pPr>
+            <w:r>
+              <w:rPr>
+                <w:rFonts w:ascii="Arial" w:hAnsi="Arial" w:cs="Arial"/>
+                <w:b/>
+                <w:color w:val="000000"/>
+                <w:lang w:val="es-MX"/>
+              </w:rPr>
+              <w:t>Descripción</w:t>
+            </w:r>
+          </w:p>
+        </w:tc>
+        <w:tc>
+          <w:tcPr>
+            <w:tcW w:w="6347" w:type="dxa"/>
+            <w:shd w:val="clear" w:color="auto" w:fill="auto"/>
+          </w:tcPr>
+          <w:p>
+            <w:pPr>
+              <w:spacing w:line="360" w:lineRule="auto"/>
+              <w:rPr>
+                <w:rFonts w:ascii="Arial" w:hAnsi="Arial" w:cs="Arial"/>
+                <w:color w:val="000000"/>
+              </w:rPr>
+            </w:pPr>
+            <w:r>
+              <w:rPr>
+                <w:rFonts w:ascii="Arial" w:hAnsi="Arial" w:cs="Arial"/>
+                <w:color w:val="000000"/>
+              </w:rPr>
+              <w:t>Proyecto que permite adquirir destrezas en el análisis de variables a partir de la utilización del método científico</w:t>
+            </w:r>
+          </w:p>
+        </w:tc>
+      </w:tr>
+    </w:tbl>
     <w:p>
       <w:pPr>
         <w:spacing w:after="0" w:line="360" w:lineRule="auto"/>
@@ -37263,7 +37493,7 @@
                 <w:color w:val="000000"/>
                 <w:lang w:val="es-MX"/>
               </w:rPr>
-              <w:t>REC32</w:t>
+              <w:t>REC33</w:t>
             </w:r>
             <w:r>
               <w:rPr>
@@ -37547,7 +37777,7 @@
                 <w:color w:val="000000"/>
                 <w:lang w:val="es-MX"/>
               </w:rPr>
-              <w:t>REC33</w:t>
+              <w:t>REC34</w:t>
             </w:r>
             <w:r>
               <w:rPr>
@@ -37582,6 +37812,7 @@
                 <w:color w:val="000000"/>
                 <w:lang w:val="es-MX"/>
               </w:rPr>
+              <w:lastRenderedPageBreak/>
               <w:t>Título</w:t>
             </w:r>
           </w:p>
@@ -37825,7 +38056,7 @@
                 <w:color w:val="000000"/>
                 <w:lang w:val="es-MX"/>
               </w:rPr>
-              <w:t>REC34</w:t>
+              <w:t>REC35</w:t>
             </w:r>
             <w:r>
               <w:rPr>
@@ -37883,16 +38114,7 @@
                 <w:i/>
                 <w:lang w:val="es-MX"/>
               </w:rPr>
-              <w:t xml:space="preserve">Actividades interactivas </w:t>
-            </w:r>
-            <w:r>
-              <w:rPr>
-                <w:rFonts w:ascii="Arial" w:hAnsi="Arial" w:cs="Arial"/>
-                <w:i/>
-                <w:lang w:val="es-MX"/>
-              </w:rPr>
-              <w:lastRenderedPageBreak/>
-              <w:t>acerca de la estructura de los ácidos nucleicos y las proteínas en Biomodel</w:t>
+              <w:t>Actividades interactivas acerca de la estructura de los ácidos nucleicos y las proteínas en Biomodel</w:t>
             </w:r>
           </w:p>
         </w:tc>
@@ -37928,7 +38150,6 @@
                 <w:i/>
                 <w:lang w:val="es-MX"/>
               </w:rPr>
-              <w:lastRenderedPageBreak/>
               <w:t>http://biomodel.uah.es/model1j/inicio.htm</w:t>
             </w:r>
           </w:p>
@@ -37954,7 +38175,6 @@
                 <w:b/>
                 <w:lang w:val="es-MX"/>
               </w:rPr>
-              <w:lastRenderedPageBreak/>
               <w:t>Web 02</w:t>
             </w:r>
           </w:p>
@@ -37980,8 +38200,34 @@
                 <w:i/>
                 <w:lang w:val="es-MX"/>
               </w:rPr>
-              <w:t>Materiales multimedia del curso de Biología - Bionova</w:t>
-            </w:r>
+              <w:t xml:space="preserve">Materiales multimedia del curso de Biología </w:t>
+            </w:r>
+            <w:r>
+              <w:rPr>
+                <w:rFonts w:ascii="Arial" w:hAnsi="Arial" w:cs="Arial"/>
+                <w:i/>
+                <w:lang w:val="es-MX"/>
+              </w:rPr>
+              <w:t>–</w:t>
+            </w:r>
+            <w:r>
+              <w:rPr>
+                <w:rFonts w:ascii="Arial" w:hAnsi="Arial" w:cs="Arial"/>
+                <w:i/>
+                <w:lang w:val="es-MX"/>
+              </w:rPr>
+              <w:t xml:space="preserve"> </w:t>
+            </w:r>
+            <w:proofErr w:type="spellStart"/>
+            <w:r>
+              <w:rPr>
+                <w:rFonts w:ascii="Arial" w:hAnsi="Arial" w:cs="Arial"/>
+                <w:i/>
+                <w:lang w:val="es-MX"/>
+              </w:rPr>
+              <w:t>Bionova</w:t>
+            </w:r>
+            <w:proofErr w:type="spellEnd"/>
           </w:p>
         </w:tc>
         <w:tc>
@@ -38019,6 +38265,8 @@
           <w:highlight w:val="yellow"/>
         </w:rPr>
       </w:pPr>
+      <w:bookmarkStart w:id="0" w:name="_GoBack"/>
+      <w:bookmarkEnd w:id="0"/>
     </w:p>
     <w:sectPr>
       <w:headerReference w:type="even" r:id="rId32"/>
@@ -38165,7 +38413,7 @@
         <w:rStyle w:val="Nmerodepgina"/>
         <w:noProof/>
       </w:rPr>
-      <w:t>5</w:t>
+      <w:t>47</w:t>
     </w:r>
     <w:r>
       <w:rPr>
@@ -43668,7 +43916,7 @@
   <a:extraClrSchemeLst/>
   <a:extLst>
     <a:ext uri="{05A4C25C-085E-4340-85A3-A5531E510DB2}">
-      <thm15:themeFamily xmlns="" xmlns:thm15="http://schemas.microsoft.com/office/thememl/2012/main" name="Office Theme" id="{62F939B6-93AF-4DB8-9C6B-D6C7DFDC589F}" vid="{4A3C46E8-61CC-4603-A589-7422A47A8E4A}"/>
+      <thm15:themeFamily xmlns:thm15="http://schemas.microsoft.com/office/thememl/2012/main" xmlns="" name="Office Theme" id="{62F939B6-93AF-4DB8-9C6B-D6C7DFDC589F}" vid="{4A3C46E8-61CC-4603-A589-7422A47A8E4A}"/>
     </a:ext>
   </a:extLst>
 </a:theme>
@@ -43679,7 +43927,7 @@
 </file>
 
 <file path=customXml/itemProps1.xml><?xml version="1.0" encoding="utf-8"?>
-<ds:datastoreItem xmlns:ds="http://schemas.openxmlformats.org/officeDocument/2006/customXml" ds:itemID="{48CF6A51-5AE0-43EC-930B-ACA038E601C3}">
+<ds:datastoreItem xmlns:ds="http://schemas.openxmlformats.org/officeDocument/2006/customXml" ds:itemID="{5D78729C-D9E4-45D8-AFFE-DC043D1F3691}">
   <ds:schemaRefs>
     <ds:schemaRef ds:uri="http://schemas.openxmlformats.org/officeDocument/2006/bibliography"/>
   </ds:schemaRefs>

--- a/fuentes/contenidos/grado09/guion01/CN_09_01_CO.docx
+++ b/fuentes/contenidos/grado09/guion01/CN_09_01_CO.docx
@@ -36842,23 +36842,31 @@
                 <w:color w:val="000000"/>
                 <w:lang w:val="es-MX"/>
               </w:rPr>
-              <w:t xml:space="preserve">Competencias: </w:t>
-            </w:r>
-            <w:r>
-              <w:rPr>
-                <w:rFonts w:ascii="Arial" w:hAnsi="Arial" w:cs="Arial"/>
-                <w:color w:val="000000"/>
-                <w:lang w:val="es-MX"/>
-              </w:rPr>
-              <w:t>e</w:t>
-            </w:r>
-            <w:r>
-              <w:rPr>
-                <w:rFonts w:ascii="Arial" w:hAnsi="Arial" w:cs="Arial"/>
-                <w:color w:val="000000"/>
-                <w:lang w:val="es-MX"/>
-              </w:rPr>
-              <w:t>l cáncer</w:t>
+              <w:t>Proyecto</w:t>
+            </w:r>
+            <w:r>
+              <w:rPr>
+                <w:rFonts w:ascii="Arial" w:hAnsi="Arial" w:cs="Arial"/>
+                <w:color w:val="000000"/>
+                <w:lang w:val="es-MX"/>
+              </w:rPr>
+              <w:t xml:space="preserve">: </w:t>
+            </w:r>
+            <w:r>
+              <w:rPr>
+                <w:rFonts w:ascii="Arial" w:hAnsi="Arial" w:cs="Arial"/>
+                <w:color w:val="000000"/>
+                <w:lang w:val="es-MX"/>
+              </w:rPr>
+              <w:t>investigación acerca del</w:t>
+            </w:r>
+            <w:r>
+              <w:rPr>
+                <w:rFonts w:ascii="Arial" w:hAnsi="Arial" w:cs="Arial"/>
+                <w:color w:val="000000"/>
+                <w:lang w:val="es-MX"/>
+              </w:rPr>
+              <w:t xml:space="preserve"> cáncer</w:t>
             </w:r>
           </w:p>
         </w:tc>
@@ -36909,15 +36917,25 @@
                 <w:color w:val="000000"/>
                 <w:lang w:val="es-MX"/>
               </w:rPr>
-              <w:t xml:space="preserve">Actividad que propone </w:t>
-            </w:r>
-            <w:r>
-              <w:rPr>
-                <w:rFonts w:ascii="Arial" w:hAnsi="Arial" w:cs="Arial"/>
-                <w:color w:val="000000"/>
-                <w:lang w:val="es-MX"/>
-              </w:rPr>
-              <w:t>organizar una exposición relacionada con diferentes tipos de cáncer</w:t>
+              <w:t>Actividad que guía el trabajo colaborativo sobre</w:t>
+            </w:r>
+            <w:r>
+              <w:rPr>
+                <w:rFonts w:ascii="Arial" w:hAnsi="Arial" w:cs="Arial"/>
+                <w:color w:val="000000"/>
+                <w:lang w:val="es-MX"/>
+              </w:rPr>
+              <w:t xml:space="preserve"> la investigación de </w:t>
+            </w:r>
+            <w:bookmarkStart w:id="0" w:name="_GoBack"/>
+            <w:bookmarkEnd w:id="0"/>
+            <w:r>
+              <w:rPr>
+                <w:rFonts w:ascii="Arial" w:hAnsi="Arial" w:cs="Arial"/>
+                <w:color w:val="000000"/>
+                <w:lang w:val="es-MX"/>
+              </w:rPr>
+              <w:t>diferentes tipos de cáncer</w:t>
             </w:r>
           </w:p>
           <w:p>
@@ -37199,15 +37217,7 @@
                 <w:color w:val="000000"/>
                 <w:lang w:val="es-MX"/>
               </w:rPr>
-              <w:t>1_CO_REC32</w:t>
-            </w:r>
-            <w:r>
-              <w:rPr>
-                <w:rFonts w:ascii="Arial" w:hAnsi="Arial" w:cs="Arial"/>
-                <w:color w:val="000000"/>
-                <w:lang w:val="es-MX"/>
-              </w:rPr>
-              <w:t>0</w:t>
+              <w:t>1_CO_REC320</w:t>
             </w:r>
           </w:p>
         </w:tc>
@@ -38265,8 +38275,6 @@
           <w:highlight w:val="yellow"/>
         </w:rPr>
       </w:pPr>
-      <w:bookmarkStart w:id="0" w:name="_GoBack"/>
-      <w:bookmarkEnd w:id="0"/>
     </w:p>
     <w:sectPr>
       <w:headerReference w:type="even" r:id="rId32"/>
@@ -38413,7 +38421,7 @@
         <w:rStyle w:val="Nmerodepgina"/>
         <w:noProof/>
       </w:rPr>
-      <w:t>47</w:t>
+      <w:t>46</w:t>
     </w:r>
     <w:r>
       <w:rPr>
@@ -43916,7 +43924,7 @@
   <a:extraClrSchemeLst/>
   <a:extLst>
     <a:ext uri="{05A4C25C-085E-4340-85A3-A5531E510DB2}">
-      <thm15:themeFamily xmlns:thm15="http://schemas.microsoft.com/office/thememl/2012/main" xmlns="" name="Office Theme" id="{62F939B6-93AF-4DB8-9C6B-D6C7DFDC589F}" vid="{4A3C46E8-61CC-4603-A589-7422A47A8E4A}"/>
+      <thm15:themeFamily xmlns="" xmlns:thm15="http://schemas.microsoft.com/office/thememl/2012/main" name="Office Theme" id="{62F939B6-93AF-4DB8-9C6B-D6C7DFDC589F}" vid="{4A3C46E8-61CC-4603-A589-7422A47A8E4A}"/>
     </a:ext>
   </a:extLst>
 </a:theme>
@@ -43927,7 +43935,7 @@
 </file>
 
 <file path=customXml/itemProps1.xml><?xml version="1.0" encoding="utf-8"?>
-<ds:datastoreItem xmlns:ds="http://schemas.openxmlformats.org/officeDocument/2006/customXml" ds:itemID="{5D78729C-D9E4-45D8-AFFE-DC043D1F3691}">
+<ds:datastoreItem xmlns:ds="http://schemas.openxmlformats.org/officeDocument/2006/customXml" ds:itemID="{040C04AB-EFA7-4D17-939B-853EE4342F2C}">
   <ds:schemaRefs>
     <ds:schemaRef ds:uri="http://schemas.openxmlformats.org/officeDocument/2006/bibliography"/>
   </ds:schemaRefs>

--- a/fuentes/contenidos/grado09/guion01/CN_09_01_CO.docx
+++ b/fuentes/contenidos/grado09/guion01/CN_09_01_CO.docx
@@ -1,6 +1,6 @@
 
 <file path=word/document.xml><?xml version="1.0" encoding="utf-8"?>
-<w:document xmlns:wpc="http://schemas.microsoft.com/office/word/2010/wordprocessingCanvas" xmlns:mc="http://schemas.openxmlformats.org/markup-compatibility/2006" xmlns:o="urn:schemas-microsoft-com:office:office" xmlns:r="http://schemas.openxmlformats.org/officeDocument/2006/relationships" xmlns:m="http://schemas.openxmlformats.org/officeDocument/2006/math" xmlns:v="urn:schemas-microsoft-com:vml" xmlns:wp14="http://schemas.microsoft.com/office/word/2010/wordprocessingDrawing" xmlns:wp="http://schemas.openxmlformats.org/drawingml/2006/wordprocessingDrawing" xmlns:w10="urn:schemas-microsoft-com:office:word" xmlns:w="http://schemas.openxmlformats.org/wordprocessingml/2006/main" xmlns:w14="http://schemas.microsoft.com/office/word/2010/wordml" xmlns:wpg="http://schemas.microsoft.com/office/word/2010/wordprocessingGroup" xmlns:wpi="http://schemas.microsoft.com/office/word/2010/wordprocessingInk" xmlns:wne="http://schemas.microsoft.com/office/word/2006/wordml" xmlns:wps="http://schemas.microsoft.com/office/word/2010/wordprocessingShape" mc:Ignorable="w14 wp14">
+<w:document xmlns:wpc="http://schemas.microsoft.com/office/word/2010/wordprocessingCanvas" xmlns:mc="http://schemas.openxmlformats.org/markup-compatibility/2006" xmlns:o="urn:schemas-microsoft-com:office:office" xmlns:r="http://schemas.openxmlformats.org/officeDocument/2006/relationships" xmlns:m="http://schemas.openxmlformats.org/officeDocument/2006/math" xmlns:v="urn:schemas-microsoft-com:vml" xmlns:wp14="http://schemas.microsoft.com/office/word/2010/wordprocessingDrawing" xmlns:wp="http://schemas.openxmlformats.org/drawingml/2006/wordprocessingDrawing" xmlns:w10="urn:schemas-microsoft-com:office:word" xmlns:w="http://schemas.openxmlformats.org/wordprocessingml/2006/main" xmlns:w14="http://schemas.microsoft.com/office/word/2010/wordml" xmlns:w15="http://schemas.microsoft.com/office/word/2012/wordml" xmlns:wpg="http://schemas.microsoft.com/office/word/2010/wordprocessingGroup" xmlns:wpi="http://schemas.microsoft.com/office/word/2010/wordprocessingInk" xmlns:wne="http://schemas.microsoft.com/office/word/2006/wordml" xmlns:wps="http://schemas.microsoft.com/office/word/2010/wordprocessingShape" mc:Ignorable="w14 w15 wp14">
   <w:body>
     <w:tbl>
       <w:tblPr>
@@ -216,7 +216,14 @@
           <w:rFonts w:ascii="Arial" w:hAnsi="Arial" w:cs="Arial"/>
           <w:b/>
         </w:rPr>
-        <w:t>Nace una ciencia: la biología molecular</w:t>
+        <w:t>El nacimiento de</w:t>
+      </w:r>
+      <w:r>
+        <w:rPr>
+          <w:rFonts w:ascii="Arial" w:hAnsi="Arial" w:cs="Arial"/>
+          <w:b/>
+        </w:rPr>
+        <w:t xml:space="preserve"> una ciencia: la biología molecular</w:t>
       </w:r>
     </w:p>
     <w:p>
@@ -329,8 +336,16 @@
         <w:rPr>
           <w:rFonts w:ascii="Arial" w:hAnsi="Arial" w:cs="Arial"/>
         </w:rPr>
-        <w:t>presentes en las células</w:t>
-      </w:r>
+        <w:t xml:space="preserve">presentes en las </w:t>
+      </w:r>
+      <w:proofErr w:type="gramStart"/>
+      <w:r>
+        <w:rPr>
+          <w:rFonts w:ascii="Arial" w:hAnsi="Arial" w:cs="Arial"/>
+        </w:rPr>
+        <w:t>células</w:t>
+      </w:r>
+      <w:proofErr w:type="gramEnd"/>
       <w:r>
         <w:rPr>
           <w:rFonts w:ascii="Arial" w:hAnsi="Arial" w:cs="Arial"/>
@@ -813,8 +828,29 @@
                 <w:color w:val="000000"/>
                 <w:lang w:val="es-MX"/>
               </w:rPr>
-              <w:t xml:space="preserve">Código Shutterstock (o URL o la ruta en </w:t>
-            </w:r>
+              <w:t xml:space="preserve">Código </w:t>
+            </w:r>
+            <w:proofErr w:type="spellStart"/>
+            <w:r>
+              <w:rPr>
+                <w:rFonts w:ascii="Arial" w:hAnsi="Arial" w:cs="Arial"/>
+                <w:b/>
+                <w:color w:val="000000"/>
+                <w:lang w:val="es-MX"/>
+              </w:rPr>
+              <w:t>Shutterstock</w:t>
+            </w:r>
+            <w:proofErr w:type="spellEnd"/>
+            <w:r>
+              <w:rPr>
+                <w:rFonts w:ascii="Arial" w:hAnsi="Arial" w:cs="Arial"/>
+                <w:b/>
+                <w:color w:val="000000"/>
+                <w:lang w:val="es-MX"/>
+              </w:rPr>
+              <w:t xml:space="preserve"> (o URL o la ruta en </w:t>
+            </w:r>
+            <w:proofErr w:type="spellStart"/>
             <w:r>
               <w:rPr>
                 <w:rFonts w:ascii="Arial" w:hAnsi="Arial" w:cs="Arial"/>
@@ -823,7 +859,17 @@
                 <w:lang w:val="es-MX"/>
               </w:rPr>
               <w:lastRenderedPageBreak/>
-              <w:t>AulaPlaneta)</w:t>
+              <w:t>AulaPlaneta</w:t>
+            </w:r>
+            <w:proofErr w:type="spellEnd"/>
+            <w:r>
+              <w:rPr>
+                <w:rFonts w:ascii="Arial" w:hAnsi="Arial" w:cs="Arial"/>
+                <w:b/>
+                <w:color w:val="000000"/>
+                <w:lang w:val="es-MX"/>
+              </w:rPr>
+              <w:t>)</w:t>
             </w:r>
           </w:p>
         </w:tc>
@@ -2586,7 +2632,47 @@
                 <w:color w:val="000000"/>
                 <w:lang w:val="es-MX"/>
               </w:rPr>
-              <w:t>Código Shutterstock (o URL o la ruta en AulaPlaneta)</w:t>
+              <w:t xml:space="preserve">Código </w:t>
+            </w:r>
+            <w:proofErr w:type="spellStart"/>
+            <w:r>
+              <w:rPr>
+                <w:rFonts w:ascii="Arial" w:hAnsi="Arial" w:cs="Arial"/>
+                <w:b/>
+                <w:color w:val="000000"/>
+                <w:lang w:val="es-MX"/>
+              </w:rPr>
+              <w:t>Shutterstock</w:t>
+            </w:r>
+            <w:proofErr w:type="spellEnd"/>
+            <w:r>
+              <w:rPr>
+                <w:rFonts w:ascii="Arial" w:hAnsi="Arial" w:cs="Arial"/>
+                <w:b/>
+                <w:color w:val="000000"/>
+                <w:lang w:val="es-MX"/>
+              </w:rPr>
+              <w:t xml:space="preserve"> (o URL o la ruta en </w:t>
+            </w:r>
+            <w:proofErr w:type="spellStart"/>
+            <w:r>
+              <w:rPr>
+                <w:rFonts w:ascii="Arial" w:hAnsi="Arial" w:cs="Arial"/>
+                <w:b/>
+                <w:color w:val="000000"/>
+                <w:lang w:val="es-MX"/>
+              </w:rPr>
+              <w:t>AulaPlaneta</w:t>
+            </w:r>
+            <w:proofErr w:type="spellEnd"/>
+            <w:r>
+              <w:rPr>
+                <w:rFonts w:ascii="Arial" w:hAnsi="Arial" w:cs="Arial"/>
+                <w:b/>
+                <w:color w:val="000000"/>
+                <w:lang w:val="es-MX"/>
+              </w:rPr>
+              <w:t>)</w:t>
             </w:r>
           </w:p>
         </w:tc>
@@ -2625,7 +2711,7 @@
             <w:r>
               <w:rPr>
                 <w:noProof/>
-                <w:lang w:val="es-CO" w:eastAsia="es-CO"/>
+                <w:lang w:val="es-ES" w:eastAsia="es-ES"/>
               </w:rPr>
               <w:drawing>
                 <wp:anchor distT="0" distB="0" distL="114300" distR="114300" simplePos="0" relativeHeight="251650048" behindDoc="0" locked="0" layoutInCell="1" allowOverlap="1" wp14:anchorId="0C8F716A" wp14:editId="71E17EFC">
@@ -2651,7 +2737,7 @@
                           <pic:cNvPicPr/>
                         </pic:nvPicPr>
                         <pic:blipFill rotWithShape="1">
-                          <a:blip r:embed="rId9">
+                          <a:blip r:embed="rId8">
                             <a:extLst>
                               <a:ext uri="{28A0092B-C50C-407E-A947-70E740481C1C}">
                                 <a14:useLocalDpi xmlns:a14="http://schemas.microsoft.com/office/drawing/2010/main" val="0"/>
@@ -2818,7 +2904,7 @@
               </w:rPr>
               <w:t xml:space="preserve">Fuente: </w:t>
             </w:r>
-            <w:hyperlink r:id="rId10" w:history="1">
+            <w:hyperlink r:id="rId9" w:history="1">
               <w:r>
                 <w:rPr>
                   <w:rStyle w:val="Hipervnculo"/>
@@ -4105,7 +4191,47 @@
                 <w:lang w:val="es-MX"/>
               </w:rPr>
               <w:lastRenderedPageBreak/>
-              <w:t>Código Shutterstock (o URL o la ruta en AulaPlaneta)</w:t>
+              <w:t xml:space="preserve">Código </w:t>
+            </w:r>
+            <w:proofErr w:type="spellStart"/>
+            <w:r>
+              <w:rPr>
+                <w:rFonts w:ascii="Arial" w:hAnsi="Arial" w:cs="Arial"/>
+                <w:b/>
+                <w:color w:val="000000"/>
+                <w:lang w:val="es-MX"/>
+              </w:rPr>
+              <w:t>Shutterstock</w:t>
+            </w:r>
+            <w:proofErr w:type="spellEnd"/>
+            <w:r>
+              <w:rPr>
+                <w:rFonts w:ascii="Arial" w:hAnsi="Arial" w:cs="Arial"/>
+                <w:b/>
+                <w:color w:val="000000"/>
+                <w:lang w:val="es-MX"/>
+              </w:rPr>
+              <w:t xml:space="preserve"> (o URL o la ruta en </w:t>
+            </w:r>
+            <w:proofErr w:type="spellStart"/>
+            <w:r>
+              <w:rPr>
+                <w:rFonts w:ascii="Arial" w:hAnsi="Arial" w:cs="Arial"/>
+                <w:b/>
+                <w:color w:val="000000"/>
+                <w:lang w:val="es-MX"/>
+              </w:rPr>
+              <w:t>AulaPlaneta</w:t>
+            </w:r>
+            <w:proofErr w:type="spellEnd"/>
+            <w:r>
+              <w:rPr>
+                <w:rFonts w:ascii="Arial" w:hAnsi="Arial" w:cs="Arial"/>
+                <w:b/>
+                <w:color w:val="000000"/>
+                <w:lang w:val="es-MX"/>
+              </w:rPr>
+              <w:t>)</w:t>
             </w:r>
           </w:p>
         </w:tc>
@@ -4167,7 +4293,7 @@
               </w:rPr>
               <w:t xml:space="preserve"> </w:t>
             </w:r>
-            <w:hyperlink r:id="rId11" w:history="1">
+            <w:hyperlink r:id="rId10" w:history="1">
               <w:r>
                 <w:rPr>
                   <w:rStyle w:val="Hipervnculo"/>
@@ -4219,7 +4345,25 @@
                 <w:color w:val="000000"/>
                 <w:lang w:val="es-MX"/>
               </w:rPr>
-              <w:t>Eliminar de la imagen la porción que contiene: (+) Sense RNA y todo lo demás hacia la derecha de esto.</w:t>
+              <w:t xml:space="preserve">Eliminar de la imagen la porción que contiene: (+) </w:t>
+            </w:r>
+            <w:proofErr w:type="spellStart"/>
+            <w:r>
+              <w:rPr>
+                <w:rFonts w:ascii="Arial" w:hAnsi="Arial" w:cs="Arial"/>
+                <w:color w:val="000000"/>
+                <w:lang w:val="es-MX"/>
+              </w:rPr>
+              <w:t>Sense</w:t>
+            </w:r>
+            <w:proofErr w:type="spellEnd"/>
+            <w:r>
+              <w:rPr>
+                <w:rFonts w:ascii="Arial" w:hAnsi="Arial" w:cs="Arial"/>
+                <w:color w:val="000000"/>
+                <w:lang w:val="es-MX"/>
+              </w:rPr>
+              <w:t xml:space="preserve"> RNA y todo lo demás hacia la derecha de esto.</w:t>
             </w:r>
           </w:p>
           <w:p>
@@ -4263,7 +4407,25 @@
                 <w:color w:val="000000"/>
                 <w:lang w:val="es-MX"/>
               </w:rPr>
-              <w:t xml:space="preserve">DNA replication </w:t>
+              <w:t xml:space="preserve">DNA </w:t>
+            </w:r>
+            <w:proofErr w:type="spellStart"/>
+            <w:r>
+              <w:rPr>
+                <w:rFonts w:ascii="Arial" w:hAnsi="Arial" w:cs="Arial"/>
+                <w:color w:val="000000"/>
+                <w:lang w:val="es-MX"/>
+              </w:rPr>
+              <w:t>replication</w:t>
+            </w:r>
+            <w:proofErr w:type="spellEnd"/>
+            <w:r>
+              <w:rPr>
+                <w:rFonts w:ascii="Arial" w:hAnsi="Arial" w:cs="Arial"/>
+                <w:color w:val="000000"/>
+                <w:lang w:val="es-MX"/>
+              </w:rPr>
+              <w:t xml:space="preserve"> </w:t>
             </w:r>
             <w:r>
               <w:rPr>
@@ -6021,6 +6183,13 @@
                 <w:color w:val="000000"/>
               </w:rPr>
               <w:t>Las moléculas de la herencia</w:t>
+            </w:r>
+            <w:r>
+              <w:rPr>
+                <w:rFonts w:ascii="Arial" w:hAnsi="Arial" w:cs="Arial"/>
+                <w:color w:val="000000"/>
+              </w:rPr>
+              <w:t xml:space="preserve"> biológica</w:t>
             </w:r>
           </w:p>
         </w:tc>
@@ -6805,7 +6974,47 @@
                 <w:color w:val="000000"/>
                 <w:lang w:val="es-MX"/>
               </w:rPr>
-              <w:t>Código Shutterstock (o URL o la ruta en AulaPlaneta)</w:t>
+              <w:t xml:space="preserve">Código </w:t>
+            </w:r>
+            <w:proofErr w:type="spellStart"/>
+            <w:r>
+              <w:rPr>
+                <w:rFonts w:ascii="Arial" w:hAnsi="Arial" w:cs="Arial"/>
+                <w:b/>
+                <w:color w:val="000000"/>
+                <w:lang w:val="es-MX"/>
+              </w:rPr>
+              <w:t>Shutterstock</w:t>
+            </w:r>
+            <w:proofErr w:type="spellEnd"/>
+            <w:r>
+              <w:rPr>
+                <w:rFonts w:ascii="Arial" w:hAnsi="Arial" w:cs="Arial"/>
+                <w:b/>
+                <w:color w:val="000000"/>
+                <w:lang w:val="es-MX"/>
+              </w:rPr>
+              <w:t xml:space="preserve"> (o URL o la ruta en </w:t>
+            </w:r>
+            <w:proofErr w:type="spellStart"/>
+            <w:r>
+              <w:rPr>
+                <w:rFonts w:ascii="Arial" w:hAnsi="Arial" w:cs="Arial"/>
+                <w:b/>
+                <w:color w:val="000000"/>
+                <w:lang w:val="es-MX"/>
+              </w:rPr>
+              <w:t>AulaPlaneta</w:t>
+            </w:r>
+            <w:proofErr w:type="spellEnd"/>
+            <w:r>
+              <w:rPr>
+                <w:rFonts w:ascii="Arial" w:hAnsi="Arial" w:cs="Arial"/>
+                <w:b/>
+                <w:color w:val="000000"/>
+                <w:lang w:val="es-MX"/>
+              </w:rPr>
+              <w:t>)</w:t>
             </w:r>
           </w:p>
         </w:tc>
@@ -6898,7 +7107,7 @@
             <w:r>
               <w:rPr>
                 <w:noProof/>
-                <w:lang w:val="es-CO" w:eastAsia="es-CO"/>
+                <w:lang w:val="es-ES" w:eastAsia="es-ES"/>
               </w:rPr>
               <w:drawing>
                 <wp:anchor distT="0" distB="0" distL="114300" distR="114300" simplePos="0" relativeHeight="251651072" behindDoc="0" locked="0" layoutInCell="1" allowOverlap="1" wp14:anchorId="44E4CD8A" wp14:editId="3F5460CA">
@@ -6924,7 +7133,7 @@
                           <pic:cNvPicPr/>
                         </pic:nvPicPr>
                         <pic:blipFill rotWithShape="1">
-                          <a:blip r:embed="rId12">
+                          <a:blip r:embed="rId11">
                             <a:extLst>
                               <a:ext uri="{28A0092B-C50C-407E-A947-70E740481C1C}">
                                 <a14:useLocalDpi xmlns:a14="http://schemas.microsoft.com/office/drawing/2010/main" val="0"/>
@@ -6978,7 +7187,7 @@
                 <w:rFonts w:ascii="Arial" w:hAnsi="Arial" w:cs="Arial"/>
                 <w:noProof/>
                 <w:color w:val="000000"/>
-                <w:lang w:val="es-CO" w:eastAsia="es-CO"/>
+                <w:lang w:val="es-ES" w:eastAsia="es-ES"/>
               </w:rPr>
               <mc:AlternateContent>
                 <mc:Choice Requires="wpg">
@@ -7016,7 +7225,7 @@
                                 </pic:cNvPicPr>
                               </pic:nvPicPr>
                               <pic:blipFill rotWithShape="1">
-                                <a:blip r:embed="rId12">
+                                <a:blip r:embed="rId11">
                                   <a:extLst>
                                     <a:ext uri="{28A0092B-C50C-407E-A947-70E740481C1C}">
                                       <a14:useLocalDpi xmlns:a14="http://schemas.microsoft.com/office/drawing/2010/main" val="0"/>
@@ -7113,7 +7322,7 @@
                 </mc:Choice>
                 <mc:Fallback>
                   <w:pict>
-                    <v:group id="Grupo 21" o:spid="_x0000_s1026" style="position:absolute;margin-left:199.3pt;margin-top:13.1pt;width:65.95pt;height:27pt;z-index:251683840;mso-height-relative:margin" coordsize="8375,3810" o:gfxdata="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">
+                    <v:group w14:anchorId="43085013" id="Grupo 21" o:spid="_x0000_s1026" style="position:absolute;margin-left:199.3pt;margin-top:13.1pt;width:65.95pt;height:27pt;z-index:251683840;mso-height-relative:margin" coordsize="8375,3810" o:gfxdata="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">
                       <v:shapetype id="_x0000_t75" coordsize="21600,21600" o:spt="75" o:preferrelative="t" path="m@4@5l@4@11@9@11@9@5xe" filled="f" stroked="f">
                         <v:stroke joinstyle="miter"/>
                         <v:formulas>
@@ -7134,7 +7343,7 @@
                         <o:lock v:ext="edit" aspectratio="t"/>
                       </v:shapetype>
                       <v:shape id="Imagen 10" o:spid="_x0000_s1027" type="#_x0000_t75" style="position:absolute;width:8375;height:3810;visibility:visible;mso-wrap-style:square" o:gfxdata="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">
-                        <v:imagedata r:id="rId13" o:title="" croptop="31748f" cropbottom="30528f" cropleft="38715f" cropright="22788f"/>
+                        <v:imagedata r:id="rId12" o:title="" croptop="31748f" cropbottom="30528f" cropleft="38715f" cropright="22788f"/>
                         <v:path arrowok="t"/>
                       </v:shape>
                       <v:roundrect id="Rectángulo redondeado 19" o:spid="_x0000_s1028" style="position:absolute;left:4572;top:190;width:2857;height:2381;visibility:visible;mso-wrap-style:square;v-text-anchor:middle" arcsize="10923f" o:gfxdata="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" fillcolor="red" strokecolor="#1f4d78 [1604]" strokeweight="1pt">
@@ -7720,13 +7929,23 @@
                 <w:lang w:val="es-MX"/>
               </w:rPr>
             </w:pPr>
+            <w:proofErr w:type="spellStart"/>
             <w:r>
               <w:rPr>
                 <w:rFonts w:ascii="Arial" w:hAnsi="Arial" w:cs="Arial"/>
                 <w:color w:val="FF0000"/>
                 <w:lang w:val="es-MX"/>
               </w:rPr>
-              <w:t>Gregor Mendel</w:t>
+              <w:t>Gregor</w:t>
+            </w:r>
+            <w:proofErr w:type="spellEnd"/>
+            <w:r>
+              <w:rPr>
+                <w:rFonts w:ascii="Arial" w:hAnsi="Arial" w:cs="Arial"/>
+                <w:color w:val="FF0000"/>
+                <w:lang w:val="es-MX"/>
+              </w:rPr>
+              <w:t xml:space="preserve"> Mendel</w:t>
             </w:r>
           </w:p>
           <w:p>
@@ -8219,6 +8438,7 @@
                 <w:lang w:val="es-MX"/>
               </w:rPr>
             </w:pPr>
+            <w:proofErr w:type="spellStart"/>
             <w:r>
               <w:rPr>
                 <w:rFonts w:ascii="Arial" w:hAnsi="Arial" w:cs="Arial"/>
@@ -8227,6 +8447,7 @@
               </w:rPr>
               <w:t>Nucleósido</w:t>
             </w:r>
+            <w:proofErr w:type="spellEnd"/>
           </w:p>
           <w:p>
             <w:pPr>
@@ -10573,7 +10794,25 @@
                 <w:color w:val="000000"/>
                 <w:lang w:val="es-MX"/>
               </w:rPr>
-              <w:t>, formando parte de los cromosomas. Esta biomolécula es la encargada de almacenar la información genética de la célula, es decir, las características morfológicas y fisiológicas que se transmiten de generación en generación.</w:t>
+              <w:t xml:space="preserve">, formando parte de los cromosomas. Esta </w:t>
+            </w:r>
+            <w:proofErr w:type="spellStart"/>
+            <w:r>
+              <w:rPr>
+                <w:rFonts w:ascii="Arial" w:hAnsi="Arial" w:cs="Arial"/>
+                <w:color w:val="000000"/>
+                <w:lang w:val="es-MX"/>
+              </w:rPr>
+              <w:t>biomolécula</w:t>
+            </w:r>
+            <w:proofErr w:type="spellEnd"/>
+            <w:r>
+              <w:rPr>
+                <w:rFonts w:ascii="Arial" w:hAnsi="Arial" w:cs="Arial"/>
+                <w:color w:val="000000"/>
+                <w:lang w:val="es-MX"/>
+              </w:rPr>
+              <w:t xml:space="preserve"> es la encargada de almacenar la información genética de la célula, es decir, las características morfológicas y fisiológicas que se transmiten de generación en generación.</w:t>
             </w:r>
           </w:p>
           <w:p>
@@ -10930,7 +11169,25 @@
                 <w:color w:val="000000"/>
                 <w:lang w:val="es-MX"/>
               </w:rPr>
-              <w:t>cadenas largas que adoptan una estructura de doble hélice. Ambas cadenas de nucleótidos son antiparalelas y se unen por puentes de hidrógeno que se establecen entre las bases nitrogenadas. Estas cadenas se complementan entre sí siguiendo un único patrón (la adenina se une con la timina y la citosina se une con la guanina), pero realizan secuencias de bases con múltiples combinaciones, que determinan la información genética de cada individuo.</w:t>
+              <w:t xml:space="preserve">cadenas largas que adoptan una estructura de doble hélice. Ambas cadenas de nucleótidos son </w:t>
+            </w:r>
+            <w:proofErr w:type="spellStart"/>
+            <w:r>
+              <w:rPr>
+                <w:rFonts w:ascii="Arial" w:hAnsi="Arial" w:cs="Arial"/>
+                <w:color w:val="000000"/>
+                <w:lang w:val="es-MX"/>
+              </w:rPr>
+              <w:t>antiparalelas</w:t>
+            </w:r>
+            <w:proofErr w:type="spellEnd"/>
+            <w:r>
+              <w:rPr>
+                <w:rFonts w:ascii="Arial" w:hAnsi="Arial" w:cs="Arial"/>
+                <w:color w:val="000000"/>
+                <w:lang w:val="es-MX"/>
+              </w:rPr>
+              <w:t xml:space="preserve"> y se unen por puentes de hidrógeno que se establecen entre las bases nitrogenadas. Estas cadenas se complementan entre sí siguiendo un único patrón (la adenina se une con la timina y la citosina se une con la guanina), pero realizan secuencias de bases con múltiples combinaciones, que determinan la información genética de cada individuo.</w:t>
             </w:r>
           </w:p>
           <w:p>
@@ -11753,6 +12010,7 @@
         </w:rPr>
         <w:t xml:space="preserve">Ácido </w:t>
       </w:r>
+      <w:proofErr w:type="spellStart"/>
       <w:r>
         <w:rPr>
           <w:rFonts w:ascii="Arial" w:hAnsi="Arial" w:cs="Arial"/>
@@ -11781,6 +12039,7 @@
         </w:rPr>
         <w:t>ucleico</w:t>
       </w:r>
+      <w:proofErr w:type="spellEnd"/>
       <w:r>
         <w:rPr>
           <w:rFonts w:ascii="Arial" w:hAnsi="Arial" w:cs="Arial"/>
@@ -12165,7 +12424,7 @@
                 <w:lang w:val="es-MX"/>
               </w:rPr>
             </w:pPr>
-            <w:hyperlink r:id="rId14" w:history="1">
+            <w:hyperlink r:id="rId13" w:history="1">
               <w:r>
                 <w:rPr>
                   <w:rStyle w:val="Hipervnculo"/>
@@ -12797,7 +13056,6 @@
         </w:rPr>
         <w:t>(</w:t>
       </w:r>
-      <w:proofErr w:type="spellStart"/>
       <w:r>
         <w:rPr>
           <w:rFonts w:ascii="Arial" w:hAnsi="Arial" w:cs="Arial"/>
@@ -12805,7 +13063,6 @@
         </w:rPr>
         <w:t>ARNm</w:t>
       </w:r>
-      <w:proofErr w:type="spellEnd"/>
       <w:r>
         <w:rPr>
           <w:rFonts w:ascii="Arial" w:hAnsi="Arial" w:cs="Arial"/>
@@ -12842,6 +13099,7 @@
         </w:rPr>
         <w:t xml:space="preserve"> (</w:t>
       </w:r>
+      <w:proofErr w:type="spellStart"/>
       <w:r>
         <w:rPr>
           <w:rFonts w:ascii="Arial" w:hAnsi="Arial" w:cs="Arial"/>
@@ -12849,6 +13107,7 @@
         </w:rPr>
         <w:t>ARNr</w:t>
       </w:r>
+      <w:proofErr w:type="spellEnd"/>
       <w:r>
         <w:rPr>
           <w:rFonts w:ascii="Arial" w:hAnsi="Arial" w:cs="Arial"/>
@@ -13055,23 +13314,7 @@
           <w:rFonts w:ascii="Arial" w:hAnsi="Arial" w:cs="Arial"/>
           <w:lang w:val="es-MX"/>
         </w:rPr>
-        <w:t xml:space="preserve"> Cada cadena de </w:t>
-      </w:r>
-      <w:proofErr w:type="spellStart"/>
-      <w:r>
-        <w:rPr>
-          <w:rFonts w:ascii="Arial" w:hAnsi="Arial" w:cs="Arial"/>
-          <w:lang w:val="es-MX"/>
-        </w:rPr>
-        <w:t>ARNm</w:t>
-      </w:r>
-      <w:proofErr w:type="spellEnd"/>
-      <w:r>
-        <w:rPr>
-          <w:rFonts w:ascii="Arial" w:hAnsi="Arial" w:cs="Arial"/>
-          <w:lang w:val="es-MX"/>
-        </w:rPr>
-        <w:t xml:space="preserve"> copia la información de un </w:t>
+        <w:t xml:space="preserve"> Cada cadena de ARNm copia la información de un </w:t>
       </w:r>
       <w:r>
         <w:rPr>
@@ -13175,6 +13418,7 @@
           <w:lang w:val="es-MX"/>
         </w:rPr>
       </w:pPr>
+      <w:proofErr w:type="spellStart"/>
       <w:r>
         <w:rPr>
           <w:rFonts w:ascii="Arial" w:hAnsi="Arial" w:cs="Arial"/>
@@ -13183,6 +13427,7 @@
         </w:rPr>
         <w:t>ARNt</w:t>
       </w:r>
+      <w:proofErr w:type="spellEnd"/>
       <w:r>
         <w:rPr>
           <w:rFonts w:ascii="Arial" w:hAnsi="Arial" w:cs="Arial"/>
@@ -13937,8 +14182,16 @@
         <w:rPr>
           <w:rFonts w:ascii="Arial" w:hAnsi="Arial" w:cs="Arial"/>
         </w:rPr>
-        <w:t>Los músculos están hechos de una proteína llamada miosina</w:t>
-      </w:r>
+        <w:t xml:space="preserve">Los músculos están hechos de una proteína llamada </w:t>
+      </w:r>
+      <w:proofErr w:type="spellStart"/>
+      <w:r>
+        <w:rPr>
+          <w:rFonts w:ascii="Arial" w:hAnsi="Arial" w:cs="Arial"/>
+        </w:rPr>
+        <w:t>miosina</w:t>
+      </w:r>
+      <w:proofErr w:type="spellEnd"/>
       <w:r>
         <w:rPr>
           <w:rFonts w:ascii="Arial" w:hAnsi="Arial" w:cs="Arial"/>
@@ -14142,6 +14395,7 @@
         </w:rPr>
         <w:t xml:space="preserve">, razón por la cual a las proteínas también se les conoce como </w:t>
       </w:r>
+      <w:proofErr w:type="spellStart"/>
       <w:r>
         <w:rPr>
           <w:rFonts w:ascii="Arial" w:hAnsi="Arial" w:cs="Arial"/>
@@ -14149,6 +14403,7 @@
         </w:rPr>
         <w:t>polipéptidos</w:t>
       </w:r>
+      <w:proofErr w:type="spellEnd"/>
       <w:r>
         <w:rPr>
           <w:rFonts w:ascii="Arial" w:hAnsi="Arial" w:cs="Arial"/>
@@ -14417,7 +14672,47 @@
                 <w:color w:val="000000"/>
                 <w:lang w:val="es-MX"/>
               </w:rPr>
-              <w:t>Código Shutterstock (o URL o la ruta en AulaPlaneta)</w:t>
+              <w:t xml:space="preserve">Código </w:t>
+            </w:r>
+            <w:proofErr w:type="spellStart"/>
+            <w:r>
+              <w:rPr>
+                <w:rFonts w:ascii="Arial" w:hAnsi="Arial" w:cs="Arial"/>
+                <w:b/>
+                <w:color w:val="000000"/>
+                <w:lang w:val="es-MX"/>
+              </w:rPr>
+              <w:t>Shutterstock</w:t>
+            </w:r>
+            <w:proofErr w:type="spellEnd"/>
+            <w:r>
+              <w:rPr>
+                <w:rFonts w:ascii="Arial" w:hAnsi="Arial" w:cs="Arial"/>
+                <w:b/>
+                <w:color w:val="000000"/>
+                <w:lang w:val="es-MX"/>
+              </w:rPr>
+              <w:t xml:space="preserve"> (o URL o la ruta en </w:t>
+            </w:r>
+            <w:proofErr w:type="spellStart"/>
+            <w:r>
+              <w:rPr>
+                <w:rFonts w:ascii="Arial" w:hAnsi="Arial" w:cs="Arial"/>
+                <w:b/>
+                <w:color w:val="000000"/>
+                <w:lang w:val="es-MX"/>
+              </w:rPr>
+              <w:t>AulaPlaneta</w:t>
+            </w:r>
+            <w:proofErr w:type="spellEnd"/>
+            <w:r>
+              <w:rPr>
+                <w:rFonts w:ascii="Arial" w:hAnsi="Arial" w:cs="Arial"/>
+                <w:b/>
+                <w:color w:val="000000"/>
+                <w:lang w:val="es-MX"/>
+              </w:rPr>
+              <w:t>)</w:t>
             </w:r>
           </w:p>
         </w:tc>
@@ -14448,7 +14743,7 @@
                 <w:lang w:val="es-MX"/>
               </w:rPr>
             </w:pPr>
-            <w:hyperlink r:id="rId15" w:history="1">
+            <w:hyperlink r:id="rId14" w:history="1">
               <w:r>
                 <w:rPr>
                   <w:rFonts w:ascii="Arial" w:hAnsi="Arial" w:cs="Arial"/>
@@ -14696,7 +14991,25 @@
                 <w:lang w:val="es-MX"/>
               </w:rPr>
               <w:lastRenderedPageBreak/>
-              <w:t xml:space="preserve">L-valine (Val, V) </w:t>
+              <w:t>L-</w:t>
+            </w:r>
+            <w:proofErr w:type="spellStart"/>
+            <w:r>
+              <w:rPr>
+                <w:rFonts w:ascii="Arial" w:hAnsi="Arial" w:cs="Arial"/>
+                <w:color w:val="000000"/>
+                <w:lang w:val="es-MX"/>
+              </w:rPr>
+              <w:t>valine</w:t>
+            </w:r>
+            <w:proofErr w:type="spellEnd"/>
+            <w:r>
+              <w:rPr>
+                <w:rFonts w:ascii="Arial" w:hAnsi="Arial" w:cs="Arial"/>
+                <w:color w:val="000000"/>
+                <w:lang w:val="es-MX"/>
+              </w:rPr>
+              <w:t xml:space="preserve"> (Val, V) </w:t>
             </w:r>
             <w:r>
               <w:rPr>
@@ -14714,6 +15027,7 @@
               </w:rPr>
               <w:t xml:space="preserve"> </w:t>
             </w:r>
+            <w:proofErr w:type="spellStart"/>
             <w:r>
               <w:rPr>
                 <w:rFonts w:ascii="Arial" w:hAnsi="Arial" w:cs="Arial"/>
@@ -14722,6 +15036,7 @@
               </w:rPr>
               <w:t>Valina</w:t>
             </w:r>
+            <w:proofErr w:type="spellEnd"/>
             <w:r>
               <w:rPr>
                 <w:rFonts w:ascii="Arial" w:hAnsi="Arial" w:cs="Arial"/>
@@ -14746,7 +15061,25 @@
                 <w:color w:val="000000"/>
                 <w:lang w:val="es-MX"/>
               </w:rPr>
-              <w:t xml:space="preserve">L-leucine (Leu, L) </w:t>
+              <w:t>L-</w:t>
+            </w:r>
+            <w:proofErr w:type="spellStart"/>
+            <w:r>
+              <w:rPr>
+                <w:rFonts w:ascii="Arial" w:hAnsi="Arial" w:cs="Arial"/>
+                <w:color w:val="000000"/>
+                <w:lang w:val="es-MX"/>
+              </w:rPr>
+              <w:t>leucine</w:t>
+            </w:r>
+            <w:proofErr w:type="spellEnd"/>
+            <w:r>
+              <w:rPr>
+                <w:rFonts w:ascii="Arial" w:hAnsi="Arial" w:cs="Arial"/>
+                <w:color w:val="000000"/>
+                <w:lang w:val="es-MX"/>
+              </w:rPr>
+              <w:t xml:space="preserve"> (Leu, L) </w:t>
             </w:r>
             <w:r>
               <w:rPr>
@@ -14764,6 +15097,7 @@
               </w:rPr>
               <w:t xml:space="preserve"> </w:t>
             </w:r>
+            <w:proofErr w:type="spellStart"/>
             <w:r>
               <w:rPr>
                 <w:rFonts w:ascii="Arial" w:hAnsi="Arial" w:cs="Arial"/>
@@ -14788,6 +15122,7 @@
               </w:rPr>
               <w:t>e</w:t>
             </w:r>
+            <w:proofErr w:type="spellEnd"/>
             <w:r>
               <w:rPr>
                 <w:rFonts w:ascii="Arial" w:hAnsi="Arial" w:cs="Arial"/>
@@ -14854,7 +15189,25 @@
                 <w:color w:val="000000"/>
                 <w:lang w:val="es-MX"/>
               </w:rPr>
-              <w:t xml:space="preserve">L-serine (Ser, S) </w:t>
+              <w:t>L-</w:t>
+            </w:r>
+            <w:proofErr w:type="spellStart"/>
+            <w:r>
+              <w:rPr>
+                <w:rFonts w:ascii="Arial" w:hAnsi="Arial" w:cs="Arial"/>
+                <w:color w:val="000000"/>
+                <w:lang w:val="es-MX"/>
+              </w:rPr>
+              <w:t>serine</w:t>
+            </w:r>
+            <w:proofErr w:type="spellEnd"/>
+            <w:r>
+              <w:rPr>
+                <w:rFonts w:ascii="Arial" w:hAnsi="Arial" w:cs="Arial"/>
+                <w:color w:val="000000"/>
+                <w:lang w:val="es-MX"/>
+              </w:rPr>
+              <w:t xml:space="preserve"> (Ser, S) </w:t>
             </w:r>
             <w:r>
               <w:rPr>
@@ -14872,6 +15225,7 @@
               </w:rPr>
               <w:t xml:space="preserve"> </w:t>
             </w:r>
+            <w:proofErr w:type="spellStart"/>
             <w:r>
               <w:rPr>
                 <w:rFonts w:ascii="Arial" w:hAnsi="Arial" w:cs="Arial"/>
@@ -14880,6 +15234,7 @@
               </w:rPr>
               <w:t>Serina</w:t>
             </w:r>
+            <w:proofErr w:type="spellEnd"/>
             <w:r>
               <w:rPr>
                 <w:rFonts w:ascii="Arial" w:hAnsi="Arial" w:cs="Arial"/>
@@ -14912,8 +15267,27 @@
                 <w:color w:val="000000"/>
                 <w:lang w:val="en-US"/>
               </w:rPr>
-              <w:t xml:space="preserve">L-threonine (Thr, T) </w:t>
-            </w:r>
+              <w:t>L-threonine (</w:t>
+            </w:r>
+            <w:proofErr w:type="spellStart"/>
+            <w:r>
+              <w:rPr>
+                <w:rFonts w:ascii="Arial" w:hAnsi="Arial" w:cs="Arial"/>
+                <w:color w:val="000000"/>
+                <w:lang w:val="en-US"/>
+              </w:rPr>
+              <w:t>Thr</w:t>
+            </w:r>
+            <w:proofErr w:type="spellEnd"/>
+            <w:r>
+              <w:rPr>
+                <w:rFonts w:ascii="Arial" w:hAnsi="Arial" w:cs="Arial"/>
+                <w:color w:val="000000"/>
+                <w:lang w:val="en-US"/>
+              </w:rPr>
+              <w:t xml:space="preserve">, T) </w:t>
+            </w:r>
+            <w:proofErr w:type="spellStart"/>
             <w:r>
               <w:rPr>
                 <w:rFonts w:ascii="Arial" w:hAnsi="Arial" w:cs="Arial"/>
@@ -14922,6 +15296,7 @@
               </w:rPr>
               <w:t>por</w:t>
             </w:r>
+            <w:proofErr w:type="spellEnd"/>
             <w:r>
               <w:rPr>
                 <w:rFonts w:ascii="Arial" w:hAnsi="Arial" w:cs="Arial"/>
@@ -14930,13 +15305,41 @@
               </w:rPr>
               <w:t xml:space="preserve"> </w:t>
             </w:r>
+            <w:proofErr w:type="spellStart"/>
             <w:r>
               <w:rPr>
                 <w:rFonts w:ascii="Arial" w:hAnsi="Arial" w:cs="Arial"/>
                 <w:color w:val="000000"/>
                 <w:lang w:val="en-US"/>
               </w:rPr>
-              <w:t>Treonina (Thr, T)</w:t>
+              <w:t>Treonina</w:t>
+            </w:r>
+            <w:proofErr w:type="spellEnd"/>
+            <w:r>
+              <w:rPr>
+                <w:rFonts w:ascii="Arial" w:hAnsi="Arial" w:cs="Arial"/>
+                <w:color w:val="000000"/>
+                <w:lang w:val="en-US"/>
+              </w:rPr>
+              <w:t xml:space="preserve"> (</w:t>
+            </w:r>
+            <w:proofErr w:type="spellStart"/>
+            <w:r>
+              <w:rPr>
+                <w:rFonts w:ascii="Arial" w:hAnsi="Arial" w:cs="Arial"/>
+                <w:color w:val="000000"/>
+                <w:lang w:val="en-US"/>
+              </w:rPr>
+              <w:t>Thr</w:t>
+            </w:r>
+            <w:proofErr w:type="spellEnd"/>
+            <w:r>
+              <w:rPr>
+                <w:rFonts w:ascii="Arial" w:hAnsi="Arial" w:cs="Arial"/>
+                <w:color w:val="000000"/>
+                <w:lang w:val="en-US"/>
+              </w:rPr>
+              <w:t>, T)</w:t>
             </w:r>
           </w:p>
           <w:p>
@@ -15076,6 +15479,7 @@
               </w:rPr>
               <w:t xml:space="preserve">L-methionine (Met, M) </w:t>
             </w:r>
+            <w:proofErr w:type="spellStart"/>
             <w:r>
               <w:rPr>
                 <w:rFonts w:ascii="Arial" w:hAnsi="Arial" w:cs="Arial"/>
@@ -15084,6 +15488,7 @@
               </w:rPr>
               <w:t>por</w:t>
             </w:r>
+            <w:proofErr w:type="spellEnd"/>
             <w:r>
               <w:rPr>
                 <w:rFonts w:ascii="Arial" w:hAnsi="Arial" w:cs="Arial"/>
@@ -15092,13 +15497,23 @@
               </w:rPr>
               <w:t xml:space="preserve"> </w:t>
             </w:r>
+            <w:proofErr w:type="spellStart"/>
             <w:r>
               <w:rPr>
                 <w:rFonts w:ascii="Arial" w:hAnsi="Arial" w:cs="Arial"/>
                 <w:color w:val="000000"/>
                 <w:lang w:val="en-US"/>
               </w:rPr>
-              <w:t>Metionina (Met, M)</w:t>
+              <w:t>Metionina</w:t>
+            </w:r>
+            <w:proofErr w:type="spellEnd"/>
+            <w:r>
+              <w:rPr>
+                <w:rFonts w:ascii="Arial" w:hAnsi="Arial" w:cs="Arial"/>
+                <w:color w:val="000000"/>
+                <w:lang w:val="en-US"/>
+              </w:rPr>
+              <w:t xml:space="preserve"> (Met, M)</w:t>
             </w:r>
           </w:p>
           <w:p>
@@ -15158,8 +15573,18 @@
                 <w:color w:val="000000"/>
                 <w:lang w:val="es-MX"/>
               </w:rPr>
-              <w:t>L-aspartic acid (Asp, D)</w:t>
-            </w:r>
+              <w:t>L-</w:t>
+            </w:r>
+            <w:proofErr w:type="spellStart"/>
+            <w:r>
+              <w:rPr>
+                <w:rFonts w:ascii="Arial" w:hAnsi="Arial" w:cs="Arial"/>
+                <w:color w:val="000000"/>
+                <w:lang w:val="es-MX"/>
+              </w:rPr>
+              <w:t>aspartic</w:t>
+            </w:r>
+            <w:proofErr w:type="spellEnd"/>
             <w:r>
               <w:rPr>
                 <w:rFonts w:ascii="Arial" w:hAnsi="Arial" w:cs="Arial"/>
@@ -15168,6 +15593,50 @@
               </w:rPr>
               <w:t xml:space="preserve"> </w:t>
             </w:r>
+            <w:proofErr w:type="spellStart"/>
+            <w:r>
+              <w:rPr>
+                <w:rFonts w:ascii="Arial" w:hAnsi="Arial" w:cs="Arial"/>
+                <w:color w:val="000000"/>
+                <w:lang w:val="es-MX"/>
+              </w:rPr>
+              <w:t>acid</w:t>
+            </w:r>
+            <w:proofErr w:type="spellEnd"/>
+            <w:r>
+              <w:rPr>
+                <w:rFonts w:ascii="Arial" w:hAnsi="Arial" w:cs="Arial"/>
+                <w:color w:val="000000"/>
+                <w:lang w:val="es-MX"/>
+              </w:rPr>
+              <w:t xml:space="preserve"> (</w:t>
+            </w:r>
+            <w:proofErr w:type="spellStart"/>
+            <w:r>
+              <w:rPr>
+                <w:rFonts w:ascii="Arial" w:hAnsi="Arial" w:cs="Arial"/>
+                <w:color w:val="000000"/>
+                <w:lang w:val="es-MX"/>
+              </w:rPr>
+              <w:t>Asp</w:t>
+            </w:r>
+            <w:proofErr w:type="spellEnd"/>
+            <w:r>
+              <w:rPr>
+                <w:rFonts w:ascii="Arial" w:hAnsi="Arial" w:cs="Arial"/>
+                <w:color w:val="000000"/>
+                <w:lang w:val="es-MX"/>
+              </w:rPr>
+              <w:t>, D)</w:t>
+            </w:r>
+            <w:r>
+              <w:rPr>
+                <w:rFonts w:ascii="Arial" w:hAnsi="Arial" w:cs="Arial"/>
+                <w:color w:val="000000"/>
+                <w:lang w:val="es-MX"/>
+              </w:rPr>
+              <w:t xml:space="preserve"> </w:t>
+            </w:r>
             <w:r>
               <w:rPr>
                 <w:rFonts w:ascii="Arial" w:hAnsi="Arial" w:cs="Arial"/>
@@ -15198,7 +15667,25 @@
                 <w:color w:val="000000"/>
                 <w:lang w:val="es-MX"/>
               </w:rPr>
-              <w:t xml:space="preserve"> (Asp, D)</w:t>
+              <w:t xml:space="preserve"> (</w:t>
+            </w:r>
+            <w:proofErr w:type="spellStart"/>
+            <w:r>
+              <w:rPr>
+                <w:rFonts w:ascii="Arial" w:hAnsi="Arial" w:cs="Arial"/>
+                <w:color w:val="000000"/>
+                <w:lang w:val="es-MX"/>
+              </w:rPr>
+              <w:t>Asp</w:t>
+            </w:r>
+            <w:proofErr w:type="spellEnd"/>
+            <w:r>
+              <w:rPr>
+                <w:rFonts w:ascii="Arial" w:hAnsi="Arial" w:cs="Arial"/>
+                <w:color w:val="000000"/>
+                <w:lang w:val="es-MX"/>
+              </w:rPr>
+              <w:t>, D)</w:t>
             </w:r>
           </w:p>
           <w:p>
@@ -15600,7 +16087,43 @@
                 <w:color w:val="000000"/>
                 <w:lang w:val="es-MX"/>
               </w:rPr>
-              <w:t xml:space="preserve">L-tyrosine (Tyr, Y) </w:t>
+              <w:t>L-</w:t>
+            </w:r>
+            <w:proofErr w:type="spellStart"/>
+            <w:r>
+              <w:rPr>
+                <w:rFonts w:ascii="Arial" w:hAnsi="Arial" w:cs="Arial"/>
+                <w:color w:val="000000"/>
+                <w:lang w:val="es-MX"/>
+              </w:rPr>
+              <w:t>tyrosine</w:t>
+            </w:r>
+            <w:proofErr w:type="spellEnd"/>
+            <w:r>
+              <w:rPr>
+                <w:rFonts w:ascii="Arial" w:hAnsi="Arial" w:cs="Arial"/>
+                <w:color w:val="000000"/>
+                <w:lang w:val="es-MX"/>
+              </w:rPr>
+              <w:t xml:space="preserve"> (</w:t>
+            </w:r>
+            <w:proofErr w:type="spellStart"/>
+            <w:r>
+              <w:rPr>
+                <w:rFonts w:ascii="Arial" w:hAnsi="Arial" w:cs="Arial"/>
+                <w:color w:val="000000"/>
+                <w:lang w:val="es-MX"/>
+              </w:rPr>
+              <w:t>Tyr</w:t>
+            </w:r>
+            <w:proofErr w:type="spellEnd"/>
+            <w:r>
+              <w:rPr>
+                <w:rFonts w:ascii="Arial" w:hAnsi="Arial" w:cs="Arial"/>
+                <w:color w:val="000000"/>
+                <w:lang w:val="es-MX"/>
+              </w:rPr>
+              <w:t xml:space="preserve">, Y) </w:t>
             </w:r>
             <w:r>
               <w:rPr>
@@ -15648,25 +16171,79 @@
                 <w:color w:val="000000"/>
                 <w:lang w:val="es-MX"/>
               </w:rPr>
-              <w:t xml:space="preserve"> (Tyr, Y)</w:t>
-            </w:r>
-          </w:p>
-          <w:p>
-            <w:pPr>
-              <w:spacing w:after="0" w:line="360" w:lineRule="auto"/>
-              <w:rPr>
-                <w:rFonts w:ascii="Arial" w:hAnsi="Arial" w:cs="Arial"/>
-                <w:color w:val="000000"/>
-                <w:lang w:val="es-MX"/>
-              </w:rPr>
-            </w:pPr>
-            <w:r>
-              <w:rPr>
-                <w:rFonts w:ascii="Arial" w:hAnsi="Arial" w:cs="Arial"/>
-                <w:color w:val="000000"/>
-                <w:lang w:val="es-MX"/>
-              </w:rPr>
-              <w:t xml:space="preserve">L-tryptophan (Trp, W) </w:t>
+              <w:t xml:space="preserve"> (</w:t>
+            </w:r>
+            <w:proofErr w:type="spellStart"/>
+            <w:r>
+              <w:rPr>
+                <w:rFonts w:ascii="Arial" w:hAnsi="Arial" w:cs="Arial"/>
+                <w:color w:val="000000"/>
+                <w:lang w:val="es-MX"/>
+              </w:rPr>
+              <w:t>Tyr</w:t>
+            </w:r>
+            <w:proofErr w:type="spellEnd"/>
+            <w:r>
+              <w:rPr>
+                <w:rFonts w:ascii="Arial" w:hAnsi="Arial" w:cs="Arial"/>
+                <w:color w:val="000000"/>
+                <w:lang w:val="es-MX"/>
+              </w:rPr>
+              <w:t>, Y)</w:t>
+            </w:r>
+          </w:p>
+          <w:p>
+            <w:pPr>
+              <w:spacing w:after="0" w:line="360" w:lineRule="auto"/>
+              <w:rPr>
+                <w:rFonts w:ascii="Arial" w:hAnsi="Arial" w:cs="Arial"/>
+                <w:color w:val="000000"/>
+                <w:lang w:val="es-MX"/>
+              </w:rPr>
+            </w:pPr>
+            <w:r>
+              <w:rPr>
+                <w:rFonts w:ascii="Arial" w:hAnsi="Arial" w:cs="Arial"/>
+                <w:color w:val="000000"/>
+                <w:lang w:val="es-MX"/>
+              </w:rPr>
+              <w:t>L-</w:t>
+            </w:r>
+            <w:proofErr w:type="spellStart"/>
+            <w:r>
+              <w:rPr>
+                <w:rFonts w:ascii="Arial" w:hAnsi="Arial" w:cs="Arial"/>
+                <w:color w:val="000000"/>
+                <w:lang w:val="es-MX"/>
+              </w:rPr>
+              <w:t>tryptophan</w:t>
+            </w:r>
+            <w:proofErr w:type="spellEnd"/>
+            <w:r>
+              <w:rPr>
+                <w:rFonts w:ascii="Arial" w:hAnsi="Arial" w:cs="Arial"/>
+                <w:color w:val="000000"/>
+                <w:lang w:val="es-MX"/>
+              </w:rPr>
+              <w:t xml:space="preserve"> (</w:t>
+            </w:r>
+            <w:proofErr w:type="spellStart"/>
+            <w:r>
+              <w:rPr>
+                <w:rFonts w:ascii="Arial" w:hAnsi="Arial" w:cs="Arial"/>
+                <w:color w:val="000000"/>
+                <w:lang w:val="es-MX"/>
+              </w:rPr>
+              <w:t>Trp</w:t>
+            </w:r>
+            <w:proofErr w:type="spellEnd"/>
+            <w:r>
+              <w:rPr>
+                <w:rFonts w:ascii="Arial" w:hAnsi="Arial" w:cs="Arial"/>
+                <w:color w:val="000000"/>
+                <w:lang w:val="es-MX"/>
+              </w:rPr>
+              <w:t xml:space="preserve">, W) </w:t>
             </w:r>
             <w:r>
               <w:rPr>
@@ -15684,13 +16261,41 @@
               </w:rPr>
               <w:t xml:space="preserve"> </w:t>
             </w:r>
-            <w:r>
-              <w:rPr>
-                <w:rFonts w:ascii="Arial" w:hAnsi="Arial" w:cs="Arial"/>
-                <w:color w:val="000000"/>
-                <w:lang w:val="es-MX"/>
-              </w:rPr>
-              <w:t>Tiptofano (Trp, W)</w:t>
+            <w:proofErr w:type="spellStart"/>
+            <w:r>
+              <w:rPr>
+                <w:rFonts w:ascii="Arial" w:hAnsi="Arial" w:cs="Arial"/>
+                <w:color w:val="000000"/>
+                <w:lang w:val="es-MX"/>
+              </w:rPr>
+              <w:t>Tiptofano</w:t>
+            </w:r>
+            <w:proofErr w:type="spellEnd"/>
+            <w:r>
+              <w:rPr>
+                <w:rFonts w:ascii="Arial" w:hAnsi="Arial" w:cs="Arial"/>
+                <w:color w:val="000000"/>
+                <w:lang w:val="es-MX"/>
+              </w:rPr>
+              <w:t xml:space="preserve"> (</w:t>
+            </w:r>
+            <w:proofErr w:type="spellStart"/>
+            <w:r>
+              <w:rPr>
+                <w:rFonts w:ascii="Arial" w:hAnsi="Arial" w:cs="Arial"/>
+                <w:color w:val="000000"/>
+                <w:lang w:val="es-MX"/>
+              </w:rPr>
+              <w:t>Trp</w:t>
+            </w:r>
+            <w:proofErr w:type="spellEnd"/>
+            <w:r>
+              <w:rPr>
+                <w:rFonts w:ascii="Arial" w:hAnsi="Arial" w:cs="Arial"/>
+                <w:color w:val="000000"/>
+                <w:lang w:val="es-MX"/>
+              </w:rPr>
+              <w:t>, W)</w:t>
             </w:r>
           </w:p>
         </w:tc>
@@ -16166,7 +16771,47 @@
                 <w:lang w:val="es-MX"/>
               </w:rPr>
               <w:lastRenderedPageBreak/>
-              <w:t>Código Shutterstock (o URL o la ruta en AulaPlaneta)</w:t>
+              <w:t xml:space="preserve">Código </w:t>
+            </w:r>
+            <w:proofErr w:type="spellStart"/>
+            <w:r>
+              <w:rPr>
+                <w:rFonts w:ascii="Arial" w:hAnsi="Arial" w:cs="Arial"/>
+                <w:b/>
+                <w:color w:val="000000"/>
+                <w:lang w:val="es-MX"/>
+              </w:rPr>
+              <w:t>Shutterstock</w:t>
+            </w:r>
+            <w:proofErr w:type="spellEnd"/>
+            <w:r>
+              <w:rPr>
+                <w:rFonts w:ascii="Arial" w:hAnsi="Arial" w:cs="Arial"/>
+                <w:b/>
+                <w:color w:val="000000"/>
+                <w:lang w:val="es-MX"/>
+              </w:rPr>
+              <w:t xml:space="preserve"> (o URL o la ruta en </w:t>
+            </w:r>
+            <w:proofErr w:type="spellStart"/>
+            <w:r>
+              <w:rPr>
+                <w:rFonts w:ascii="Arial" w:hAnsi="Arial" w:cs="Arial"/>
+                <w:b/>
+                <w:color w:val="000000"/>
+                <w:lang w:val="es-MX"/>
+              </w:rPr>
+              <w:t>AulaPlaneta</w:t>
+            </w:r>
+            <w:proofErr w:type="spellEnd"/>
+            <w:r>
+              <w:rPr>
+                <w:rFonts w:ascii="Arial" w:hAnsi="Arial" w:cs="Arial"/>
+                <w:b/>
+                <w:color w:val="000000"/>
+                <w:lang w:val="es-MX"/>
+              </w:rPr>
+              <w:t>)</w:t>
             </w:r>
           </w:p>
         </w:tc>
@@ -16205,7 +16850,7 @@
             <w:r>
               <w:rPr>
                 <w:noProof/>
-                <w:lang w:val="es-CO" w:eastAsia="es-CO"/>
+                <w:lang w:val="es-ES" w:eastAsia="es-ES"/>
               </w:rPr>
               <w:drawing>
                 <wp:anchor distT="0" distB="0" distL="114300" distR="114300" simplePos="0" relativeHeight="251675648" behindDoc="0" locked="0" layoutInCell="1" allowOverlap="1" wp14:anchorId="540ADA19" wp14:editId="617C477E">
@@ -16231,7 +16876,7 @@
                           <pic:cNvPicPr/>
                         </pic:nvPicPr>
                         <pic:blipFill rotWithShape="1">
-                          <a:blip r:embed="rId16">
+                          <a:blip r:embed="rId15">
                             <a:extLst>
                               <a:ext uri="{28A0092B-C50C-407E-A947-70E740481C1C}">
                                 <a14:useLocalDpi xmlns:a14="http://schemas.microsoft.com/office/drawing/2010/main" val="0"/>
@@ -16358,7 +17003,7 @@
               </w:rPr>
               <w:t xml:space="preserve">Fuente: </w:t>
             </w:r>
-            <w:hyperlink r:id="rId17" w:history="1">
+            <w:hyperlink r:id="rId16" w:history="1">
               <w:r>
                 <w:rPr>
                   <w:rStyle w:val="Hipervnculo"/>
@@ -20927,13 +21572,249 @@
                 <w:lang w:val="es-MX"/>
               </w:rPr>
             </w:pPr>
-            <w:r>
-              <w:rPr>
-                <w:rFonts w:ascii="Arial" w:hAnsi="Arial" w:cs="Arial"/>
-                <w:color w:val="000000"/>
-                <w:lang w:val="es-MX"/>
-              </w:rPr>
-              <w:t xml:space="preserve">Este interactivo permite a los </w:t>
+          </w:p>
+          <w:p>
+            <w:pPr>
+              <w:spacing w:after="0" w:line="360" w:lineRule="auto"/>
+              <w:rPr>
+                <w:rFonts w:ascii="Arial" w:hAnsi="Arial" w:cs="Arial"/>
+                <w:color w:val="000000"/>
+                <w:lang w:val="es-MX"/>
+              </w:rPr>
+            </w:pPr>
+            <w:r>
+              <w:rPr>
+                <w:rFonts w:ascii="Arial" w:hAnsi="Arial" w:cs="Arial"/>
+                <w:color w:val="000000"/>
+                <w:lang w:val="es-MX"/>
+              </w:rPr>
+              <w:t>Dar a c</w:t>
+            </w:r>
+            <w:r>
+              <w:rPr>
+                <w:rFonts w:ascii="Arial" w:hAnsi="Arial" w:cs="Arial"/>
+                <w:color w:val="000000"/>
+                <w:lang w:val="es-MX"/>
+              </w:rPr>
+              <w:t>onocer los diferentes tipos de mutaci</w:t>
+            </w:r>
+            <w:r>
+              <w:rPr>
+                <w:rFonts w:ascii="Arial" w:hAnsi="Arial" w:cs="Arial"/>
+                <w:color w:val="000000"/>
+                <w:lang w:val="es-MX"/>
+              </w:rPr>
+              <w:t>ones según el mecanismo que las causa</w:t>
+            </w:r>
+            <w:r>
+              <w:rPr>
+                <w:rFonts w:ascii="Arial" w:hAnsi="Arial" w:cs="Arial"/>
+                <w:color w:val="000000"/>
+                <w:lang w:val="es-MX"/>
+              </w:rPr>
+              <w:t>.</w:t>
+            </w:r>
+          </w:p>
+          <w:p>
+            <w:pPr>
+              <w:spacing w:after="0" w:line="360" w:lineRule="auto"/>
+              <w:rPr>
+                <w:rFonts w:ascii="Arial" w:hAnsi="Arial" w:cs="Arial"/>
+                <w:color w:val="000000"/>
+                <w:lang w:val="es-MX"/>
+              </w:rPr>
+            </w:pPr>
+          </w:p>
+          <w:p>
+            <w:pPr>
+              <w:spacing w:after="0" w:line="360" w:lineRule="auto"/>
+              <w:rPr>
+                <w:rFonts w:ascii="Arial" w:hAnsi="Arial" w:cs="Arial"/>
+                <w:color w:val="000000"/>
+                <w:lang w:val="es-MX"/>
+              </w:rPr>
+            </w:pPr>
+            <w:r>
+              <w:rPr>
+                <w:rFonts w:ascii="Arial" w:hAnsi="Arial" w:cs="Arial"/>
+                <w:color w:val="000000"/>
+                <w:lang w:val="es-MX"/>
+              </w:rPr>
+              <w:t>Propuesta</w:t>
+            </w:r>
+          </w:p>
+          <w:p>
+            <w:pPr>
+              <w:spacing w:after="0" w:line="360" w:lineRule="auto"/>
+              <w:rPr>
+                <w:rFonts w:ascii="Arial" w:hAnsi="Arial" w:cs="Arial"/>
+                <w:color w:val="000000"/>
+                <w:lang w:val="es-MX"/>
+              </w:rPr>
+            </w:pPr>
+          </w:p>
+          <w:p>
+            <w:pPr>
+              <w:spacing w:after="0" w:line="360" w:lineRule="auto"/>
+              <w:rPr>
+                <w:rFonts w:ascii="Arial" w:hAnsi="Arial" w:cs="Arial"/>
+                <w:color w:val="000000"/>
+                <w:lang w:val="es-MX"/>
+              </w:rPr>
+            </w:pPr>
+            <w:r>
+              <w:rPr>
+                <w:rFonts w:ascii="Arial" w:hAnsi="Arial" w:cs="Arial"/>
+                <w:color w:val="000000"/>
+                <w:lang w:val="es-MX"/>
+              </w:rPr>
+              <w:t>Durante la presentación</w:t>
+            </w:r>
+          </w:p>
+          <w:p>
+            <w:pPr>
+              <w:spacing w:after="0" w:line="360" w:lineRule="auto"/>
+              <w:rPr>
+                <w:rFonts w:ascii="Arial" w:hAnsi="Arial" w:cs="Arial"/>
+                <w:color w:val="000000"/>
+                <w:lang w:val="es-MX"/>
+              </w:rPr>
+            </w:pPr>
+          </w:p>
+          <w:p>
+            <w:pPr>
+              <w:spacing w:after="0" w:line="360" w:lineRule="auto"/>
+              <w:rPr>
+                <w:rFonts w:ascii="Arial" w:hAnsi="Arial" w:cs="Arial"/>
+                <w:color w:val="000000"/>
+                <w:lang w:val="es-MX"/>
+              </w:rPr>
+            </w:pPr>
+            <w:r>
+              <w:rPr>
+                <w:rFonts w:ascii="Arial" w:hAnsi="Arial" w:cs="Arial"/>
+                <w:color w:val="000000"/>
+                <w:lang w:val="es-MX"/>
+              </w:rPr>
+              <w:t xml:space="preserve">El interactivo </w:t>
+            </w:r>
+            <w:r>
+              <w:rPr>
+                <w:rFonts w:ascii="Arial" w:hAnsi="Arial" w:cs="Arial"/>
+                <w:color w:val="000000"/>
+                <w:lang w:val="es-MX"/>
+              </w:rPr>
+              <w:t>incluye</w:t>
+            </w:r>
+            <w:r>
+              <w:rPr>
+                <w:rFonts w:ascii="Arial" w:hAnsi="Arial" w:cs="Arial"/>
+                <w:color w:val="000000"/>
+                <w:lang w:val="es-MX"/>
+              </w:rPr>
+              <w:t xml:space="preserve"> los tres tipos de mutaci</w:t>
+            </w:r>
+            <w:r>
+              <w:rPr>
+                <w:rFonts w:ascii="Arial" w:hAnsi="Arial" w:cs="Arial"/>
+                <w:color w:val="000000"/>
+                <w:lang w:val="es-MX"/>
+              </w:rPr>
+              <w:t>ones genéticas</w:t>
+            </w:r>
+            <w:r>
+              <w:rPr>
+                <w:rFonts w:ascii="Arial" w:hAnsi="Arial" w:cs="Arial"/>
+                <w:color w:val="000000"/>
+                <w:lang w:val="es-MX"/>
+              </w:rPr>
+              <w:t xml:space="preserve">: génica, cromosómica y genómica, según la estructura que modifican, que puede ser un gen, un fragmento de cromosoma o cromosomas enteros, respectivamente. Antes de abordar los distintos apartados, </w:t>
+            </w:r>
+            <w:r>
+              <w:rPr>
+                <w:rFonts w:ascii="Arial" w:hAnsi="Arial" w:cs="Arial"/>
+                <w:color w:val="000000"/>
+                <w:lang w:val="es-MX"/>
+              </w:rPr>
+              <w:t xml:space="preserve">solicite </w:t>
+            </w:r>
+            <w:r>
+              <w:rPr>
+                <w:rFonts w:ascii="Arial" w:hAnsi="Arial" w:cs="Arial"/>
+                <w:color w:val="000000"/>
+                <w:lang w:val="es-MX"/>
+              </w:rPr>
+              <w:t xml:space="preserve">a los </w:t>
+            </w:r>
+            <w:r>
+              <w:rPr>
+                <w:rFonts w:ascii="Arial" w:hAnsi="Arial" w:cs="Arial"/>
+                <w:color w:val="000000"/>
+                <w:lang w:val="es-MX"/>
+              </w:rPr>
+              <w:t>estudiantes q</w:t>
+            </w:r>
+            <w:r>
+              <w:rPr>
+                <w:rFonts w:ascii="Arial" w:hAnsi="Arial" w:cs="Arial"/>
+                <w:color w:val="000000"/>
+                <w:lang w:val="es-MX"/>
+              </w:rPr>
+              <w:t>ue intenten relacionar los nombres de las mutaciones con las estructuras a las que afectan.</w:t>
+            </w:r>
+          </w:p>
+          <w:p>
+            <w:pPr>
+              <w:spacing w:after="0" w:line="360" w:lineRule="auto"/>
+              <w:rPr>
+                <w:rFonts w:ascii="Arial" w:hAnsi="Arial" w:cs="Arial"/>
+                <w:color w:val="000000"/>
+                <w:lang w:val="es-MX"/>
+              </w:rPr>
+            </w:pPr>
+          </w:p>
+          <w:p>
+            <w:pPr>
+              <w:spacing w:after="0" w:line="360" w:lineRule="auto"/>
+              <w:rPr>
+                <w:rFonts w:ascii="Arial" w:hAnsi="Arial" w:cs="Arial"/>
+                <w:color w:val="000000"/>
+                <w:lang w:val="es-MX"/>
+              </w:rPr>
+            </w:pPr>
+            <w:r>
+              <w:rPr>
+                <w:rFonts w:ascii="Arial" w:hAnsi="Arial" w:cs="Arial"/>
+                <w:color w:val="000000"/>
+                <w:lang w:val="es-MX"/>
+              </w:rPr>
+              <w:t>Las mutaciones génicas</w:t>
+            </w:r>
+          </w:p>
+          <w:p>
+            <w:pPr>
+              <w:spacing w:after="0" w:line="360" w:lineRule="auto"/>
+              <w:rPr>
+                <w:rFonts w:ascii="Arial" w:hAnsi="Arial" w:cs="Arial"/>
+                <w:color w:val="000000"/>
+                <w:lang w:val="es-MX"/>
+              </w:rPr>
+            </w:pPr>
+            <w:r>
+              <w:rPr>
+                <w:rFonts w:ascii="Arial" w:hAnsi="Arial" w:cs="Arial"/>
+                <w:color w:val="000000"/>
+                <w:lang w:val="es-MX"/>
+              </w:rPr>
+              <w:t xml:space="preserve">Una </w:t>
+            </w:r>
+            <w:r>
+              <w:rPr>
+                <w:rFonts w:ascii="Arial" w:hAnsi="Arial" w:cs="Arial"/>
+                <w:color w:val="000000"/>
+                <w:lang w:val="es-MX"/>
+              </w:rPr>
+              <w:t xml:space="preserve">actividad recomendable para que los </w:t>
             </w:r>
             <w:r>
               <w:rPr>
@@ -20949,16 +21830,675 @@
                 <w:color w:val="000000"/>
                 <w:lang w:val="es-MX"/>
               </w:rPr>
-              <w:t xml:space="preserve"> conocer los diferentes tipos de mutaci</w:t>
-            </w:r>
-            <w:r>
-              <w:rPr>
-                <w:rFonts w:ascii="Arial" w:hAnsi="Arial" w:cs="Arial"/>
-                <w:color w:val="000000"/>
-                <w:lang w:val="es-MX"/>
-              </w:rPr>
-              <w:t>ones según el mecanismo que las causa</w:t>
-            </w:r>
+              <w:t xml:space="preserve"> comprendan en qué consisten las mutaciones génicas es mostrar una secuencia (puede ser la que aparece en las imágenes) y, junto con un código genético, observar cómo cambian los aminoácidos según las alteraciones que se dan en las bases nitrogenadas.</w:t>
+            </w:r>
+          </w:p>
+          <w:p>
+            <w:pPr>
+              <w:spacing w:after="0" w:line="360" w:lineRule="auto"/>
+              <w:rPr>
+                <w:rFonts w:ascii="Arial" w:hAnsi="Arial" w:cs="Arial"/>
+                <w:color w:val="000000"/>
+                <w:lang w:val="es-MX"/>
+              </w:rPr>
+            </w:pPr>
+            <w:r>
+              <w:rPr>
+                <w:rFonts w:ascii="Arial" w:hAnsi="Arial" w:cs="Arial"/>
+                <w:color w:val="000000"/>
+                <w:lang w:val="es-MX"/>
+              </w:rPr>
+              <w:t>Al abordar la mutación génica por sustitución, muestre a</w:t>
+            </w:r>
+            <w:r>
+              <w:rPr>
+                <w:rFonts w:ascii="Arial" w:hAnsi="Arial" w:cs="Arial"/>
+                <w:color w:val="000000"/>
+                <w:lang w:val="es-MX"/>
+              </w:rPr>
+              <w:t xml:space="preserve">l grupo </w:t>
+            </w:r>
+            <w:r>
+              <w:rPr>
+                <w:rFonts w:ascii="Arial" w:hAnsi="Arial" w:cs="Arial"/>
+                <w:color w:val="000000"/>
+                <w:lang w:val="es-MX"/>
+              </w:rPr>
+              <w:t xml:space="preserve">cómo esta </w:t>
+            </w:r>
+            <w:r>
+              <w:rPr>
+                <w:rFonts w:ascii="Arial" w:hAnsi="Arial" w:cs="Arial"/>
+                <w:color w:val="000000"/>
+                <w:lang w:val="es-MX"/>
+              </w:rPr>
+              <w:t>afecta </w:t>
+            </w:r>
+            <w:r>
+              <w:rPr>
+                <w:rFonts w:ascii="Arial" w:hAnsi="Arial" w:cs="Arial"/>
+                <w:color w:val="000000"/>
+                <w:lang w:val="es-MX"/>
+              </w:rPr>
+              <w:t xml:space="preserve">al triplete de bases modificado según la posición que ocupa la base sustituida. Si la base sustituida ocupa el primer o segundo lugar del triplete, el aminoácido que las codifica cambia; pero si la sustitución afecta a la tercera base, puede que no haya ningún cambio. </w:t>
+            </w:r>
+            <w:r>
+              <w:rPr>
+                <w:rFonts w:ascii="Arial" w:hAnsi="Arial" w:cs="Arial"/>
+                <w:color w:val="000000"/>
+                <w:lang w:val="es-MX"/>
+              </w:rPr>
+              <w:t xml:space="preserve">Modifique paulatinamente </w:t>
+            </w:r>
+            <w:r>
+              <w:rPr>
+                <w:rFonts w:ascii="Arial" w:hAnsi="Arial" w:cs="Arial"/>
+                <w:color w:val="000000"/>
+                <w:lang w:val="es-MX"/>
+              </w:rPr>
+              <w:t>las pautas de lectura para observar si el aminoácido cambia o no.</w:t>
+            </w:r>
+          </w:p>
+          <w:p>
+            <w:pPr>
+              <w:spacing w:after="0" w:line="360" w:lineRule="auto"/>
+              <w:rPr>
+                <w:rFonts w:ascii="Arial" w:hAnsi="Arial" w:cs="Arial"/>
+                <w:color w:val="000000"/>
+                <w:lang w:val="es-MX"/>
+              </w:rPr>
+            </w:pPr>
+          </w:p>
+          <w:p>
+            <w:pPr>
+              <w:spacing w:after="0" w:line="360" w:lineRule="auto"/>
+              <w:rPr>
+                <w:rFonts w:ascii="Arial" w:hAnsi="Arial" w:cs="Arial"/>
+                <w:color w:val="000000"/>
+                <w:lang w:val="es-MX"/>
+              </w:rPr>
+            </w:pPr>
+            <w:r>
+              <w:rPr>
+                <w:rFonts w:ascii="Arial" w:hAnsi="Arial" w:cs="Arial"/>
+                <w:color w:val="000000"/>
+                <w:lang w:val="es-MX"/>
+              </w:rPr>
+              <w:t>En la mutación génica por adición o eliminación, dibuj</w:t>
+            </w:r>
+            <w:r>
+              <w:rPr>
+                <w:rFonts w:ascii="Arial" w:hAnsi="Arial" w:cs="Arial"/>
+                <w:color w:val="000000"/>
+                <w:lang w:val="es-MX"/>
+              </w:rPr>
+              <w:t>e</w:t>
+            </w:r>
+            <w:r>
+              <w:rPr>
+                <w:rFonts w:ascii="Arial" w:hAnsi="Arial" w:cs="Arial"/>
+                <w:color w:val="000000"/>
+                <w:lang w:val="es-MX"/>
+              </w:rPr>
+              <w:t xml:space="preserve"> en </w:t>
+            </w:r>
+            <w:r>
+              <w:rPr>
+                <w:rFonts w:ascii="Arial" w:hAnsi="Arial" w:cs="Arial"/>
+                <w:color w:val="000000"/>
+                <w:lang w:val="es-MX"/>
+              </w:rPr>
+              <w:t>el tablero</w:t>
+            </w:r>
+            <w:r>
+              <w:rPr>
+                <w:rFonts w:ascii="Arial" w:hAnsi="Arial" w:cs="Arial"/>
+                <w:color w:val="000000"/>
+                <w:lang w:val="es-MX"/>
+              </w:rPr>
+              <w:t xml:space="preserve"> la proteína que se obtiene si se añade o se elimina una base. Una vez obte</w:t>
+            </w:r>
+            <w:r>
+              <w:rPr>
+                <w:rFonts w:ascii="Arial" w:hAnsi="Arial" w:cs="Arial"/>
+                <w:color w:val="000000"/>
+                <w:lang w:val="es-MX"/>
+              </w:rPr>
+              <w:t>ngan</w:t>
+            </w:r>
+            <w:r>
+              <w:rPr>
+                <w:rFonts w:ascii="Arial" w:hAnsi="Arial" w:cs="Arial"/>
+                <w:color w:val="000000"/>
+                <w:lang w:val="es-MX"/>
+              </w:rPr>
+              <w:t xml:space="preserve"> la cadena de aminoácidos, compár</w:t>
+            </w:r>
+            <w:r>
+              <w:rPr>
+                <w:rFonts w:ascii="Arial" w:hAnsi="Arial" w:cs="Arial"/>
+                <w:color w:val="000000"/>
+                <w:lang w:val="es-MX"/>
+              </w:rPr>
+              <w:t>enla</w:t>
+            </w:r>
+            <w:r>
+              <w:rPr>
+                <w:rFonts w:ascii="Arial" w:hAnsi="Arial" w:cs="Arial"/>
+                <w:color w:val="000000"/>
+                <w:lang w:val="es-MX"/>
+              </w:rPr>
+              <w:t xml:space="preserve"> con la original</w:t>
+            </w:r>
+            <w:r>
+              <w:rPr>
+                <w:rFonts w:ascii="Arial" w:hAnsi="Arial" w:cs="Arial"/>
+                <w:color w:val="000000"/>
+                <w:lang w:val="es-MX"/>
+              </w:rPr>
+              <w:t>, así pueden ob</w:t>
+            </w:r>
+            <w:r>
+              <w:rPr>
+                <w:rFonts w:ascii="Arial" w:hAnsi="Arial" w:cs="Arial"/>
+                <w:color w:val="000000"/>
+                <w:lang w:val="es-MX"/>
+              </w:rPr>
+              <w:t xml:space="preserve">servar los cambios. </w:t>
+            </w:r>
+            <w:r>
+              <w:rPr>
+                <w:rFonts w:ascii="Arial" w:hAnsi="Arial" w:cs="Arial"/>
+                <w:color w:val="000000"/>
+                <w:lang w:val="es-MX"/>
+              </w:rPr>
+              <w:t>P</w:t>
+            </w:r>
+            <w:r>
+              <w:rPr>
+                <w:rFonts w:ascii="Arial" w:hAnsi="Arial" w:cs="Arial"/>
+                <w:color w:val="000000"/>
+                <w:lang w:val="es-MX"/>
+              </w:rPr>
+              <w:t xml:space="preserve">lantee </w:t>
+            </w:r>
+            <w:r>
+              <w:rPr>
+                <w:rFonts w:ascii="Arial" w:hAnsi="Arial" w:cs="Arial"/>
+                <w:color w:val="000000"/>
+                <w:lang w:val="es-MX"/>
+              </w:rPr>
+              <w:t>la siguiente pregunta:</w:t>
+            </w:r>
+          </w:p>
+          <w:p>
+            <w:pPr>
+              <w:spacing w:after="0" w:line="360" w:lineRule="auto"/>
+              <w:rPr>
+                <w:rFonts w:ascii="Arial" w:hAnsi="Arial" w:cs="Arial"/>
+                <w:color w:val="000000"/>
+                <w:lang w:val="es-MX"/>
+              </w:rPr>
+            </w:pPr>
+            <w:r>
+              <w:rPr>
+                <w:rFonts w:ascii="Arial" w:hAnsi="Arial" w:cs="Arial"/>
+                <w:color w:val="000000"/>
+                <w:lang w:val="es-MX"/>
+              </w:rPr>
+              <w:t>- ¿Qué mutación</w:t>
+            </w:r>
+            <w:r>
+              <w:rPr>
+                <w:rFonts w:ascii="Arial" w:hAnsi="Arial" w:cs="Arial"/>
+                <w:color w:val="000000"/>
+                <w:lang w:val="es-MX"/>
+              </w:rPr>
+              <w:t xml:space="preserve"> afecta más a una proteína</w:t>
+            </w:r>
+            <w:r>
+              <w:rPr>
+                <w:rFonts w:ascii="Arial" w:hAnsi="Arial" w:cs="Arial"/>
+                <w:color w:val="000000"/>
+                <w:lang w:val="es-MX"/>
+              </w:rPr>
+              <w:t>, una sustitución o una eliminación de bases?</w:t>
+            </w:r>
+          </w:p>
+          <w:p>
+            <w:pPr>
+              <w:spacing w:after="0" w:line="360" w:lineRule="auto"/>
+              <w:rPr>
+                <w:rFonts w:ascii="Arial" w:hAnsi="Arial" w:cs="Arial"/>
+                <w:color w:val="000000"/>
+                <w:lang w:val="es-MX"/>
+              </w:rPr>
+            </w:pPr>
+          </w:p>
+          <w:p>
+            <w:pPr>
+              <w:spacing w:after="0" w:line="360" w:lineRule="auto"/>
+              <w:rPr>
+                <w:rFonts w:ascii="Arial" w:hAnsi="Arial" w:cs="Arial"/>
+                <w:color w:val="000000"/>
+                <w:lang w:val="es-MX"/>
+              </w:rPr>
+            </w:pPr>
+            <w:r>
+              <w:rPr>
+                <w:rFonts w:ascii="Arial" w:hAnsi="Arial" w:cs="Arial"/>
+                <w:color w:val="000000"/>
+                <w:lang w:val="es-MX"/>
+              </w:rPr>
+              <w:t>Las mutaciones cromosómicas</w:t>
+            </w:r>
+          </w:p>
+          <w:p>
+            <w:pPr>
+              <w:spacing w:after="0" w:line="360" w:lineRule="auto"/>
+              <w:rPr>
+                <w:rFonts w:ascii="Arial" w:hAnsi="Arial" w:cs="Arial"/>
+                <w:color w:val="000000"/>
+                <w:lang w:val="es-MX"/>
+              </w:rPr>
+            </w:pPr>
+            <w:r>
+              <w:rPr>
+                <w:rFonts w:ascii="Arial" w:hAnsi="Arial" w:cs="Arial"/>
+                <w:color w:val="000000"/>
+                <w:lang w:val="es-MX"/>
+              </w:rPr>
+              <w:t>P</w:t>
+            </w:r>
+            <w:r>
+              <w:rPr>
+                <w:rFonts w:ascii="Arial" w:hAnsi="Arial" w:cs="Arial"/>
+                <w:color w:val="000000"/>
+                <w:lang w:val="es-MX"/>
+              </w:rPr>
+              <w:t>lantee</w:t>
+            </w:r>
+            <w:r>
+              <w:rPr>
+                <w:rFonts w:ascii="Arial" w:hAnsi="Arial" w:cs="Arial"/>
+                <w:color w:val="000000"/>
+                <w:lang w:val="es-MX"/>
+              </w:rPr>
+              <w:t xml:space="preserve"> a la clase </w:t>
+            </w:r>
+            <w:r>
+              <w:rPr>
+                <w:rFonts w:ascii="Arial" w:hAnsi="Arial" w:cs="Arial"/>
+                <w:color w:val="000000"/>
+                <w:lang w:val="es-MX"/>
+              </w:rPr>
+              <w:t>las siguientes preguntas:</w:t>
+            </w:r>
+          </w:p>
+          <w:p>
+            <w:pPr>
+              <w:spacing w:after="0" w:line="360" w:lineRule="auto"/>
+              <w:rPr>
+                <w:rFonts w:ascii="Arial" w:hAnsi="Arial" w:cs="Arial"/>
+                <w:color w:val="000000"/>
+                <w:lang w:val="es-MX"/>
+              </w:rPr>
+            </w:pPr>
+            <w:r>
+              <w:rPr>
+                <w:rFonts w:ascii="Arial" w:hAnsi="Arial" w:cs="Arial"/>
+                <w:color w:val="000000"/>
+                <w:lang w:val="es-MX"/>
+              </w:rPr>
+              <w:t xml:space="preserve">- ¿Por qué </w:t>
+            </w:r>
+            <w:r>
+              <w:rPr>
+                <w:rFonts w:ascii="Arial" w:hAnsi="Arial" w:cs="Arial"/>
+                <w:color w:val="000000"/>
+                <w:lang w:val="es-MX"/>
+              </w:rPr>
+              <w:t>l</w:t>
+            </w:r>
+            <w:r>
+              <w:rPr>
+                <w:rFonts w:ascii="Arial" w:hAnsi="Arial" w:cs="Arial"/>
+                <w:color w:val="000000"/>
+                <w:lang w:val="es-MX"/>
+              </w:rPr>
+              <w:t xml:space="preserve">a </w:t>
+            </w:r>
+            <w:r>
+              <w:rPr>
+                <w:rFonts w:ascii="Arial" w:hAnsi="Arial" w:cs="Arial"/>
+                <w:color w:val="000000"/>
+                <w:lang w:val="es-MX"/>
+              </w:rPr>
+              <w:t>eliminación de un fragmento de cromosoma es más perjudicial que una duplicación?</w:t>
+            </w:r>
+          </w:p>
+          <w:p>
+            <w:pPr>
+              <w:spacing w:after="0" w:line="360" w:lineRule="auto"/>
+              <w:rPr>
+                <w:rFonts w:ascii="Arial" w:hAnsi="Arial" w:cs="Arial"/>
+                <w:color w:val="000000"/>
+                <w:lang w:val="es-MX"/>
+              </w:rPr>
+            </w:pPr>
+            <w:r>
+              <w:rPr>
+                <w:rFonts w:ascii="Arial" w:hAnsi="Arial" w:cs="Arial"/>
+                <w:color w:val="000000"/>
+                <w:lang w:val="es-MX"/>
+              </w:rPr>
+              <w:t xml:space="preserve">- ¿Se puede dar una inversión o </w:t>
+            </w:r>
+            <w:proofErr w:type="spellStart"/>
+            <w:r>
+              <w:rPr>
+                <w:rFonts w:ascii="Arial" w:hAnsi="Arial" w:cs="Arial"/>
+                <w:color w:val="000000"/>
+                <w:lang w:val="es-MX"/>
+              </w:rPr>
+              <w:t>traslocación</w:t>
+            </w:r>
+            <w:proofErr w:type="spellEnd"/>
+            <w:r>
+              <w:rPr>
+                <w:rFonts w:ascii="Arial" w:hAnsi="Arial" w:cs="Arial"/>
+                <w:color w:val="000000"/>
+                <w:lang w:val="es-MX"/>
+              </w:rPr>
+              <w:t xml:space="preserve"> sin que se origine ningún problema genético?</w:t>
+            </w:r>
+          </w:p>
+          <w:p>
+            <w:pPr>
+              <w:spacing w:after="0" w:line="360" w:lineRule="auto"/>
+              <w:rPr>
+                <w:rFonts w:ascii="Arial" w:hAnsi="Arial" w:cs="Arial"/>
+                <w:color w:val="000000"/>
+                <w:lang w:val="es-MX"/>
+              </w:rPr>
+            </w:pPr>
+            <w:r>
+              <w:rPr>
+                <w:rFonts w:ascii="Arial" w:hAnsi="Arial" w:cs="Arial"/>
+                <w:color w:val="000000"/>
+                <w:lang w:val="es-MX"/>
+              </w:rPr>
+              <w:lastRenderedPageBreak/>
+              <w:t xml:space="preserve">Comente </w:t>
+            </w:r>
+            <w:r>
+              <w:rPr>
+                <w:rFonts w:ascii="Arial" w:hAnsi="Arial" w:cs="Arial"/>
+                <w:color w:val="000000"/>
+                <w:lang w:val="es-MX"/>
+              </w:rPr>
+              <w:t xml:space="preserve">que hay </w:t>
+            </w:r>
+            <w:proofErr w:type="spellStart"/>
+            <w:r>
+              <w:rPr>
+                <w:rFonts w:ascii="Arial" w:hAnsi="Arial" w:cs="Arial"/>
+                <w:color w:val="000000"/>
+                <w:lang w:val="es-MX"/>
+              </w:rPr>
+              <w:t>traslocaciones</w:t>
+            </w:r>
+            <w:proofErr w:type="spellEnd"/>
+            <w:r>
+              <w:rPr>
+                <w:rFonts w:ascii="Arial" w:hAnsi="Arial" w:cs="Arial"/>
+                <w:color w:val="000000"/>
+                <w:lang w:val="es-MX"/>
+              </w:rPr>
+              <w:t xml:space="preserve"> muy comunes dentro de nuestra especie.</w:t>
+            </w:r>
+          </w:p>
+          <w:p>
+            <w:pPr>
+              <w:spacing w:after="0" w:line="360" w:lineRule="auto"/>
+              <w:rPr>
+                <w:rFonts w:ascii="Arial" w:hAnsi="Arial" w:cs="Arial"/>
+                <w:color w:val="000000"/>
+                <w:lang w:val="es-MX"/>
+              </w:rPr>
+            </w:pPr>
+            <w:r>
+              <w:rPr>
+                <w:rFonts w:ascii="Arial" w:hAnsi="Arial" w:cs="Arial"/>
+                <w:color w:val="000000"/>
+                <w:lang w:val="es-MX"/>
+              </w:rPr>
+              <w:t>Pregunte además:</w:t>
+            </w:r>
+          </w:p>
+          <w:p>
+            <w:pPr>
+              <w:spacing w:after="0" w:line="360" w:lineRule="auto"/>
+              <w:rPr>
+                <w:rFonts w:ascii="Arial" w:hAnsi="Arial" w:cs="Arial"/>
+                <w:color w:val="000000"/>
+                <w:lang w:val="es-MX"/>
+              </w:rPr>
+            </w:pPr>
+            <w:r>
+              <w:rPr>
+                <w:rFonts w:ascii="Arial" w:hAnsi="Arial" w:cs="Arial"/>
+                <w:color w:val="000000"/>
+                <w:lang w:val="es-MX"/>
+              </w:rPr>
+              <w:t xml:space="preserve">- ¿Por qué </w:t>
+            </w:r>
+            <w:r>
+              <w:rPr>
+                <w:rFonts w:ascii="Arial" w:hAnsi="Arial" w:cs="Arial"/>
+                <w:color w:val="000000"/>
+                <w:lang w:val="es-MX"/>
+              </w:rPr>
+              <w:t xml:space="preserve">un </w:t>
+            </w:r>
+            <w:r>
+              <w:rPr>
+                <w:rFonts w:ascii="Arial" w:hAnsi="Arial" w:cs="Arial"/>
+                <w:color w:val="000000"/>
+                <w:lang w:val="es-MX"/>
+              </w:rPr>
+              <w:t>daño genético</w:t>
+            </w:r>
+            <w:r>
+              <w:rPr>
+                <w:rFonts w:ascii="Arial" w:hAnsi="Arial" w:cs="Arial"/>
+                <w:color w:val="000000"/>
+                <w:lang w:val="es-MX"/>
+              </w:rPr>
+              <w:t xml:space="preserve"> depende de la zona d</w:t>
+            </w:r>
+            <w:r>
+              <w:rPr>
+                <w:rFonts w:ascii="Arial" w:hAnsi="Arial" w:cs="Arial"/>
+                <w:color w:val="000000"/>
+                <w:lang w:val="es-MX"/>
+              </w:rPr>
+              <w:t xml:space="preserve">onde se produce </w:t>
+            </w:r>
+            <w:r>
+              <w:rPr>
+                <w:rFonts w:ascii="Arial" w:hAnsi="Arial" w:cs="Arial"/>
+                <w:color w:val="000000"/>
+                <w:lang w:val="es-MX"/>
+              </w:rPr>
+              <w:t>la</w:t>
+            </w:r>
+            <w:r>
+              <w:rPr>
+                <w:rFonts w:ascii="Arial" w:hAnsi="Arial" w:cs="Arial"/>
+                <w:color w:val="000000"/>
+                <w:lang w:val="es-MX"/>
+              </w:rPr>
+              <w:t> rotura cromosómica?</w:t>
+            </w:r>
+          </w:p>
+          <w:p>
+            <w:pPr>
+              <w:spacing w:after="0" w:line="360" w:lineRule="auto"/>
+              <w:rPr>
+                <w:rFonts w:ascii="Arial" w:hAnsi="Arial" w:cs="Arial"/>
+                <w:color w:val="000000"/>
+                <w:lang w:val="es-MX"/>
+              </w:rPr>
+            </w:pPr>
+          </w:p>
+          <w:p>
+            <w:pPr>
+              <w:spacing w:after="0" w:line="360" w:lineRule="auto"/>
+              <w:rPr>
+                <w:rFonts w:ascii="Arial" w:hAnsi="Arial" w:cs="Arial"/>
+                <w:color w:val="000000"/>
+                <w:lang w:val="es-MX"/>
+              </w:rPr>
+            </w:pPr>
+            <w:r>
+              <w:rPr>
+                <w:rFonts w:ascii="Arial" w:hAnsi="Arial" w:cs="Arial"/>
+                <w:color w:val="000000"/>
+                <w:lang w:val="es-MX"/>
+              </w:rPr>
+              <w:t>Las mutaciones genómicas</w:t>
+            </w:r>
+          </w:p>
+          <w:p>
+            <w:pPr>
+              <w:spacing w:after="0" w:line="360" w:lineRule="auto"/>
+              <w:rPr>
+                <w:rFonts w:ascii="Arial" w:hAnsi="Arial" w:cs="Arial"/>
+                <w:color w:val="000000"/>
+                <w:lang w:val="es-MX"/>
+              </w:rPr>
+            </w:pPr>
+            <w:r>
+              <w:rPr>
+                <w:rFonts w:ascii="Arial" w:hAnsi="Arial" w:cs="Arial"/>
+                <w:color w:val="000000"/>
+                <w:lang w:val="es-MX"/>
+              </w:rPr>
+              <w:t xml:space="preserve">En el </w:t>
+            </w:r>
+            <w:r>
+              <w:rPr>
+                <w:rFonts w:ascii="Arial" w:hAnsi="Arial" w:cs="Arial"/>
+                <w:color w:val="000000"/>
+                <w:lang w:val="es-MX"/>
+              </w:rPr>
+              <w:t>recurso</w:t>
+            </w:r>
+            <w:r>
+              <w:rPr>
+                <w:rFonts w:ascii="Arial" w:hAnsi="Arial" w:cs="Arial"/>
+                <w:color w:val="000000"/>
+                <w:lang w:val="es-MX"/>
+              </w:rPr>
+              <w:t xml:space="preserve"> se explica que las </w:t>
+            </w:r>
+            <w:proofErr w:type="spellStart"/>
+            <w:r>
+              <w:rPr>
+                <w:rFonts w:ascii="Arial" w:hAnsi="Arial" w:cs="Arial"/>
+                <w:color w:val="000000"/>
+                <w:lang w:val="es-MX"/>
+              </w:rPr>
+              <w:t>aneuploidías</w:t>
+            </w:r>
+            <w:proofErr w:type="spellEnd"/>
+            <w:r>
+              <w:rPr>
+                <w:rFonts w:ascii="Arial" w:hAnsi="Arial" w:cs="Arial"/>
+                <w:color w:val="000000"/>
+                <w:lang w:val="es-MX"/>
+              </w:rPr>
+              <w:t xml:space="preserve"> no suelen ser viables. </w:t>
+            </w:r>
+            <w:r>
+              <w:rPr>
+                <w:rFonts w:ascii="Arial" w:hAnsi="Arial" w:cs="Arial"/>
+                <w:color w:val="000000"/>
+                <w:lang w:val="es-MX"/>
+              </w:rPr>
+              <w:t>P</w:t>
+            </w:r>
+            <w:r>
+              <w:rPr>
+                <w:rFonts w:ascii="Arial" w:hAnsi="Arial" w:cs="Arial"/>
+                <w:color w:val="000000"/>
+                <w:lang w:val="es-MX"/>
+              </w:rPr>
+              <w:t xml:space="preserve">regunte a los </w:t>
+            </w:r>
+            <w:r>
+              <w:rPr>
+                <w:rFonts w:ascii="Arial" w:hAnsi="Arial" w:cs="Arial"/>
+                <w:color w:val="000000"/>
+                <w:lang w:val="es-MX"/>
+              </w:rPr>
+              <w:t>estudiantes</w:t>
+            </w:r>
+            <w:r>
+              <w:rPr>
+                <w:rFonts w:ascii="Arial" w:hAnsi="Arial" w:cs="Arial"/>
+                <w:color w:val="000000"/>
+                <w:lang w:val="es-MX"/>
+              </w:rPr>
+              <w:t xml:space="preserve"> si conocen alguna </w:t>
+            </w:r>
+            <w:proofErr w:type="spellStart"/>
+            <w:r>
+              <w:rPr>
+                <w:rFonts w:ascii="Arial" w:hAnsi="Arial" w:cs="Arial"/>
+                <w:color w:val="000000"/>
+                <w:lang w:val="es-MX"/>
+              </w:rPr>
+              <w:t>aneuploidía</w:t>
+            </w:r>
+            <w:proofErr w:type="spellEnd"/>
+            <w:r>
+              <w:rPr>
+                <w:rFonts w:ascii="Arial" w:hAnsi="Arial" w:cs="Arial"/>
+                <w:color w:val="000000"/>
+                <w:lang w:val="es-MX"/>
+              </w:rPr>
+              <w:t xml:space="preserve"> que sea viable en el ser humano. La más común es la trisomía del cromosoma 21, más conocida como síndrome de Down, que aparece en la imagen.</w:t>
+            </w:r>
+          </w:p>
+          <w:p>
+            <w:pPr>
+              <w:spacing w:after="0" w:line="360" w:lineRule="auto"/>
+              <w:rPr>
+                <w:rFonts w:ascii="Arial" w:hAnsi="Arial" w:cs="Arial"/>
+                <w:color w:val="000000"/>
+                <w:lang w:val="es-MX"/>
+              </w:rPr>
+            </w:pPr>
+            <w:r>
+              <w:rPr>
+                <w:rFonts w:ascii="Arial" w:hAnsi="Arial" w:cs="Arial"/>
+                <w:color w:val="000000"/>
+                <w:lang w:val="es-MX"/>
+              </w:rPr>
+              <w:t xml:space="preserve">También puede preguntar en qué células del cuerpo humano se produce una </w:t>
+            </w:r>
+            <w:proofErr w:type="spellStart"/>
+            <w:r>
+              <w:rPr>
+                <w:rFonts w:ascii="Arial" w:hAnsi="Arial" w:cs="Arial"/>
+                <w:color w:val="000000"/>
+                <w:lang w:val="es-MX"/>
+              </w:rPr>
+              <w:t>haploidía</w:t>
+            </w:r>
+            <w:proofErr w:type="spellEnd"/>
             <w:r>
               <w:rPr>
                 <w:rFonts w:ascii="Arial" w:hAnsi="Arial" w:cs="Arial"/>
@@ -20993,118 +22533,379 @@
                 <w:color w:val="000000"/>
                 <w:lang w:val="es-MX"/>
               </w:rPr>
-              <w:t>Propuesta</w:t>
-            </w:r>
-          </w:p>
-          <w:p>
-            <w:pPr>
-              <w:spacing w:after="0" w:line="360" w:lineRule="auto"/>
-              <w:rPr>
-                <w:rFonts w:ascii="Arial" w:hAnsi="Arial" w:cs="Arial"/>
-                <w:color w:val="000000"/>
-                <w:lang w:val="es-MX"/>
-              </w:rPr>
-            </w:pPr>
-            <w:r>
-              <w:rPr>
-                <w:rFonts w:ascii="Arial" w:hAnsi="Arial" w:cs="Arial"/>
-                <w:color w:val="000000"/>
-                <w:lang w:val="es-MX"/>
-              </w:rPr>
-              <w:t>Durante la presentación</w:t>
-            </w:r>
-          </w:p>
-          <w:p>
-            <w:pPr>
-              <w:spacing w:after="0" w:line="360" w:lineRule="auto"/>
-              <w:rPr>
-                <w:rFonts w:ascii="Arial" w:hAnsi="Arial" w:cs="Arial"/>
-                <w:color w:val="000000"/>
-                <w:lang w:val="es-MX"/>
-              </w:rPr>
-            </w:pPr>
-            <w:r>
-              <w:rPr>
-                <w:rFonts w:ascii="Arial" w:hAnsi="Arial" w:cs="Arial"/>
-                <w:color w:val="000000"/>
-                <w:lang w:val="es-MX"/>
-              </w:rPr>
-              <w:t xml:space="preserve">El interactivo </w:t>
-            </w:r>
-            <w:r>
-              <w:rPr>
-                <w:rFonts w:ascii="Arial" w:hAnsi="Arial" w:cs="Arial"/>
-                <w:color w:val="000000"/>
-                <w:lang w:val="es-MX"/>
-              </w:rPr>
-              <w:t>incluye</w:t>
-            </w:r>
-            <w:r>
-              <w:rPr>
-                <w:rFonts w:ascii="Arial" w:hAnsi="Arial" w:cs="Arial"/>
-                <w:color w:val="000000"/>
-                <w:lang w:val="es-MX"/>
-              </w:rPr>
-              <w:t xml:space="preserve"> los tres tipos de mutaci</w:t>
-            </w:r>
-            <w:r>
-              <w:rPr>
-                <w:rFonts w:ascii="Arial" w:hAnsi="Arial" w:cs="Arial"/>
-                <w:color w:val="000000"/>
-                <w:lang w:val="es-MX"/>
-              </w:rPr>
-              <w:t>ones genéticas</w:t>
-            </w:r>
-            <w:r>
-              <w:rPr>
-                <w:rFonts w:ascii="Arial" w:hAnsi="Arial" w:cs="Arial"/>
-                <w:color w:val="000000"/>
-                <w:lang w:val="es-MX"/>
-              </w:rPr>
-              <w:t xml:space="preserve">: génica, cromosómica y genómica, según la estructura que modifican, que puede ser un gen, un fragmento de cromosoma o cromosomas enteros, respectivamente. Antes de abordar los distintos apartados, </w:t>
-            </w:r>
-            <w:r>
-              <w:rPr>
-                <w:rFonts w:ascii="Arial" w:hAnsi="Arial" w:cs="Arial"/>
-                <w:color w:val="000000"/>
-                <w:lang w:val="es-MX"/>
-              </w:rPr>
-              <w:t xml:space="preserve">solicite </w:t>
-            </w:r>
-            <w:r>
-              <w:rPr>
-                <w:rFonts w:ascii="Arial" w:hAnsi="Arial" w:cs="Arial"/>
-                <w:color w:val="000000"/>
-                <w:lang w:val="es-MX"/>
-              </w:rPr>
-              <w:t xml:space="preserve">a los </w:t>
-            </w:r>
-            <w:r>
-              <w:rPr>
-                <w:rFonts w:ascii="Arial" w:hAnsi="Arial" w:cs="Arial"/>
-                <w:color w:val="000000"/>
-                <w:lang w:val="es-MX"/>
-              </w:rPr>
-              <w:t>estudiantes q</w:t>
-            </w:r>
-            <w:r>
-              <w:rPr>
-                <w:rFonts w:ascii="Arial" w:hAnsi="Arial" w:cs="Arial"/>
-                <w:color w:val="000000"/>
-                <w:lang w:val="es-MX"/>
-              </w:rPr>
-              <w:t>ue intenten relacionar los nombres de las mutaciones con las estructuras a las que afectan.</w:t>
-            </w:r>
-          </w:p>
-          <w:p>
-            <w:pPr>
-              <w:spacing w:after="0" w:line="360" w:lineRule="auto"/>
-              <w:rPr>
-                <w:rFonts w:ascii="Arial" w:hAnsi="Arial" w:cs="Arial"/>
-                <w:color w:val="000000"/>
-                <w:lang w:val="es-MX"/>
-              </w:rPr>
-            </w:pPr>
+              <w:t>Después de la presentación</w:t>
+            </w:r>
+          </w:p>
+          <w:p>
+            <w:pPr>
+              <w:spacing w:after="0" w:line="360" w:lineRule="auto"/>
+              <w:rPr>
+                <w:rFonts w:ascii="Arial" w:hAnsi="Arial" w:cs="Arial"/>
+                <w:color w:val="000000"/>
+                <w:lang w:val="es-MX"/>
+              </w:rPr>
+            </w:pPr>
+            <w:r>
+              <w:rPr>
+                <w:rFonts w:ascii="Arial" w:hAnsi="Arial" w:cs="Arial"/>
+                <w:color w:val="000000"/>
+                <w:lang w:val="es-MX"/>
+              </w:rPr>
+              <w:t>A</w:t>
+            </w:r>
+            <w:r>
+              <w:rPr>
+                <w:rFonts w:ascii="Arial" w:hAnsi="Arial" w:cs="Arial"/>
+                <w:color w:val="000000"/>
+                <w:lang w:val="es-MX"/>
+              </w:rPr>
+              <w:t xml:space="preserve"> modo de ampliación, comente </w:t>
+            </w:r>
+            <w:r>
+              <w:rPr>
+                <w:rFonts w:ascii="Arial" w:hAnsi="Arial" w:cs="Arial"/>
+                <w:color w:val="000000"/>
+                <w:lang w:val="es-MX"/>
+              </w:rPr>
+              <w:t xml:space="preserve">sobre </w:t>
+            </w:r>
+            <w:proofErr w:type="spellStart"/>
+            <w:r>
+              <w:rPr>
+                <w:rFonts w:ascii="Arial" w:hAnsi="Arial" w:cs="Arial"/>
+                <w:color w:val="000000"/>
+                <w:lang w:val="es-MX"/>
+              </w:rPr>
+              <w:t>aneuploidías</w:t>
+            </w:r>
+            <w:proofErr w:type="spellEnd"/>
+            <w:r>
+              <w:rPr>
+                <w:rFonts w:ascii="Arial" w:hAnsi="Arial" w:cs="Arial"/>
+                <w:color w:val="000000"/>
+                <w:lang w:val="es-MX"/>
+              </w:rPr>
+              <w:t xml:space="preserve"> viables en el ser humano</w:t>
+            </w:r>
+            <w:r>
+              <w:rPr>
+                <w:rFonts w:ascii="Arial" w:hAnsi="Arial" w:cs="Arial"/>
+                <w:color w:val="000000"/>
+                <w:lang w:val="es-MX"/>
+              </w:rPr>
+              <w:t xml:space="preserve">; </w:t>
+            </w:r>
+            <w:r>
+              <w:rPr>
+                <w:rFonts w:ascii="Arial" w:hAnsi="Arial" w:cs="Arial"/>
+                <w:color w:val="000000"/>
+                <w:lang w:val="es-MX"/>
+              </w:rPr>
+              <w:t>puede</w:t>
+            </w:r>
+            <w:r>
+              <w:rPr>
+                <w:rFonts w:ascii="Arial" w:hAnsi="Arial" w:cs="Arial"/>
+                <w:color w:val="000000"/>
+                <w:lang w:val="es-MX"/>
+              </w:rPr>
+              <w:t xml:space="preserve"> solicitar a los estudiantes qu</w:t>
+            </w:r>
+            <w:r>
+              <w:rPr>
+                <w:rFonts w:ascii="Arial" w:hAnsi="Arial" w:cs="Arial"/>
+                <w:color w:val="000000"/>
+                <w:lang w:val="es-MX"/>
+              </w:rPr>
+              <w:t xml:space="preserve">e busquen información sobre ellas. Las </w:t>
+            </w:r>
+            <w:proofErr w:type="spellStart"/>
+            <w:r>
+              <w:rPr>
+                <w:rFonts w:ascii="Arial" w:hAnsi="Arial" w:cs="Arial"/>
+                <w:color w:val="000000"/>
+                <w:lang w:val="es-MX"/>
+              </w:rPr>
+              <w:t>aneuploidías</w:t>
+            </w:r>
+            <w:proofErr w:type="spellEnd"/>
+            <w:r>
+              <w:rPr>
+                <w:rFonts w:ascii="Arial" w:hAnsi="Arial" w:cs="Arial"/>
+                <w:color w:val="000000"/>
+                <w:lang w:val="es-MX"/>
+              </w:rPr>
+              <w:t xml:space="preserve"> viables en el ser humano son las siguientes:</w:t>
+            </w:r>
+          </w:p>
+          <w:p>
+            <w:pPr>
+              <w:spacing w:after="0" w:line="360" w:lineRule="auto"/>
+              <w:rPr>
+                <w:rFonts w:ascii="Arial" w:hAnsi="Arial" w:cs="Arial"/>
+                <w:color w:val="000000"/>
+                <w:lang w:val="es-MX"/>
+              </w:rPr>
+            </w:pPr>
+            <w:r>
+              <w:rPr>
+                <w:rFonts w:ascii="Arial" w:hAnsi="Arial" w:cs="Arial"/>
+                <w:color w:val="000000"/>
+                <w:lang w:val="es-MX"/>
+              </w:rPr>
+              <w:t xml:space="preserve">- La trisomía del 13 o el síndrome de </w:t>
+            </w:r>
+            <w:proofErr w:type="spellStart"/>
+            <w:r>
+              <w:rPr>
+                <w:rFonts w:ascii="Arial" w:hAnsi="Arial" w:cs="Arial"/>
+                <w:color w:val="000000"/>
+                <w:lang w:val="es-MX"/>
+              </w:rPr>
+              <w:t>Patau</w:t>
+            </w:r>
+            <w:proofErr w:type="spellEnd"/>
+            <w:r>
+              <w:rPr>
+                <w:rFonts w:ascii="Arial" w:hAnsi="Arial" w:cs="Arial"/>
+                <w:color w:val="000000"/>
+                <w:lang w:val="es-MX"/>
+              </w:rPr>
+              <w:t>.</w:t>
+            </w:r>
+          </w:p>
+          <w:p>
+            <w:pPr>
+              <w:spacing w:after="0" w:line="360" w:lineRule="auto"/>
+              <w:rPr>
+                <w:rFonts w:ascii="Arial" w:hAnsi="Arial" w:cs="Arial"/>
+                <w:color w:val="000000"/>
+                <w:lang w:val="es-MX"/>
+              </w:rPr>
+            </w:pPr>
+            <w:r>
+              <w:rPr>
+                <w:rFonts w:ascii="Arial" w:hAnsi="Arial" w:cs="Arial"/>
+                <w:color w:val="000000"/>
+                <w:lang w:val="es-MX"/>
+              </w:rPr>
+              <w:t>- La trisomía del 18 o el síndrome de Edwards.</w:t>
+            </w:r>
+          </w:p>
+          <w:p>
+            <w:pPr>
+              <w:spacing w:after="0" w:line="360" w:lineRule="auto"/>
+              <w:rPr>
+                <w:rFonts w:ascii="Arial" w:hAnsi="Arial" w:cs="Arial"/>
+                <w:color w:val="000000"/>
+                <w:lang w:val="es-MX"/>
+              </w:rPr>
+            </w:pPr>
+            <w:r>
+              <w:rPr>
+                <w:rFonts w:ascii="Arial" w:hAnsi="Arial" w:cs="Arial"/>
+                <w:color w:val="000000"/>
+                <w:lang w:val="es-MX"/>
+              </w:rPr>
+              <w:t>- La trisomía del 21 o el síndrome de Down.</w:t>
+            </w:r>
+          </w:p>
+          <w:p>
+            <w:pPr>
+              <w:spacing w:after="0" w:line="360" w:lineRule="auto"/>
+              <w:rPr>
+                <w:rFonts w:ascii="Arial" w:hAnsi="Arial" w:cs="Arial"/>
+                <w:color w:val="000000"/>
+                <w:lang w:val="es-MX"/>
+              </w:rPr>
+            </w:pPr>
+            <w:r>
+              <w:rPr>
+                <w:rFonts w:ascii="Arial" w:hAnsi="Arial" w:cs="Arial"/>
+                <w:color w:val="000000"/>
+                <w:lang w:val="es-MX"/>
+              </w:rPr>
+              <w:t>- El síndrome de Turner (45, X).</w:t>
+            </w:r>
+          </w:p>
+          <w:p>
+            <w:pPr>
+              <w:spacing w:after="0" w:line="360" w:lineRule="auto"/>
+              <w:rPr>
+                <w:rFonts w:ascii="Arial" w:hAnsi="Arial" w:cs="Arial"/>
+                <w:color w:val="000000"/>
+                <w:lang w:val="es-MX"/>
+              </w:rPr>
+            </w:pPr>
+            <w:r>
+              <w:rPr>
+                <w:rFonts w:ascii="Arial" w:hAnsi="Arial" w:cs="Arial"/>
+                <w:color w:val="000000"/>
+                <w:lang w:val="es-MX"/>
+              </w:rPr>
+              <w:t>- El síndrome de Klinefelter (XXY).</w:t>
+            </w:r>
+          </w:p>
+          <w:p>
+            <w:pPr>
+              <w:spacing w:after="0" w:line="360" w:lineRule="auto"/>
+              <w:rPr>
+                <w:rFonts w:ascii="Arial" w:hAnsi="Arial" w:cs="Arial"/>
+                <w:color w:val="000000"/>
+                <w:lang w:val="es-MX"/>
+              </w:rPr>
+            </w:pPr>
+            <w:r>
+              <w:rPr>
+                <w:rFonts w:ascii="Arial" w:hAnsi="Arial" w:cs="Arial"/>
+                <w:color w:val="000000"/>
+                <w:lang w:val="es-MX"/>
+              </w:rPr>
+              <w:t>- El síndrome de la triple X (XXX).</w:t>
+            </w:r>
+          </w:p>
+          <w:p>
+            <w:pPr>
+              <w:spacing w:after="0" w:line="360" w:lineRule="auto"/>
+              <w:rPr>
+                <w:rFonts w:ascii="Arial" w:hAnsi="Arial" w:cs="Arial"/>
+                <w:color w:val="000000"/>
+                <w:lang w:val="es-MX"/>
+              </w:rPr>
+            </w:pPr>
+            <w:r>
+              <w:rPr>
+                <w:rFonts w:ascii="Arial" w:hAnsi="Arial" w:cs="Arial"/>
+                <w:color w:val="000000"/>
+                <w:lang w:val="es-MX"/>
+              </w:rPr>
+              <w:t>- El síndrome del XYY.</w:t>
+            </w:r>
+          </w:p>
+          <w:p>
+            <w:pPr>
+              <w:spacing w:after="0" w:line="360" w:lineRule="auto"/>
+              <w:rPr>
+                <w:rFonts w:ascii="Arial" w:hAnsi="Arial" w:cs="Arial"/>
+                <w:color w:val="000000"/>
+                <w:lang w:val="es-MX"/>
+              </w:rPr>
+            </w:pPr>
+          </w:p>
+          <w:p>
+            <w:pPr>
+              <w:spacing w:after="0" w:line="360" w:lineRule="auto"/>
+              <w:rPr>
+                <w:rFonts w:ascii="Arial" w:hAnsi="Arial" w:cs="Arial"/>
+                <w:color w:val="FF0000"/>
+                <w:lang w:val="es-MX"/>
+              </w:rPr>
+            </w:pPr>
+            <w:r>
+              <w:rPr>
+                <w:rFonts w:ascii="Arial" w:hAnsi="Arial" w:cs="Arial"/>
+                <w:color w:val="FF0000"/>
+                <w:lang w:val="es-MX"/>
+              </w:rPr>
+              <w:t xml:space="preserve">Cambios en la ficha del </w:t>
+            </w:r>
+            <w:r>
+              <w:rPr>
+                <w:rFonts w:ascii="Arial" w:hAnsi="Arial" w:cs="Arial"/>
+                <w:color w:val="FF0000"/>
+                <w:lang w:val="es-MX"/>
+              </w:rPr>
+              <w:t>estudiante</w:t>
+            </w:r>
+          </w:p>
+          <w:p>
+            <w:pPr>
+              <w:spacing w:after="0" w:line="360" w:lineRule="auto"/>
+              <w:rPr>
+                <w:rFonts w:ascii="Arial" w:hAnsi="Arial" w:cs="Arial"/>
+                <w:b/>
+                <w:color w:val="FF0000"/>
+                <w:lang w:val="es-MX"/>
+              </w:rPr>
+            </w:pPr>
+            <w:r>
+              <w:rPr>
+                <w:rFonts w:ascii="Arial" w:hAnsi="Arial" w:cs="Arial"/>
+                <w:b/>
+                <w:color w:val="FF0000"/>
+                <w:lang w:val="es-MX"/>
+              </w:rPr>
+              <w:t>Ficha del estudiante</w:t>
+            </w:r>
+          </w:p>
+          <w:p>
+            <w:pPr>
+              <w:spacing w:after="0" w:line="360" w:lineRule="auto"/>
+              <w:rPr>
+                <w:rFonts w:ascii="Arial" w:hAnsi="Arial" w:cs="Arial"/>
+                <w:color w:val="000000"/>
+                <w:lang w:val="es-MX"/>
+              </w:rPr>
+            </w:pPr>
+            <w:r>
+              <w:rPr>
+                <w:rFonts w:ascii="Arial" w:hAnsi="Arial" w:cs="Arial"/>
+                <w:color w:val="000000"/>
+                <w:lang w:val="es-MX"/>
+              </w:rPr>
+              <w:t>La</w:t>
+            </w:r>
+            <w:r>
+              <w:rPr>
+                <w:rFonts w:ascii="Arial" w:hAnsi="Arial" w:cs="Arial"/>
+                <w:color w:val="000000"/>
+                <w:lang w:val="es-MX"/>
+              </w:rPr>
+              <w:t xml:space="preserve">s </w:t>
+            </w:r>
+            <w:r>
+              <w:rPr>
+                <w:rFonts w:ascii="Arial" w:hAnsi="Arial" w:cs="Arial"/>
+                <w:color w:val="000000"/>
+                <w:lang w:val="es-MX"/>
+              </w:rPr>
+              <w:t>mutaciones</w:t>
+            </w:r>
+          </w:p>
+          <w:p>
+            <w:pPr>
+              <w:spacing w:after="0" w:line="360" w:lineRule="auto"/>
+              <w:rPr>
+                <w:rFonts w:ascii="Arial" w:hAnsi="Arial" w:cs="Arial"/>
+                <w:color w:val="000000"/>
+                <w:lang w:val="es-MX"/>
+              </w:rPr>
+            </w:pPr>
+            <w:r>
+              <w:rPr>
+                <w:rFonts w:ascii="Arial" w:hAnsi="Arial" w:cs="Arial"/>
+                <w:color w:val="000000"/>
+                <w:lang w:val="es-MX"/>
+              </w:rPr>
+              <w:lastRenderedPageBreak/>
+              <w:t xml:space="preserve">Una mutación es un cambio en el material genético de un ser vivo que, por lo general, </w:t>
+            </w:r>
+            <w:r>
+              <w:rPr>
+                <w:rFonts w:ascii="Arial" w:hAnsi="Arial" w:cs="Arial"/>
+                <w:color w:val="000000"/>
+                <w:lang w:val="es-MX"/>
+              </w:rPr>
+              <w:t>ocasiona</w:t>
+            </w:r>
+            <w:r>
+              <w:rPr>
+                <w:rFonts w:ascii="Arial" w:hAnsi="Arial" w:cs="Arial"/>
+                <w:color w:val="000000"/>
+                <w:lang w:val="es-MX"/>
+              </w:rPr>
+              <w:t xml:space="preserve"> alguna modificación de sus características. Según la ubicación donde se produce el cambio, pueden diferenciarse tres tipos de mutaciones: génicas, cromosómicas y genómicas.</w:t>
+            </w:r>
           </w:p>
           <w:p>
             <w:pPr>
@@ -21139,27 +22940,331 @@
                 <w:color w:val="000000"/>
                 <w:lang w:val="es-MX"/>
               </w:rPr>
-              <w:t xml:space="preserve">Una </w:t>
-            </w:r>
-            <w:r>
-              <w:rPr>
-                <w:rFonts w:ascii="Arial" w:hAnsi="Arial" w:cs="Arial"/>
-                <w:color w:val="000000"/>
-                <w:lang w:val="es-MX"/>
-              </w:rPr>
-              <w:t xml:space="preserve">actividad recomendable para que los </w:t>
-            </w:r>
-            <w:r>
-              <w:rPr>
-                <w:rFonts w:ascii="Arial" w:hAnsi="Arial" w:cs="Arial"/>
-                <w:color w:val="000000"/>
-                <w:lang w:val="es-MX"/>
-              </w:rPr>
-              <w:t>estudiantes</w:t>
-            </w:r>
-            <w:r>
-              <w:rPr>
-                <w:rFonts w:ascii="Arial" w:hAnsi="Arial" w:cs="Arial"/>
+              <w:t>Son aquellas mutaciones que afectan a las bases nitrogenadas de un solo gen. Pueden ser de dos tipos:</w:t>
+            </w:r>
+          </w:p>
+          <w:p>
+            <w:pPr>
+              <w:spacing w:after="0" w:line="360" w:lineRule="auto"/>
+              <w:rPr>
+                <w:rFonts w:ascii="Arial" w:hAnsi="Arial" w:cs="Arial"/>
+                <w:color w:val="000000"/>
+                <w:lang w:val="es-MX"/>
+              </w:rPr>
+            </w:pPr>
+            <w:r>
+              <w:rPr>
+                <w:rFonts w:ascii="Arial" w:hAnsi="Arial" w:cs="Arial"/>
+                <w:color w:val="000000"/>
+                <w:lang w:val="es-MX"/>
+              </w:rPr>
+              <w:t xml:space="preserve">- La mutación por sustitución de bases: mutación en la que se sustituye una base nitrogenada por otra. Afecta al aminoácido que codifica el triplete de bases nitrogenadas alterado, que puede cambiar según la posición que ocupa dentro del triplete. Si el aminoácido se encuentra en la primera o en la segunda posición, tal vez este se vea alterado. En cambio, si se encuentra en </w:t>
+            </w:r>
+            <w:r>
+              <w:rPr>
+                <w:rFonts w:ascii="Arial" w:hAnsi="Arial" w:cs="Arial"/>
+                <w:color w:val="000000"/>
+                <w:lang w:val="es-MX"/>
+              </w:rPr>
+              <w:t xml:space="preserve">la </w:t>
+            </w:r>
+            <w:r>
+              <w:rPr>
+                <w:rFonts w:ascii="Arial" w:hAnsi="Arial" w:cs="Arial"/>
+                <w:color w:val="000000"/>
+                <w:lang w:val="es-MX"/>
+              </w:rPr>
+              <w:t>tercera posición, es muy posible que no experimente ningún cambio.</w:t>
+            </w:r>
+          </w:p>
+          <w:p>
+            <w:pPr>
+              <w:spacing w:after="0" w:line="360" w:lineRule="auto"/>
+              <w:rPr>
+                <w:rFonts w:ascii="Arial" w:hAnsi="Arial" w:cs="Arial"/>
+                <w:color w:val="000000"/>
+                <w:lang w:val="es-MX"/>
+              </w:rPr>
+            </w:pPr>
+            <w:r>
+              <w:rPr>
+                <w:rFonts w:ascii="Arial" w:hAnsi="Arial" w:cs="Arial"/>
+                <w:color w:val="000000"/>
+                <w:lang w:val="es-MX"/>
+              </w:rPr>
+              <w:t>- La mutación por adición o eliminación de bases: mutación en la que se añade o s</w:t>
+            </w:r>
+            <w:r>
+              <w:rPr>
+                <w:rFonts w:ascii="Arial" w:hAnsi="Arial" w:cs="Arial"/>
+                <w:color w:val="000000"/>
+                <w:lang w:val="es-MX"/>
+              </w:rPr>
+              <w:t>e elimina una base nitrogenada.</w:t>
+            </w:r>
+          </w:p>
+          <w:p>
+            <w:pPr>
+              <w:spacing w:after="0" w:line="360" w:lineRule="auto"/>
+              <w:rPr>
+                <w:rFonts w:ascii="Arial" w:hAnsi="Arial" w:cs="Arial"/>
+                <w:color w:val="000000"/>
+                <w:lang w:val="es-MX"/>
+              </w:rPr>
+            </w:pPr>
+          </w:p>
+          <w:p>
+            <w:pPr>
+              <w:spacing w:after="0" w:line="360" w:lineRule="auto"/>
+              <w:rPr>
+                <w:rFonts w:ascii="Arial" w:hAnsi="Arial" w:cs="Arial"/>
+                <w:color w:val="000000"/>
+                <w:lang w:val="es-MX"/>
+              </w:rPr>
+            </w:pPr>
+            <w:r>
+              <w:rPr>
+                <w:rFonts w:ascii="Arial" w:hAnsi="Arial" w:cs="Arial"/>
+                <w:color w:val="000000"/>
+                <w:lang w:val="es-MX"/>
+              </w:rPr>
+              <w:t>Las mutaciones cromosómicas</w:t>
+            </w:r>
+          </w:p>
+          <w:p>
+            <w:pPr>
+              <w:spacing w:after="0" w:line="360" w:lineRule="auto"/>
+              <w:rPr>
+                <w:rFonts w:ascii="Arial" w:hAnsi="Arial" w:cs="Arial"/>
+                <w:color w:val="000000"/>
+                <w:lang w:val="es-MX"/>
+              </w:rPr>
+            </w:pPr>
+            <w:r>
+              <w:rPr>
+                <w:rFonts w:ascii="Arial" w:hAnsi="Arial" w:cs="Arial"/>
+                <w:color w:val="000000"/>
+                <w:lang w:val="es-MX"/>
+              </w:rPr>
+              <w:t>Son aquellas que afectan a fragmentos de cromosomas, por lo que pueden modificar varios genes. Este tipo de mutaciones suele producir roturas cromosómicas. Las mutaciones cromosómicas pueden ser de tres tipos:</w:t>
+            </w:r>
+          </w:p>
+          <w:p>
+            <w:pPr>
+              <w:spacing w:after="0" w:line="360" w:lineRule="auto"/>
+              <w:rPr>
+                <w:rFonts w:ascii="Arial" w:hAnsi="Arial" w:cs="Arial"/>
+                <w:color w:val="000000"/>
+                <w:lang w:val="es-MX"/>
+              </w:rPr>
+            </w:pPr>
+            <w:r>
+              <w:rPr>
+                <w:rFonts w:ascii="Arial" w:hAnsi="Arial" w:cs="Arial"/>
+                <w:color w:val="000000"/>
+                <w:lang w:val="es-MX"/>
+              </w:rPr>
+              <w:t xml:space="preserve">- </w:t>
+            </w:r>
+            <w:r>
+              <w:rPr>
+                <w:rFonts w:ascii="Arial" w:hAnsi="Arial" w:cs="Arial"/>
+                <w:color w:val="000000"/>
+                <w:lang w:val="es-MX"/>
+              </w:rPr>
+              <w:t>P</w:t>
+            </w:r>
+            <w:r>
+              <w:rPr>
+                <w:rFonts w:ascii="Arial" w:hAnsi="Arial" w:cs="Arial"/>
+                <w:color w:val="000000"/>
+                <w:lang w:val="es-MX"/>
+              </w:rPr>
+              <w:t>or duplicación o eliminación: mutación en la que se duplica o se pierde un fragmento de cromosoma. La duplicación de un fragmento provoca que haya el doble de genes de dicho fragmento y no suele tener efectos adversos. La eliminación, por el contrario, provoca la pérdida de los genes del fragmento afectado y, por lo general, origina la muerte celular.</w:t>
+            </w:r>
+          </w:p>
+          <w:p>
+            <w:pPr>
+              <w:spacing w:after="0" w:line="360" w:lineRule="auto"/>
+              <w:rPr>
+                <w:rFonts w:ascii="Arial" w:hAnsi="Arial" w:cs="Arial"/>
+                <w:color w:val="000000"/>
+                <w:lang w:val="es-MX"/>
+              </w:rPr>
+            </w:pPr>
+            <w:r>
+              <w:rPr>
+                <w:rFonts w:ascii="Arial" w:hAnsi="Arial" w:cs="Arial"/>
+                <w:color w:val="000000"/>
+                <w:lang w:val="es-MX"/>
+              </w:rPr>
+              <w:t xml:space="preserve">- La inversión: mutación que invierte el fragmento de un </w:t>
+            </w:r>
+            <w:r>
+              <w:rPr>
+                <w:rFonts w:ascii="Arial" w:hAnsi="Arial" w:cs="Arial"/>
+                <w:color w:val="000000"/>
+                <w:lang w:val="es-MX"/>
+              </w:rPr>
+              <w:lastRenderedPageBreak/>
+              <w:t>cromosoma. Se producen dos roturas y el fragmento se vuelve a unir del revés. Puede afectar al centrómero (</w:t>
+            </w:r>
+            <w:proofErr w:type="spellStart"/>
+            <w:r>
+              <w:rPr>
+                <w:rFonts w:ascii="Arial" w:hAnsi="Arial" w:cs="Arial"/>
+                <w:color w:val="000000"/>
+                <w:lang w:val="es-MX"/>
+              </w:rPr>
+              <w:t>pericéntrica</w:t>
+            </w:r>
+            <w:proofErr w:type="spellEnd"/>
+            <w:r>
+              <w:rPr>
+                <w:rFonts w:ascii="Arial" w:hAnsi="Arial" w:cs="Arial"/>
+                <w:color w:val="000000"/>
+                <w:lang w:val="es-MX"/>
+              </w:rPr>
+              <w:t>) o no (</w:t>
+            </w:r>
+            <w:proofErr w:type="spellStart"/>
+            <w:r>
+              <w:rPr>
+                <w:rFonts w:ascii="Arial" w:hAnsi="Arial" w:cs="Arial"/>
+                <w:color w:val="000000"/>
+                <w:lang w:val="es-MX"/>
+              </w:rPr>
+              <w:t>paracéntrica</w:t>
+            </w:r>
+            <w:proofErr w:type="spellEnd"/>
+            <w:r>
+              <w:rPr>
+                <w:rFonts w:ascii="Arial" w:hAnsi="Arial" w:cs="Arial"/>
+                <w:color w:val="000000"/>
+                <w:lang w:val="es-MX"/>
+              </w:rPr>
+              <w:t>). Las inversiones suelen provocar recombinaciones cuando se produce la división celular.</w:t>
+            </w:r>
+          </w:p>
+          <w:p>
+            <w:pPr>
+              <w:spacing w:after="0" w:line="360" w:lineRule="auto"/>
+              <w:rPr>
+                <w:rFonts w:ascii="Arial" w:hAnsi="Arial" w:cs="Arial"/>
+                <w:color w:val="000000"/>
+                <w:lang w:val="es-MX"/>
+              </w:rPr>
+            </w:pPr>
+            <w:r>
+              <w:rPr>
+                <w:rFonts w:ascii="Arial" w:hAnsi="Arial" w:cs="Arial"/>
+                <w:color w:val="000000"/>
+                <w:lang w:val="es-MX"/>
+              </w:rPr>
+              <w:t>- La translocación: mutación en la que se intercambia un fragmento entre dos cromosomas diferentes. La translocación puede ser unidireccional, si un fragmento de un cromosoma pasa a otro cromosoma, o recíproca, cuando dos cromosomas intercambian un fragmento entre ellos. Las translocaciones provocan entrecruzamientos cromosómicos durante la metafase.</w:t>
+            </w:r>
+          </w:p>
+          <w:p>
+            <w:pPr>
+              <w:spacing w:after="0" w:line="360" w:lineRule="auto"/>
+              <w:rPr>
+                <w:rFonts w:ascii="Arial" w:hAnsi="Arial" w:cs="Arial"/>
+                <w:color w:val="000000"/>
+                <w:lang w:val="es-MX"/>
+              </w:rPr>
+            </w:pPr>
+          </w:p>
+          <w:p>
+            <w:pPr>
+              <w:spacing w:after="0" w:line="360" w:lineRule="auto"/>
+              <w:rPr>
+                <w:rFonts w:ascii="Arial" w:hAnsi="Arial" w:cs="Arial"/>
+                <w:color w:val="000000"/>
+                <w:lang w:val="es-MX"/>
+              </w:rPr>
+            </w:pPr>
+            <w:r>
+              <w:rPr>
+                <w:rFonts w:ascii="Arial" w:hAnsi="Arial" w:cs="Arial"/>
+                <w:color w:val="000000"/>
+                <w:lang w:val="es-MX"/>
+              </w:rPr>
+              <w:t>Las mutaciones genómicas</w:t>
+            </w:r>
+          </w:p>
+          <w:p>
+            <w:pPr>
+              <w:spacing w:after="0" w:line="360" w:lineRule="auto"/>
+              <w:rPr>
+                <w:rFonts w:ascii="Arial" w:hAnsi="Arial" w:cs="Arial"/>
+                <w:color w:val="000000"/>
+                <w:lang w:val="es-MX"/>
+              </w:rPr>
+            </w:pPr>
+            <w:r>
+              <w:rPr>
+                <w:rFonts w:ascii="Arial" w:hAnsi="Arial" w:cs="Arial"/>
+                <w:color w:val="000000"/>
+                <w:lang w:val="es-MX"/>
+              </w:rPr>
+              <w:t>Las mutaciones genómicas son aquellas que afectan cromosomas enteros, bien por su ganancia o por su pérdida. Puede ser de dos tipos:</w:t>
+            </w:r>
+          </w:p>
+          <w:p>
+            <w:pPr>
+              <w:spacing w:after="0" w:line="360" w:lineRule="auto"/>
+              <w:rPr>
+                <w:rFonts w:ascii="Arial" w:hAnsi="Arial" w:cs="Arial"/>
+                <w:color w:val="000000"/>
+                <w:lang w:val="es-MX"/>
+              </w:rPr>
+            </w:pPr>
+            <w:r>
+              <w:rPr>
+                <w:rFonts w:ascii="Arial" w:hAnsi="Arial" w:cs="Arial"/>
+                <w:color w:val="000000"/>
+                <w:lang w:val="es-MX"/>
+              </w:rPr>
+              <w:t xml:space="preserve">- La </w:t>
+            </w:r>
+            <w:proofErr w:type="spellStart"/>
+            <w:r>
+              <w:rPr>
+                <w:rFonts w:ascii="Arial" w:hAnsi="Arial" w:cs="Arial"/>
+                <w:color w:val="000000"/>
+                <w:lang w:val="es-MX"/>
+              </w:rPr>
+              <w:t>aneuploidía</w:t>
+            </w:r>
+            <w:proofErr w:type="spellEnd"/>
+            <w:r>
+              <w:rPr>
+                <w:rFonts w:ascii="Arial" w:hAnsi="Arial" w:cs="Arial"/>
+                <w:color w:val="000000"/>
+                <w:lang w:val="es-MX"/>
+              </w:rPr>
+              <w:t>: mutación en la que se pierde o se gana</w:t>
+            </w:r>
+            <w:r>
+              <w:rPr>
+                <w:rFonts w:ascii="Arial" w:hAnsi="Arial" w:cs="Arial"/>
+                <w:color w:val="000000"/>
+                <w:lang w:val="es-MX"/>
+              </w:rPr>
+              <w:t>n</w:t>
+            </w:r>
+            <w:r>
+              <w:rPr>
+                <w:rFonts w:ascii="Arial" w:hAnsi="Arial" w:cs="Arial"/>
+                <w:color w:val="000000"/>
+                <w:lang w:val="es-MX"/>
+              </w:rPr>
+              <w:t xml:space="preserve"> uno o varios cromosomas.</w:t>
+            </w:r>
+            <w:r>
+              <w:rPr>
+                <w:rFonts w:ascii="Arial" w:hAnsi="Arial" w:cs="Arial"/>
+                <w:b/>
                 <w:color w:val="000000"/>
                 <w:lang w:val="es-MX"/>
               </w:rPr>
@@ -21171,370 +23276,7 @@
                 <w:color w:val="000000"/>
                 <w:lang w:val="es-MX"/>
               </w:rPr>
-              <w:lastRenderedPageBreak/>
-              <w:t>comprendan en qué consisten las mutaciones génicas es mostrar una secuencia (puede ser la que aparece en las imágenes) y, junto con un código genético, observar cómo cambian los aminoácidos según las alteraciones que se dan en las bases nitrogenadas.</w:t>
-            </w:r>
-          </w:p>
-          <w:p>
-            <w:pPr>
-              <w:spacing w:after="0" w:line="360" w:lineRule="auto"/>
-              <w:rPr>
-                <w:rFonts w:ascii="Arial" w:hAnsi="Arial" w:cs="Arial"/>
-                <w:color w:val="000000"/>
-                <w:lang w:val="es-MX"/>
-              </w:rPr>
-            </w:pPr>
-            <w:r>
-              <w:rPr>
-                <w:rFonts w:ascii="Arial" w:hAnsi="Arial" w:cs="Arial"/>
-                <w:color w:val="000000"/>
-                <w:lang w:val="es-MX"/>
-              </w:rPr>
-              <w:t>Al abordar la mutación génica por sustitución, muestre a</w:t>
-            </w:r>
-            <w:r>
-              <w:rPr>
-                <w:rFonts w:ascii="Arial" w:hAnsi="Arial" w:cs="Arial"/>
-                <w:color w:val="000000"/>
-                <w:lang w:val="es-MX"/>
-              </w:rPr>
-              <w:t xml:space="preserve">l grupo </w:t>
-            </w:r>
-            <w:r>
-              <w:rPr>
-                <w:rFonts w:ascii="Arial" w:hAnsi="Arial" w:cs="Arial"/>
-                <w:color w:val="000000"/>
-                <w:lang w:val="es-MX"/>
-              </w:rPr>
-              <w:t xml:space="preserve">cómo esta </w:t>
-            </w:r>
-            <w:r>
-              <w:rPr>
-                <w:rFonts w:ascii="Arial" w:hAnsi="Arial" w:cs="Arial"/>
-                <w:color w:val="000000"/>
-                <w:lang w:val="es-MX"/>
-              </w:rPr>
-              <w:t>afecta </w:t>
-            </w:r>
-            <w:r>
-              <w:rPr>
-                <w:rFonts w:ascii="Arial" w:hAnsi="Arial" w:cs="Arial"/>
-                <w:color w:val="000000"/>
-                <w:lang w:val="es-MX"/>
-              </w:rPr>
-              <w:t xml:space="preserve">al triplete de bases modificado según la posición que ocupa la base sustituida. Si la base sustituida ocupa el primer o segundo lugar del triplete, el aminoácido que las codifica cambia; pero si la sustitución afecta a la tercera base, puede que no haya ningún cambio. </w:t>
-            </w:r>
-            <w:r>
-              <w:rPr>
-                <w:rFonts w:ascii="Arial" w:hAnsi="Arial" w:cs="Arial"/>
-                <w:color w:val="000000"/>
-                <w:lang w:val="es-MX"/>
-              </w:rPr>
-              <w:t xml:space="preserve">Modifique paulatinamente </w:t>
-            </w:r>
-            <w:r>
-              <w:rPr>
-                <w:rFonts w:ascii="Arial" w:hAnsi="Arial" w:cs="Arial"/>
-                <w:color w:val="000000"/>
-                <w:lang w:val="es-MX"/>
-              </w:rPr>
-              <w:t>las pautas de lectura para observar si el aminoácido cambia o no.</w:t>
-            </w:r>
-          </w:p>
-          <w:p>
-            <w:pPr>
-              <w:spacing w:after="0" w:line="360" w:lineRule="auto"/>
-              <w:rPr>
-                <w:rFonts w:ascii="Arial" w:hAnsi="Arial" w:cs="Arial"/>
-                <w:color w:val="000000"/>
-                <w:lang w:val="es-MX"/>
-              </w:rPr>
-            </w:pPr>
-          </w:p>
-          <w:p>
-            <w:pPr>
-              <w:spacing w:after="0" w:line="360" w:lineRule="auto"/>
-              <w:rPr>
-                <w:rFonts w:ascii="Arial" w:hAnsi="Arial" w:cs="Arial"/>
-                <w:color w:val="000000"/>
-                <w:lang w:val="es-MX"/>
-              </w:rPr>
-            </w:pPr>
-            <w:r>
-              <w:rPr>
-                <w:rFonts w:ascii="Arial" w:hAnsi="Arial" w:cs="Arial"/>
-                <w:color w:val="000000"/>
-                <w:lang w:val="es-MX"/>
-              </w:rPr>
-              <w:t>En la mutación génica por adición o eliminación, dibuj</w:t>
-            </w:r>
-            <w:r>
-              <w:rPr>
-                <w:rFonts w:ascii="Arial" w:hAnsi="Arial" w:cs="Arial"/>
-                <w:color w:val="000000"/>
-                <w:lang w:val="es-MX"/>
-              </w:rPr>
-              <w:t>e</w:t>
-            </w:r>
-            <w:r>
-              <w:rPr>
-                <w:rFonts w:ascii="Arial" w:hAnsi="Arial" w:cs="Arial"/>
-                <w:color w:val="000000"/>
-                <w:lang w:val="es-MX"/>
-              </w:rPr>
-              <w:t xml:space="preserve"> en </w:t>
-            </w:r>
-            <w:r>
-              <w:rPr>
-                <w:rFonts w:ascii="Arial" w:hAnsi="Arial" w:cs="Arial"/>
-                <w:color w:val="000000"/>
-                <w:lang w:val="es-MX"/>
-              </w:rPr>
-              <w:t>el tablero</w:t>
-            </w:r>
-            <w:r>
-              <w:rPr>
-                <w:rFonts w:ascii="Arial" w:hAnsi="Arial" w:cs="Arial"/>
-                <w:color w:val="000000"/>
-                <w:lang w:val="es-MX"/>
-              </w:rPr>
-              <w:t xml:space="preserve"> la proteína que se obtiene si se añade o se elimina una base. Una vez obte</w:t>
-            </w:r>
-            <w:r>
-              <w:rPr>
-                <w:rFonts w:ascii="Arial" w:hAnsi="Arial" w:cs="Arial"/>
-                <w:color w:val="000000"/>
-                <w:lang w:val="es-MX"/>
-              </w:rPr>
-              <w:t>ngan</w:t>
-            </w:r>
-            <w:r>
-              <w:rPr>
-                <w:rFonts w:ascii="Arial" w:hAnsi="Arial" w:cs="Arial"/>
-                <w:color w:val="000000"/>
-                <w:lang w:val="es-MX"/>
-              </w:rPr>
-              <w:t xml:space="preserve"> la cadena de aminoácidos, compár</w:t>
-            </w:r>
-            <w:r>
-              <w:rPr>
-                <w:rFonts w:ascii="Arial" w:hAnsi="Arial" w:cs="Arial"/>
-                <w:color w:val="000000"/>
-                <w:lang w:val="es-MX"/>
-              </w:rPr>
-              <w:t>enla</w:t>
-            </w:r>
-            <w:r>
-              <w:rPr>
-                <w:rFonts w:ascii="Arial" w:hAnsi="Arial" w:cs="Arial"/>
-                <w:color w:val="000000"/>
-                <w:lang w:val="es-MX"/>
-              </w:rPr>
-              <w:t xml:space="preserve"> con la original</w:t>
-            </w:r>
-            <w:r>
-              <w:rPr>
-                <w:rFonts w:ascii="Arial" w:hAnsi="Arial" w:cs="Arial"/>
-                <w:color w:val="000000"/>
-                <w:lang w:val="es-MX"/>
-              </w:rPr>
-              <w:t>, así pueden ob</w:t>
-            </w:r>
-            <w:r>
-              <w:rPr>
-                <w:rFonts w:ascii="Arial" w:hAnsi="Arial" w:cs="Arial"/>
-                <w:color w:val="000000"/>
-                <w:lang w:val="es-MX"/>
-              </w:rPr>
-              <w:t xml:space="preserve">servar los cambios. </w:t>
-            </w:r>
-            <w:r>
-              <w:rPr>
-                <w:rFonts w:ascii="Arial" w:hAnsi="Arial" w:cs="Arial"/>
-                <w:color w:val="000000"/>
-                <w:lang w:val="es-MX"/>
-              </w:rPr>
-              <w:t>P</w:t>
-            </w:r>
-            <w:r>
-              <w:rPr>
-                <w:rFonts w:ascii="Arial" w:hAnsi="Arial" w:cs="Arial"/>
-                <w:color w:val="000000"/>
-                <w:lang w:val="es-MX"/>
-              </w:rPr>
-              <w:t xml:space="preserve">lantee </w:t>
-            </w:r>
-            <w:r>
-              <w:rPr>
-                <w:rFonts w:ascii="Arial" w:hAnsi="Arial" w:cs="Arial"/>
-                <w:color w:val="000000"/>
-                <w:lang w:val="es-MX"/>
-              </w:rPr>
-              <w:t>la siguiente pregunta:</w:t>
-            </w:r>
-          </w:p>
-          <w:p>
-            <w:pPr>
-              <w:spacing w:after="0" w:line="360" w:lineRule="auto"/>
-              <w:rPr>
-                <w:rFonts w:ascii="Arial" w:hAnsi="Arial" w:cs="Arial"/>
-                <w:color w:val="000000"/>
-                <w:lang w:val="es-MX"/>
-              </w:rPr>
-            </w:pPr>
-            <w:r>
-              <w:rPr>
-                <w:rFonts w:ascii="Arial" w:hAnsi="Arial" w:cs="Arial"/>
-                <w:color w:val="000000"/>
-                <w:lang w:val="es-MX"/>
-              </w:rPr>
-              <w:t>- ¿Qué mutación</w:t>
-            </w:r>
-            <w:r>
-              <w:rPr>
-                <w:rFonts w:ascii="Arial" w:hAnsi="Arial" w:cs="Arial"/>
-                <w:color w:val="000000"/>
-                <w:lang w:val="es-MX"/>
-              </w:rPr>
-              <w:t xml:space="preserve"> afecta más a una proteína</w:t>
-            </w:r>
-            <w:r>
-              <w:rPr>
-                <w:rFonts w:ascii="Arial" w:hAnsi="Arial" w:cs="Arial"/>
-                <w:color w:val="000000"/>
-                <w:lang w:val="es-MX"/>
-              </w:rPr>
-              <w:t>, una sustitución o una eliminación de bases?</w:t>
-            </w:r>
-          </w:p>
-          <w:p>
-            <w:pPr>
-              <w:spacing w:after="0" w:line="360" w:lineRule="auto"/>
-              <w:rPr>
-                <w:rFonts w:ascii="Arial" w:hAnsi="Arial" w:cs="Arial"/>
-                <w:color w:val="000000"/>
-                <w:lang w:val="es-MX"/>
-              </w:rPr>
-            </w:pPr>
-          </w:p>
-          <w:p>
-            <w:pPr>
-              <w:spacing w:after="0" w:line="360" w:lineRule="auto"/>
-              <w:rPr>
-                <w:rFonts w:ascii="Arial" w:hAnsi="Arial" w:cs="Arial"/>
-                <w:color w:val="000000"/>
-                <w:lang w:val="es-MX"/>
-              </w:rPr>
-            </w:pPr>
-            <w:r>
-              <w:rPr>
-                <w:rFonts w:ascii="Arial" w:hAnsi="Arial" w:cs="Arial"/>
-                <w:color w:val="000000"/>
-                <w:lang w:val="es-MX"/>
-              </w:rPr>
-              <w:t>Las mutaciones cromosómicas</w:t>
-            </w:r>
-          </w:p>
-          <w:p>
-            <w:pPr>
-              <w:spacing w:after="0" w:line="360" w:lineRule="auto"/>
-              <w:rPr>
-                <w:rFonts w:ascii="Arial" w:hAnsi="Arial" w:cs="Arial"/>
-                <w:color w:val="000000"/>
-                <w:lang w:val="es-MX"/>
-              </w:rPr>
-            </w:pPr>
-            <w:r>
-              <w:rPr>
-                <w:rFonts w:ascii="Arial" w:hAnsi="Arial" w:cs="Arial"/>
-                <w:color w:val="000000"/>
-                <w:lang w:val="es-MX"/>
-              </w:rPr>
-              <w:t>P</w:t>
-            </w:r>
-            <w:r>
-              <w:rPr>
-                <w:rFonts w:ascii="Arial" w:hAnsi="Arial" w:cs="Arial"/>
-                <w:color w:val="000000"/>
-                <w:lang w:val="es-MX"/>
-              </w:rPr>
-              <w:t>lantee</w:t>
-            </w:r>
-            <w:r>
-              <w:rPr>
-                <w:rFonts w:ascii="Arial" w:hAnsi="Arial" w:cs="Arial"/>
-                <w:color w:val="000000"/>
-                <w:lang w:val="es-MX"/>
-              </w:rPr>
-              <w:t xml:space="preserve"> a la clase </w:t>
-            </w:r>
-            <w:r>
-              <w:rPr>
-                <w:rFonts w:ascii="Arial" w:hAnsi="Arial" w:cs="Arial"/>
-                <w:color w:val="000000"/>
-                <w:lang w:val="es-MX"/>
-              </w:rPr>
-              <w:t>las siguientes preguntas:</w:t>
-            </w:r>
-          </w:p>
-          <w:p>
-            <w:pPr>
-              <w:spacing w:after="0" w:line="360" w:lineRule="auto"/>
-              <w:rPr>
-                <w:rFonts w:ascii="Arial" w:hAnsi="Arial" w:cs="Arial"/>
-                <w:color w:val="000000"/>
-                <w:lang w:val="es-MX"/>
-              </w:rPr>
-            </w:pPr>
-            <w:r>
-              <w:rPr>
-                <w:rFonts w:ascii="Arial" w:hAnsi="Arial" w:cs="Arial"/>
-                <w:color w:val="000000"/>
-                <w:lang w:val="es-MX"/>
-              </w:rPr>
-              <w:t xml:space="preserve">- ¿Por qué </w:t>
-            </w:r>
-            <w:r>
-              <w:rPr>
-                <w:rFonts w:ascii="Arial" w:hAnsi="Arial" w:cs="Arial"/>
-                <w:color w:val="000000"/>
-                <w:lang w:val="es-MX"/>
-              </w:rPr>
-              <w:t>l</w:t>
-            </w:r>
-            <w:r>
-              <w:rPr>
-                <w:rFonts w:ascii="Arial" w:hAnsi="Arial" w:cs="Arial"/>
-                <w:color w:val="000000"/>
-                <w:lang w:val="es-MX"/>
-              </w:rPr>
-              <w:t xml:space="preserve">a </w:t>
-            </w:r>
-            <w:r>
-              <w:rPr>
-                <w:rFonts w:ascii="Arial" w:hAnsi="Arial" w:cs="Arial"/>
-                <w:color w:val="000000"/>
-                <w:lang w:val="es-MX"/>
-              </w:rPr>
-              <w:t>eliminación de un fragmento de cromosoma es más perjudicial que una duplicación?</w:t>
-            </w:r>
-          </w:p>
-          <w:p>
-            <w:pPr>
-              <w:spacing w:after="0" w:line="360" w:lineRule="auto"/>
-              <w:rPr>
-                <w:rFonts w:ascii="Arial" w:hAnsi="Arial" w:cs="Arial"/>
-                <w:color w:val="000000"/>
-                <w:lang w:val="es-MX"/>
-              </w:rPr>
-            </w:pPr>
-            <w:r>
-              <w:rPr>
-                <w:rFonts w:ascii="Arial" w:hAnsi="Arial" w:cs="Arial"/>
-                <w:color w:val="000000"/>
-                <w:lang w:val="es-MX"/>
-              </w:rPr>
-              <w:t xml:space="preserve">- ¿Se puede dar una inversión o </w:t>
+              <w:t xml:space="preserve">Da lugar a </w:t>
             </w:r>
             <w:proofErr w:type="spellStart"/>
             <w:r>
@@ -21543,7 +23285,7 @@
                 <w:color w:val="000000"/>
                 <w:lang w:val="es-MX"/>
               </w:rPr>
-              <w:t>traslocación</w:t>
+              <w:t>monosomías</w:t>
             </w:r>
             <w:proofErr w:type="spellEnd"/>
             <w:r>
@@ -21552,33 +23294,7 @@
                 <w:color w:val="000000"/>
                 <w:lang w:val="es-MX"/>
               </w:rPr>
-              <w:t xml:space="preserve"> sin que se origine ningún problema genético?</w:t>
-            </w:r>
-          </w:p>
-          <w:p>
-            <w:pPr>
-              <w:spacing w:after="0" w:line="360" w:lineRule="auto"/>
-              <w:rPr>
-                <w:rFonts w:ascii="Arial" w:hAnsi="Arial" w:cs="Arial"/>
-                <w:color w:val="000000"/>
-                <w:lang w:val="es-MX"/>
-              </w:rPr>
-            </w:pPr>
-            <w:r>
-              <w:rPr>
-                <w:rFonts w:ascii="Arial" w:hAnsi="Arial" w:cs="Arial"/>
-                <w:color w:val="000000"/>
-                <w:lang w:val="es-MX"/>
-              </w:rPr>
-              <w:t xml:space="preserve">Comente </w:t>
-            </w:r>
-            <w:r>
-              <w:rPr>
-                <w:rFonts w:ascii="Arial" w:hAnsi="Arial" w:cs="Arial"/>
-                <w:color w:val="000000"/>
-                <w:lang w:val="es-MX"/>
-              </w:rPr>
-              <w:t xml:space="preserve">que hay </w:t>
+              <w:t xml:space="preserve"> (pérdida de un cromosoma), trisomías (ganancia de un cromosoma), </w:t>
             </w:r>
             <w:proofErr w:type="spellStart"/>
             <w:r>
@@ -21587,7 +23303,7 @@
                 <w:color w:val="000000"/>
                 <w:lang w:val="es-MX"/>
               </w:rPr>
-              <w:t>traslocaciones</w:t>
+              <w:t>tetrasomías</w:t>
             </w:r>
             <w:proofErr w:type="spellEnd"/>
             <w:r>
@@ -21596,154 +23312,25 @@
                 <w:color w:val="000000"/>
                 <w:lang w:val="es-MX"/>
               </w:rPr>
-              <w:t xml:space="preserve"> muy comunes dentro de nuestra especie.</w:t>
-            </w:r>
-          </w:p>
-          <w:p>
-            <w:pPr>
-              <w:spacing w:after="0" w:line="360" w:lineRule="auto"/>
-              <w:rPr>
-                <w:rFonts w:ascii="Arial" w:hAnsi="Arial" w:cs="Arial"/>
-                <w:color w:val="000000"/>
-                <w:lang w:val="es-MX"/>
-              </w:rPr>
-            </w:pPr>
-            <w:r>
-              <w:rPr>
-                <w:rFonts w:ascii="Arial" w:hAnsi="Arial" w:cs="Arial"/>
-                <w:color w:val="000000"/>
-                <w:lang w:val="es-MX"/>
-              </w:rPr>
-              <w:t>Pregunte además:</w:t>
-            </w:r>
-          </w:p>
-          <w:p>
-            <w:pPr>
-              <w:spacing w:after="0" w:line="360" w:lineRule="auto"/>
-              <w:rPr>
-                <w:rFonts w:ascii="Arial" w:hAnsi="Arial" w:cs="Arial"/>
-                <w:color w:val="000000"/>
-                <w:lang w:val="es-MX"/>
-              </w:rPr>
-            </w:pPr>
-            <w:r>
-              <w:rPr>
-                <w:rFonts w:ascii="Arial" w:hAnsi="Arial" w:cs="Arial"/>
-                <w:color w:val="000000"/>
-                <w:lang w:val="es-MX"/>
-              </w:rPr>
-              <w:lastRenderedPageBreak/>
-              <w:t xml:space="preserve">- ¿Por qué </w:t>
-            </w:r>
-            <w:r>
-              <w:rPr>
-                <w:rFonts w:ascii="Arial" w:hAnsi="Arial" w:cs="Arial"/>
-                <w:color w:val="000000"/>
-                <w:lang w:val="es-MX"/>
-              </w:rPr>
-              <w:t xml:space="preserve">un </w:t>
-            </w:r>
-            <w:r>
-              <w:rPr>
-                <w:rFonts w:ascii="Arial" w:hAnsi="Arial" w:cs="Arial"/>
-                <w:color w:val="000000"/>
-                <w:lang w:val="es-MX"/>
-              </w:rPr>
-              <w:t>daño genético</w:t>
-            </w:r>
-            <w:r>
-              <w:rPr>
-                <w:rFonts w:ascii="Arial" w:hAnsi="Arial" w:cs="Arial"/>
-                <w:color w:val="000000"/>
-                <w:lang w:val="es-MX"/>
-              </w:rPr>
-              <w:t xml:space="preserve"> depende de la zona d</w:t>
-            </w:r>
-            <w:r>
-              <w:rPr>
-                <w:rFonts w:ascii="Arial" w:hAnsi="Arial" w:cs="Arial"/>
-                <w:color w:val="000000"/>
-                <w:lang w:val="es-MX"/>
-              </w:rPr>
-              <w:t xml:space="preserve">onde se produce </w:t>
-            </w:r>
-            <w:r>
-              <w:rPr>
-                <w:rFonts w:ascii="Arial" w:hAnsi="Arial" w:cs="Arial"/>
-                <w:color w:val="000000"/>
-                <w:lang w:val="es-MX"/>
-              </w:rPr>
-              <w:t>la</w:t>
-            </w:r>
-            <w:r>
-              <w:rPr>
-                <w:rFonts w:ascii="Arial" w:hAnsi="Arial" w:cs="Arial"/>
-                <w:color w:val="000000"/>
-                <w:lang w:val="es-MX"/>
-              </w:rPr>
-              <w:t> rotura cromosómica?</w:t>
-            </w:r>
-          </w:p>
-          <w:p>
-            <w:pPr>
-              <w:spacing w:after="0" w:line="360" w:lineRule="auto"/>
-              <w:rPr>
-                <w:rFonts w:ascii="Arial" w:hAnsi="Arial" w:cs="Arial"/>
-                <w:color w:val="000000"/>
-                <w:lang w:val="es-MX"/>
-              </w:rPr>
-            </w:pPr>
-          </w:p>
-          <w:p>
-            <w:pPr>
-              <w:spacing w:after="0" w:line="360" w:lineRule="auto"/>
-              <w:rPr>
-                <w:rFonts w:ascii="Arial" w:hAnsi="Arial" w:cs="Arial"/>
-                <w:color w:val="000000"/>
-                <w:lang w:val="es-MX"/>
-              </w:rPr>
-            </w:pPr>
-            <w:r>
-              <w:rPr>
-                <w:rFonts w:ascii="Arial" w:hAnsi="Arial" w:cs="Arial"/>
-                <w:color w:val="000000"/>
-                <w:lang w:val="es-MX"/>
-              </w:rPr>
-              <w:t>Las mutaciones genómicas</w:t>
-            </w:r>
-          </w:p>
-          <w:p>
-            <w:pPr>
-              <w:spacing w:after="0" w:line="360" w:lineRule="auto"/>
-              <w:rPr>
-                <w:rFonts w:ascii="Arial" w:hAnsi="Arial" w:cs="Arial"/>
-                <w:color w:val="000000"/>
-                <w:lang w:val="es-MX"/>
-              </w:rPr>
-            </w:pPr>
-            <w:r>
-              <w:rPr>
-                <w:rFonts w:ascii="Arial" w:hAnsi="Arial" w:cs="Arial"/>
-                <w:color w:val="000000"/>
-                <w:lang w:val="es-MX"/>
-              </w:rPr>
-              <w:t xml:space="preserve">En el </w:t>
-            </w:r>
-            <w:r>
-              <w:rPr>
-                <w:rFonts w:ascii="Arial" w:hAnsi="Arial" w:cs="Arial"/>
-                <w:color w:val="000000"/>
-                <w:lang w:val="es-MX"/>
-              </w:rPr>
-              <w:t>recurso</w:t>
-            </w:r>
-            <w:r>
-              <w:rPr>
-                <w:rFonts w:ascii="Arial" w:hAnsi="Arial" w:cs="Arial"/>
-                <w:color w:val="000000"/>
-                <w:lang w:val="es-MX"/>
-              </w:rPr>
-              <w:t xml:space="preserve"> se explica que las </w:t>
+              <w:t xml:space="preserve"> (ganancia de dos cromosomas), etc. Este tipo de mutación no suele ser viable.</w:t>
+            </w:r>
+          </w:p>
+          <w:p>
+            <w:pPr>
+              <w:spacing w:after="0" w:line="360" w:lineRule="auto"/>
+              <w:rPr>
+                <w:rFonts w:ascii="Arial" w:hAnsi="Arial" w:cs="Arial"/>
+                <w:color w:val="000000"/>
+                <w:lang w:val="es-MX"/>
+              </w:rPr>
+            </w:pPr>
+            <w:r>
+              <w:rPr>
+                <w:rFonts w:ascii="Arial" w:hAnsi="Arial" w:cs="Arial"/>
+                <w:color w:val="000000"/>
+                <w:lang w:val="es-MX"/>
+              </w:rPr>
+              <w:t xml:space="preserve">- La </w:t>
             </w:r>
             <w:proofErr w:type="spellStart"/>
             <w:r>
@@ -21752,7 +23339,7 @@
                 <w:color w:val="000000"/>
                 <w:lang w:val="es-MX"/>
               </w:rPr>
-              <w:t>aneuploidías</w:t>
+              <w:t>poliploidía</w:t>
             </w:r>
             <w:proofErr w:type="spellEnd"/>
             <w:r>
@@ -21761,119 +23348,79 @@
                 <w:color w:val="000000"/>
                 <w:lang w:val="es-MX"/>
               </w:rPr>
-              <w:t xml:space="preserve"> no suelen ser viables. </w:t>
-            </w:r>
-            <w:r>
-              <w:rPr>
-                <w:rFonts w:ascii="Arial" w:hAnsi="Arial" w:cs="Arial"/>
-                <w:color w:val="000000"/>
-                <w:lang w:val="es-MX"/>
-              </w:rPr>
-              <w:t>P</w:t>
-            </w:r>
-            <w:r>
-              <w:rPr>
-                <w:rFonts w:ascii="Arial" w:hAnsi="Arial" w:cs="Arial"/>
-                <w:color w:val="000000"/>
-                <w:lang w:val="es-MX"/>
-              </w:rPr>
-              <w:t xml:space="preserve">regunte a los </w:t>
-            </w:r>
-            <w:r>
-              <w:rPr>
-                <w:rFonts w:ascii="Arial" w:hAnsi="Arial" w:cs="Arial"/>
-                <w:color w:val="000000"/>
-                <w:lang w:val="es-MX"/>
-              </w:rPr>
-              <w:t>estudiantes</w:t>
-            </w:r>
-            <w:r>
-              <w:rPr>
-                <w:rFonts w:ascii="Arial" w:hAnsi="Arial" w:cs="Arial"/>
-                <w:color w:val="000000"/>
-                <w:lang w:val="es-MX"/>
-              </w:rPr>
-              <w:t xml:space="preserve"> si conocen alguna aneuploidía que sea viable en el ser humano. La más común es la trisomía del cromosoma 21, más conocida como síndrome de Down, que aparece en la imagen.</w:t>
-            </w:r>
-          </w:p>
-          <w:p>
-            <w:pPr>
-              <w:spacing w:after="0" w:line="360" w:lineRule="auto"/>
-              <w:rPr>
-                <w:rFonts w:ascii="Arial" w:hAnsi="Arial" w:cs="Arial"/>
-                <w:color w:val="000000"/>
-                <w:lang w:val="es-MX"/>
-              </w:rPr>
-            </w:pPr>
-            <w:r>
-              <w:rPr>
-                <w:rFonts w:ascii="Arial" w:hAnsi="Arial" w:cs="Arial"/>
-                <w:color w:val="000000"/>
-                <w:lang w:val="es-MX"/>
-              </w:rPr>
-              <w:t>También puede preguntar en qué células del cuerpo humano se produce una haploidía.</w:t>
-            </w:r>
-          </w:p>
-          <w:p>
-            <w:pPr>
-              <w:spacing w:after="0" w:line="360" w:lineRule="auto"/>
-              <w:rPr>
-                <w:rFonts w:ascii="Arial" w:hAnsi="Arial" w:cs="Arial"/>
-                <w:color w:val="000000"/>
-                <w:lang w:val="es-MX"/>
-              </w:rPr>
-            </w:pPr>
-          </w:p>
-          <w:p>
-            <w:pPr>
-              <w:spacing w:after="0" w:line="360" w:lineRule="auto"/>
-              <w:rPr>
-                <w:rFonts w:ascii="Arial" w:hAnsi="Arial" w:cs="Arial"/>
-                <w:color w:val="000000"/>
-                <w:lang w:val="es-MX"/>
-              </w:rPr>
-            </w:pPr>
-            <w:r>
-              <w:rPr>
-                <w:rFonts w:ascii="Arial" w:hAnsi="Arial" w:cs="Arial"/>
-                <w:color w:val="000000"/>
-                <w:lang w:val="es-MX"/>
-              </w:rPr>
-              <w:t>Después de la presentación</w:t>
-            </w:r>
-          </w:p>
-          <w:p>
-            <w:pPr>
-              <w:spacing w:after="0" w:line="360" w:lineRule="auto"/>
-              <w:rPr>
-                <w:rFonts w:ascii="Arial" w:hAnsi="Arial" w:cs="Arial"/>
-                <w:color w:val="000000"/>
-                <w:lang w:val="es-MX"/>
-              </w:rPr>
-            </w:pPr>
-            <w:r>
-              <w:rPr>
-                <w:rFonts w:ascii="Arial" w:hAnsi="Arial" w:cs="Arial"/>
-                <w:color w:val="000000"/>
-                <w:lang w:val="es-MX"/>
-              </w:rPr>
-              <w:t>A</w:t>
-            </w:r>
-            <w:r>
-              <w:rPr>
-                <w:rFonts w:ascii="Arial" w:hAnsi="Arial" w:cs="Arial"/>
-                <w:color w:val="000000"/>
-                <w:lang w:val="es-MX"/>
-              </w:rPr>
-              <w:t xml:space="preserve"> modo de ampliación, comente </w:t>
-            </w:r>
-            <w:r>
-              <w:rPr>
-                <w:rFonts w:ascii="Arial" w:hAnsi="Arial" w:cs="Arial"/>
-                <w:color w:val="000000"/>
-                <w:lang w:val="es-MX"/>
-              </w:rPr>
-              <w:t xml:space="preserve">sobre </w:t>
+              <w:t xml:space="preserve">: mutación en la que se gana o se pierde todo un conjunto de cromosomas en relación </w:t>
+            </w:r>
+            <w:r>
+              <w:rPr>
+                <w:rFonts w:ascii="Arial" w:hAnsi="Arial" w:cs="Arial"/>
+                <w:color w:val="000000"/>
+                <w:lang w:val="es-MX"/>
+              </w:rPr>
+              <w:t>con</w:t>
+            </w:r>
+            <w:r>
+              <w:rPr>
+                <w:rFonts w:ascii="Arial" w:hAnsi="Arial" w:cs="Arial"/>
+                <w:color w:val="000000"/>
+                <w:lang w:val="es-MX"/>
+              </w:rPr>
+              <w:t xml:space="preserve"> </w:t>
+            </w:r>
+            <w:r>
+              <w:rPr>
+                <w:rFonts w:ascii="Arial" w:hAnsi="Arial" w:cs="Arial"/>
+                <w:color w:val="000000"/>
+                <w:lang w:val="es-MX"/>
+              </w:rPr>
+              <w:t xml:space="preserve">la normal </w:t>
+            </w:r>
+            <w:r>
+              <w:rPr>
+                <w:rFonts w:ascii="Arial" w:hAnsi="Arial" w:cs="Arial"/>
+                <w:color w:val="000000"/>
+                <w:lang w:val="es-MX"/>
+              </w:rPr>
+              <w:t>(por ejemplo</w:t>
+            </w:r>
+            <w:r>
+              <w:rPr>
+                <w:rFonts w:ascii="Arial" w:hAnsi="Arial" w:cs="Arial"/>
+                <w:color w:val="000000"/>
+                <w:lang w:val="es-MX"/>
+              </w:rPr>
+              <w:t>,</w:t>
+            </w:r>
+            <w:r>
+              <w:rPr>
+                <w:rFonts w:ascii="Arial" w:hAnsi="Arial" w:cs="Arial"/>
+                <w:color w:val="000000"/>
+                <w:lang w:val="es-MX"/>
+              </w:rPr>
+              <w:t xml:space="preserve"> </w:t>
+            </w:r>
+            <w:r>
+              <w:rPr>
+                <w:rFonts w:ascii="Arial" w:hAnsi="Arial" w:cs="Arial"/>
+                <w:color w:val="000000"/>
+                <w:lang w:val="es-MX"/>
+              </w:rPr>
+              <w:t>2X</w:t>
+            </w:r>
+            <w:r>
+              <w:rPr>
+                <w:rFonts w:ascii="Arial" w:hAnsi="Arial" w:cs="Arial"/>
+                <w:color w:val="000000"/>
+                <w:lang w:val="es-MX"/>
+              </w:rPr>
+              <w:t xml:space="preserve"> en humanos)</w:t>
+            </w:r>
+            <w:r>
+              <w:rPr>
+                <w:rFonts w:ascii="Arial" w:hAnsi="Arial" w:cs="Arial"/>
+                <w:color w:val="000000"/>
+                <w:lang w:val="es-MX"/>
+              </w:rPr>
+              <w:t xml:space="preserve">. Puede dar lugar a </w:t>
             </w:r>
             <w:proofErr w:type="spellStart"/>
             <w:r>
@@ -21882,7 +23429,7 @@
                 <w:color w:val="000000"/>
                 <w:lang w:val="es-MX"/>
               </w:rPr>
-              <w:t>aneuploidías</w:t>
+              <w:t>haploidías</w:t>
             </w:r>
             <w:proofErr w:type="spellEnd"/>
             <w:r>
@@ -21891,706 +23438,25 @@
                 <w:color w:val="000000"/>
                 <w:lang w:val="es-MX"/>
               </w:rPr>
-              <w:t xml:space="preserve"> viables en el ser humano</w:t>
-            </w:r>
-            <w:r>
-              <w:rPr>
-                <w:rFonts w:ascii="Arial" w:hAnsi="Arial" w:cs="Arial"/>
-                <w:color w:val="000000"/>
-                <w:lang w:val="es-MX"/>
-              </w:rPr>
-              <w:t xml:space="preserve">; </w:t>
-            </w:r>
-            <w:r>
-              <w:rPr>
-                <w:rFonts w:ascii="Arial" w:hAnsi="Arial" w:cs="Arial"/>
-                <w:color w:val="000000"/>
-                <w:lang w:val="es-MX"/>
-              </w:rPr>
-              <w:t>puede</w:t>
-            </w:r>
-            <w:r>
-              <w:rPr>
-                <w:rFonts w:ascii="Arial" w:hAnsi="Arial" w:cs="Arial"/>
-                <w:color w:val="000000"/>
-                <w:lang w:val="es-MX"/>
-              </w:rPr>
-              <w:t xml:space="preserve"> solicitar a los estudiantes qu</w:t>
-            </w:r>
-            <w:r>
-              <w:rPr>
-                <w:rFonts w:ascii="Arial" w:hAnsi="Arial" w:cs="Arial"/>
-                <w:color w:val="000000"/>
-                <w:lang w:val="es-MX"/>
-              </w:rPr>
-              <w:t>e busquen información sobre ellas. Las aneuploidías viables en el ser humano son las siguientes:</w:t>
-            </w:r>
-          </w:p>
-          <w:p>
-            <w:pPr>
-              <w:spacing w:after="0" w:line="360" w:lineRule="auto"/>
-              <w:rPr>
-                <w:rFonts w:ascii="Arial" w:hAnsi="Arial" w:cs="Arial"/>
-                <w:color w:val="000000"/>
-                <w:lang w:val="es-MX"/>
-              </w:rPr>
-            </w:pPr>
-            <w:r>
-              <w:rPr>
-                <w:rFonts w:ascii="Arial" w:hAnsi="Arial" w:cs="Arial"/>
-                <w:color w:val="000000"/>
-                <w:lang w:val="es-MX"/>
-              </w:rPr>
-              <w:t>- La trisomía del 13 o el síndrome de Patau.</w:t>
-            </w:r>
-          </w:p>
-          <w:p>
-            <w:pPr>
-              <w:spacing w:after="0" w:line="360" w:lineRule="auto"/>
-              <w:rPr>
-                <w:rFonts w:ascii="Arial" w:hAnsi="Arial" w:cs="Arial"/>
-                <w:color w:val="000000"/>
-                <w:lang w:val="es-MX"/>
-              </w:rPr>
-            </w:pPr>
-            <w:r>
-              <w:rPr>
-                <w:rFonts w:ascii="Arial" w:hAnsi="Arial" w:cs="Arial"/>
-                <w:color w:val="000000"/>
-                <w:lang w:val="es-MX"/>
-              </w:rPr>
-              <w:t>- La trisomía del 18 o el síndrome de Edwards.</w:t>
-            </w:r>
-          </w:p>
-          <w:p>
-            <w:pPr>
-              <w:spacing w:after="0" w:line="360" w:lineRule="auto"/>
-              <w:rPr>
-                <w:rFonts w:ascii="Arial" w:hAnsi="Arial" w:cs="Arial"/>
-                <w:color w:val="000000"/>
-                <w:lang w:val="es-MX"/>
-              </w:rPr>
-            </w:pPr>
-            <w:r>
-              <w:rPr>
-                <w:rFonts w:ascii="Arial" w:hAnsi="Arial" w:cs="Arial"/>
-                <w:color w:val="000000"/>
-                <w:lang w:val="es-MX"/>
-              </w:rPr>
-              <w:t>- La trisomía del 21 o el síndrome de Down.</w:t>
-            </w:r>
-          </w:p>
-          <w:p>
-            <w:pPr>
-              <w:spacing w:after="0" w:line="360" w:lineRule="auto"/>
-              <w:rPr>
-                <w:rFonts w:ascii="Arial" w:hAnsi="Arial" w:cs="Arial"/>
-                <w:color w:val="000000"/>
-                <w:lang w:val="es-MX"/>
-              </w:rPr>
-            </w:pPr>
-            <w:r>
-              <w:rPr>
-                <w:rFonts w:ascii="Arial" w:hAnsi="Arial" w:cs="Arial"/>
-                <w:color w:val="000000"/>
-                <w:lang w:val="es-MX"/>
-              </w:rPr>
-              <w:t>- El síndrome de Turner (45, X).</w:t>
-            </w:r>
-          </w:p>
-          <w:p>
-            <w:pPr>
-              <w:spacing w:after="0" w:line="360" w:lineRule="auto"/>
-              <w:rPr>
-                <w:rFonts w:ascii="Arial" w:hAnsi="Arial" w:cs="Arial"/>
-                <w:color w:val="000000"/>
-                <w:lang w:val="es-MX"/>
-              </w:rPr>
-            </w:pPr>
-            <w:r>
-              <w:rPr>
-                <w:rFonts w:ascii="Arial" w:hAnsi="Arial" w:cs="Arial"/>
-                <w:color w:val="000000"/>
-                <w:lang w:val="es-MX"/>
-              </w:rPr>
-              <w:t>- El síndrome de Klinefelter (XXY).</w:t>
-            </w:r>
-          </w:p>
-          <w:p>
-            <w:pPr>
-              <w:spacing w:after="0" w:line="360" w:lineRule="auto"/>
-              <w:rPr>
-                <w:rFonts w:ascii="Arial" w:hAnsi="Arial" w:cs="Arial"/>
-                <w:color w:val="000000"/>
-                <w:lang w:val="es-MX"/>
-              </w:rPr>
-            </w:pPr>
-            <w:r>
-              <w:rPr>
-                <w:rFonts w:ascii="Arial" w:hAnsi="Arial" w:cs="Arial"/>
-                <w:color w:val="000000"/>
-                <w:lang w:val="es-MX"/>
-              </w:rPr>
-              <w:t>- El síndrome de la triple X (XXX).</w:t>
-            </w:r>
-          </w:p>
-          <w:p>
-            <w:pPr>
-              <w:spacing w:after="0" w:line="360" w:lineRule="auto"/>
-              <w:rPr>
-                <w:rFonts w:ascii="Arial" w:hAnsi="Arial" w:cs="Arial"/>
-                <w:color w:val="000000"/>
-                <w:lang w:val="es-MX"/>
-              </w:rPr>
-            </w:pPr>
-            <w:r>
-              <w:rPr>
-                <w:rFonts w:ascii="Arial" w:hAnsi="Arial" w:cs="Arial"/>
-                <w:color w:val="000000"/>
-                <w:lang w:val="es-MX"/>
-              </w:rPr>
-              <w:t>- El síndrome del XYY.</w:t>
-            </w:r>
-          </w:p>
-          <w:p>
-            <w:pPr>
-              <w:spacing w:after="0" w:line="360" w:lineRule="auto"/>
-              <w:rPr>
-                <w:rFonts w:ascii="Arial" w:hAnsi="Arial" w:cs="Arial"/>
-                <w:color w:val="000000"/>
-                <w:lang w:val="es-MX"/>
-              </w:rPr>
-            </w:pPr>
-          </w:p>
-          <w:p>
-            <w:pPr>
-              <w:spacing w:after="0" w:line="360" w:lineRule="auto"/>
-              <w:rPr>
-                <w:rFonts w:ascii="Arial" w:hAnsi="Arial" w:cs="Arial"/>
-                <w:color w:val="FF0000"/>
-                <w:lang w:val="es-MX"/>
-              </w:rPr>
-            </w:pPr>
-            <w:r>
-              <w:rPr>
-                <w:rFonts w:ascii="Arial" w:hAnsi="Arial" w:cs="Arial"/>
-                <w:color w:val="FF0000"/>
-                <w:lang w:val="es-MX"/>
-              </w:rPr>
-              <w:t xml:space="preserve">Cambios en la ficha del </w:t>
-            </w:r>
-            <w:r>
-              <w:rPr>
-                <w:rFonts w:ascii="Arial" w:hAnsi="Arial" w:cs="Arial"/>
-                <w:color w:val="FF0000"/>
-                <w:lang w:val="es-MX"/>
-              </w:rPr>
-              <w:t>estudiante</w:t>
-            </w:r>
-          </w:p>
-          <w:p>
-            <w:pPr>
-              <w:spacing w:after="0" w:line="360" w:lineRule="auto"/>
-              <w:rPr>
-                <w:rFonts w:ascii="Arial" w:hAnsi="Arial" w:cs="Arial"/>
-                <w:b/>
-                <w:color w:val="FF0000"/>
-                <w:lang w:val="es-MX"/>
-              </w:rPr>
-            </w:pPr>
-            <w:r>
-              <w:rPr>
-                <w:rFonts w:ascii="Arial" w:hAnsi="Arial" w:cs="Arial"/>
-                <w:b/>
-                <w:color w:val="FF0000"/>
-                <w:lang w:val="es-MX"/>
-              </w:rPr>
-              <w:t>Ficha del estudiante</w:t>
-            </w:r>
-          </w:p>
-          <w:p>
-            <w:pPr>
-              <w:spacing w:after="0" w:line="360" w:lineRule="auto"/>
-              <w:rPr>
-                <w:rFonts w:ascii="Arial" w:hAnsi="Arial" w:cs="Arial"/>
-                <w:color w:val="000000"/>
-                <w:lang w:val="es-MX"/>
-              </w:rPr>
-            </w:pPr>
-            <w:r>
-              <w:rPr>
-                <w:rFonts w:ascii="Arial" w:hAnsi="Arial" w:cs="Arial"/>
-                <w:color w:val="000000"/>
-                <w:lang w:val="es-MX"/>
-              </w:rPr>
-              <w:t>La</w:t>
-            </w:r>
-            <w:r>
-              <w:rPr>
-                <w:rFonts w:ascii="Arial" w:hAnsi="Arial" w:cs="Arial"/>
-                <w:color w:val="000000"/>
-                <w:lang w:val="es-MX"/>
-              </w:rPr>
-              <w:t xml:space="preserve">s </w:t>
-            </w:r>
-            <w:r>
-              <w:rPr>
-                <w:rFonts w:ascii="Arial" w:hAnsi="Arial" w:cs="Arial"/>
-                <w:color w:val="000000"/>
-                <w:lang w:val="es-MX"/>
-              </w:rPr>
-              <w:t>mutaciones</w:t>
-            </w:r>
-          </w:p>
-          <w:p>
-            <w:pPr>
-              <w:spacing w:after="0" w:line="360" w:lineRule="auto"/>
-              <w:rPr>
-                <w:rFonts w:ascii="Arial" w:hAnsi="Arial" w:cs="Arial"/>
-                <w:color w:val="000000"/>
-                <w:lang w:val="es-MX"/>
-              </w:rPr>
-            </w:pPr>
-            <w:r>
-              <w:rPr>
-                <w:rFonts w:ascii="Arial" w:hAnsi="Arial" w:cs="Arial"/>
-                <w:color w:val="000000"/>
-                <w:lang w:val="es-MX"/>
-              </w:rPr>
-              <w:t xml:space="preserve">Una mutación es un cambio en el material genético de un ser vivo que, por lo general, </w:t>
-            </w:r>
-            <w:r>
-              <w:rPr>
-                <w:rFonts w:ascii="Arial" w:hAnsi="Arial" w:cs="Arial"/>
-                <w:color w:val="000000"/>
-                <w:lang w:val="es-MX"/>
-              </w:rPr>
-              <w:t>ocasiona</w:t>
-            </w:r>
-            <w:r>
-              <w:rPr>
-                <w:rFonts w:ascii="Arial" w:hAnsi="Arial" w:cs="Arial"/>
-                <w:color w:val="000000"/>
-                <w:lang w:val="es-MX"/>
-              </w:rPr>
-              <w:t xml:space="preserve"> alguna modificación de sus características. Según la ubicación donde se produce el cambio, </w:t>
-            </w:r>
-            <w:r>
-              <w:rPr>
-                <w:rFonts w:ascii="Arial" w:hAnsi="Arial" w:cs="Arial"/>
-                <w:color w:val="000000"/>
-                <w:lang w:val="es-MX"/>
-              </w:rPr>
-              <w:lastRenderedPageBreak/>
-              <w:t>pueden diferenciarse tres tipos de mutaciones: génicas, cromosómicas y genómicas.</w:t>
-            </w:r>
-          </w:p>
-          <w:p>
-            <w:pPr>
-              <w:spacing w:after="0" w:line="360" w:lineRule="auto"/>
-              <w:rPr>
-                <w:rFonts w:ascii="Arial" w:hAnsi="Arial" w:cs="Arial"/>
-                <w:color w:val="000000"/>
-                <w:lang w:val="es-MX"/>
-              </w:rPr>
-            </w:pPr>
-            <w:r>
-              <w:rPr>
-                <w:rFonts w:ascii="Arial" w:hAnsi="Arial" w:cs="Arial"/>
-                <w:color w:val="000000"/>
-                <w:lang w:val="es-MX"/>
-              </w:rPr>
-              <w:t>Las mutaciones génicas</w:t>
-            </w:r>
-          </w:p>
-          <w:p>
-            <w:pPr>
-              <w:spacing w:after="0" w:line="360" w:lineRule="auto"/>
-              <w:rPr>
-                <w:rFonts w:ascii="Arial" w:hAnsi="Arial" w:cs="Arial"/>
-                <w:color w:val="000000"/>
-                <w:lang w:val="es-MX"/>
-              </w:rPr>
-            </w:pPr>
-            <w:r>
-              <w:rPr>
-                <w:rFonts w:ascii="Arial" w:hAnsi="Arial" w:cs="Arial"/>
-                <w:color w:val="000000"/>
-                <w:lang w:val="es-MX"/>
-              </w:rPr>
-              <w:t>Son aquellas mutaciones que afectan a las bases nitrogenadas de un solo gen. Pueden ser de dos tipos:</w:t>
-            </w:r>
-          </w:p>
-          <w:p>
-            <w:pPr>
-              <w:spacing w:after="0" w:line="360" w:lineRule="auto"/>
-              <w:rPr>
-                <w:rFonts w:ascii="Arial" w:hAnsi="Arial" w:cs="Arial"/>
-                <w:color w:val="000000"/>
-                <w:lang w:val="es-MX"/>
-              </w:rPr>
-            </w:pPr>
-            <w:r>
-              <w:rPr>
-                <w:rFonts w:ascii="Arial" w:hAnsi="Arial" w:cs="Arial"/>
-                <w:color w:val="000000"/>
-                <w:lang w:val="es-MX"/>
-              </w:rPr>
-              <w:t xml:space="preserve">- La mutación por sustitución de bases: mutación en la que se sustituye una base nitrogenada por otra. Afecta al aminoácido que codifica el triplete de bases nitrogenadas alterado, que puede cambiar según la posición que ocupa dentro del triplete. Si el aminoácido se encuentra en la primera o en la segunda posición, tal vez este se vea alterado. En cambio, si se encuentra en </w:t>
-            </w:r>
-            <w:r>
-              <w:rPr>
-                <w:rFonts w:ascii="Arial" w:hAnsi="Arial" w:cs="Arial"/>
-                <w:color w:val="000000"/>
-                <w:lang w:val="es-MX"/>
-              </w:rPr>
-              <w:t xml:space="preserve">la </w:t>
-            </w:r>
-            <w:r>
-              <w:rPr>
-                <w:rFonts w:ascii="Arial" w:hAnsi="Arial" w:cs="Arial"/>
-                <w:color w:val="000000"/>
-                <w:lang w:val="es-MX"/>
-              </w:rPr>
-              <w:t>tercera posición, es muy posible que no experimente ningún cambio.</w:t>
-            </w:r>
-          </w:p>
-          <w:p>
-            <w:pPr>
-              <w:spacing w:after="0" w:line="360" w:lineRule="auto"/>
-              <w:rPr>
-                <w:rFonts w:ascii="Arial" w:hAnsi="Arial" w:cs="Arial"/>
-                <w:color w:val="000000"/>
-                <w:lang w:val="es-MX"/>
-              </w:rPr>
-            </w:pPr>
-            <w:r>
-              <w:rPr>
-                <w:rFonts w:ascii="Arial" w:hAnsi="Arial" w:cs="Arial"/>
-                <w:color w:val="000000"/>
-                <w:lang w:val="es-MX"/>
-              </w:rPr>
-              <w:t>- La mutación por adición o eliminación de bases: mutación en la que se añade o s</w:t>
-            </w:r>
-            <w:r>
-              <w:rPr>
-                <w:rFonts w:ascii="Arial" w:hAnsi="Arial" w:cs="Arial"/>
-                <w:color w:val="000000"/>
-                <w:lang w:val="es-MX"/>
-              </w:rPr>
-              <w:t>e elimina una base nitrogenada.</w:t>
-            </w:r>
-          </w:p>
-          <w:p>
-            <w:pPr>
-              <w:spacing w:after="0" w:line="360" w:lineRule="auto"/>
-              <w:rPr>
-                <w:rFonts w:ascii="Arial" w:hAnsi="Arial" w:cs="Arial"/>
-                <w:color w:val="000000"/>
-                <w:lang w:val="es-MX"/>
-              </w:rPr>
-            </w:pPr>
-          </w:p>
-          <w:p>
-            <w:pPr>
-              <w:spacing w:after="0" w:line="360" w:lineRule="auto"/>
-              <w:rPr>
-                <w:rFonts w:ascii="Arial" w:hAnsi="Arial" w:cs="Arial"/>
-                <w:color w:val="000000"/>
-                <w:lang w:val="es-MX"/>
-              </w:rPr>
-            </w:pPr>
-            <w:r>
-              <w:rPr>
-                <w:rFonts w:ascii="Arial" w:hAnsi="Arial" w:cs="Arial"/>
-                <w:color w:val="000000"/>
-                <w:lang w:val="es-MX"/>
-              </w:rPr>
-              <w:t>Las mutaciones cromosómicas</w:t>
-            </w:r>
-          </w:p>
-          <w:p>
-            <w:pPr>
-              <w:spacing w:after="0" w:line="360" w:lineRule="auto"/>
-              <w:rPr>
-                <w:rFonts w:ascii="Arial" w:hAnsi="Arial" w:cs="Arial"/>
-                <w:color w:val="000000"/>
-                <w:lang w:val="es-MX"/>
-              </w:rPr>
-            </w:pPr>
-            <w:r>
-              <w:rPr>
-                <w:rFonts w:ascii="Arial" w:hAnsi="Arial" w:cs="Arial"/>
-                <w:color w:val="000000"/>
-                <w:lang w:val="es-MX"/>
-              </w:rPr>
-              <w:t>Son aquellas que afectan a fragmentos de cromosomas, por lo que pueden modificar varios genes. Este tipo de mutaciones suele producir roturas cromosómicas. Las mutaciones cromosómicas pueden ser de tres tipos:</w:t>
-            </w:r>
-          </w:p>
-          <w:p>
-            <w:pPr>
-              <w:spacing w:after="0" w:line="360" w:lineRule="auto"/>
-              <w:rPr>
-                <w:rFonts w:ascii="Arial" w:hAnsi="Arial" w:cs="Arial"/>
-                <w:color w:val="000000"/>
-                <w:lang w:val="es-MX"/>
-              </w:rPr>
-            </w:pPr>
-            <w:r>
-              <w:rPr>
-                <w:rFonts w:ascii="Arial" w:hAnsi="Arial" w:cs="Arial"/>
-                <w:color w:val="000000"/>
-                <w:lang w:val="es-MX"/>
-              </w:rPr>
-              <w:t xml:space="preserve">- </w:t>
-            </w:r>
-            <w:r>
-              <w:rPr>
-                <w:rFonts w:ascii="Arial" w:hAnsi="Arial" w:cs="Arial"/>
-                <w:color w:val="000000"/>
-                <w:lang w:val="es-MX"/>
-              </w:rPr>
-              <w:t>P</w:t>
-            </w:r>
-            <w:r>
-              <w:rPr>
-                <w:rFonts w:ascii="Arial" w:hAnsi="Arial" w:cs="Arial"/>
-                <w:color w:val="000000"/>
-                <w:lang w:val="es-MX"/>
-              </w:rPr>
-              <w:t>or duplicación o eliminación: mutación en la que se duplica o se pierde un fragmento de cromosoma. La duplicación de un fragmento provoca que haya el doble de genes de dicho fragmento y no suele tener efectos adversos. La eliminación, por el contrario, provoca la pérdida de los genes del fragmento afectado y, por lo general, origina la muerte celular.</w:t>
-            </w:r>
-          </w:p>
-          <w:p>
-            <w:pPr>
-              <w:spacing w:after="0" w:line="360" w:lineRule="auto"/>
-              <w:rPr>
-                <w:rFonts w:ascii="Arial" w:hAnsi="Arial" w:cs="Arial"/>
-                <w:color w:val="000000"/>
-                <w:lang w:val="es-MX"/>
-              </w:rPr>
-            </w:pPr>
-            <w:r>
-              <w:rPr>
-                <w:rFonts w:ascii="Arial" w:hAnsi="Arial" w:cs="Arial"/>
-                <w:color w:val="000000"/>
-                <w:lang w:val="es-MX"/>
-              </w:rPr>
-              <w:t xml:space="preserve">- La inversión: mutación que invierte el fragmento de un cromosoma. Se producen dos roturas y el fragmento se vuelve a unir del revés. Puede afectar al centrómero (pericéntrica) o no (paracéntrica). Las inversiones suelen provocar </w:t>
-            </w:r>
-            <w:r>
-              <w:rPr>
-                <w:rFonts w:ascii="Arial" w:hAnsi="Arial" w:cs="Arial"/>
-                <w:color w:val="000000"/>
-                <w:lang w:val="es-MX"/>
-              </w:rPr>
-              <w:lastRenderedPageBreak/>
-              <w:t>recombinaciones cuando se produce la división celular.</w:t>
-            </w:r>
-          </w:p>
-          <w:p>
-            <w:pPr>
-              <w:spacing w:after="0" w:line="360" w:lineRule="auto"/>
-              <w:rPr>
-                <w:rFonts w:ascii="Arial" w:hAnsi="Arial" w:cs="Arial"/>
-                <w:color w:val="000000"/>
-                <w:lang w:val="es-MX"/>
-              </w:rPr>
-            </w:pPr>
-            <w:r>
-              <w:rPr>
-                <w:rFonts w:ascii="Arial" w:hAnsi="Arial" w:cs="Arial"/>
-                <w:color w:val="000000"/>
-                <w:lang w:val="es-MX"/>
-              </w:rPr>
-              <w:t>- La translocación: mutación en la que se intercambia un fragmento entre dos cromosomas diferentes. La translocación puede ser unidireccional, si un fragmento de un cromosoma pasa a otro cromosoma, o recíproca, cuando dos cromosomas intercambian un fragmento entre ellos. Las translocaciones provocan entrecruzamientos cromosómicos durante la metafase.</w:t>
-            </w:r>
-          </w:p>
-          <w:p>
-            <w:pPr>
-              <w:spacing w:after="0" w:line="360" w:lineRule="auto"/>
-              <w:rPr>
-                <w:rFonts w:ascii="Arial" w:hAnsi="Arial" w:cs="Arial"/>
-                <w:color w:val="000000"/>
-                <w:lang w:val="es-MX"/>
-              </w:rPr>
-            </w:pPr>
-          </w:p>
-          <w:p>
-            <w:pPr>
-              <w:spacing w:after="0" w:line="360" w:lineRule="auto"/>
-              <w:rPr>
-                <w:rFonts w:ascii="Arial" w:hAnsi="Arial" w:cs="Arial"/>
-                <w:color w:val="000000"/>
-                <w:lang w:val="es-MX"/>
-              </w:rPr>
-            </w:pPr>
-            <w:r>
-              <w:rPr>
-                <w:rFonts w:ascii="Arial" w:hAnsi="Arial" w:cs="Arial"/>
-                <w:color w:val="000000"/>
-                <w:lang w:val="es-MX"/>
-              </w:rPr>
-              <w:t>Las mutaciones genómicas</w:t>
-            </w:r>
-          </w:p>
-          <w:p>
-            <w:pPr>
-              <w:spacing w:after="0" w:line="360" w:lineRule="auto"/>
-              <w:rPr>
-                <w:rFonts w:ascii="Arial" w:hAnsi="Arial" w:cs="Arial"/>
-                <w:color w:val="000000"/>
-                <w:lang w:val="es-MX"/>
-              </w:rPr>
-            </w:pPr>
-            <w:r>
-              <w:rPr>
-                <w:rFonts w:ascii="Arial" w:hAnsi="Arial" w:cs="Arial"/>
-                <w:color w:val="000000"/>
-                <w:lang w:val="es-MX"/>
-              </w:rPr>
-              <w:t>Las mutaciones genómicas son aquellas que afectan cromosomas enteros, bien por su ganancia o por su pérdida. Puede ser de dos tipos:</w:t>
-            </w:r>
-          </w:p>
-          <w:p>
-            <w:pPr>
-              <w:spacing w:after="0" w:line="360" w:lineRule="auto"/>
-              <w:rPr>
-                <w:rFonts w:ascii="Arial" w:hAnsi="Arial" w:cs="Arial"/>
-                <w:color w:val="000000"/>
-                <w:lang w:val="es-MX"/>
-              </w:rPr>
-            </w:pPr>
-            <w:r>
-              <w:rPr>
-                <w:rFonts w:ascii="Arial" w:hAnsi="Arial" w:cs="Arial"/>
-                <w:color w:val="000000"/>
-                <w:lang w:val="es-MX"/>
-              </w:rPr>
-              <w:t>- La aneuploidía: mutación en la que se pierde o se gana</w:t>
-            </w:r>
-            <w:r>
-              <w:rPr>
-                <w:rFonts w:ascii="Arial" w:hAnsi="Arial" w:cs="Arial"/>
-                <w:color w:val="000000"/>
-                <w:lang w:val="es-MX"/>
-              </w:rPr>
-              <w:t>n</w:t>
-            </w:r>
-            <w:r>
-              <w:rPr>
-                <w:rFonts w:ascii="Arial" w:hAnsi="Arial" w:cs="Arial"/>
-                <w:color w:val="000000"/>
-                <w:lang w:val="es-MX"/>
-              </w:rPr>
-              <w:t xml:space="preserve"> uno o varios cromosomas.</w:t>
-            </w:r>
-            <w:r>
-              <w:rPr>
-                <w:rFonts w:ascii="Arial" w:hAnsi="Arial" w:cs="Arial"/>
-                <w:b/>
-                <w:color w:val="000000"/>
-                <w:lang w:val="es-MX"/>
-              </w:rPr>
-              <w:t xml:space="preserve"> </w:t>
-            </w:r>
-            <w:r>
-              <w:rPr>
-                <w:rFonts w:ascii="Arial" w:hAnsi="Arial" w:cs="Arial"/>
-                <w:color w:val="000000"/>
-                <w:lang w:val="es-MX"/>
-              </w:rPr>
-              <w:t>Da lugar a monosomías (pérdida de un cromosoma), trisomías (ganancia de un cromosoma), tetrasomías (ganancia de dos cromosomas), etc. Este tipo de mutación no suele ser viable.</w:t>
-            </w:r>
-          </w:p>
-          <w:p>
-            <w:pPr>
-              <w:spacing w:after="0" w:line="360" w:lineRule="auto"/>
-              <w:rPr>
-                <w:rFonts w:ascii="Arial" w:hAnsi="Arial" w:cs="Arial"/>
-                <w:color w:val="000000"/>
-                <w:lang w:val="es-MX"/>
-              </w:rPr>
-            </w:pPr>
-            <w:r>
-              <w:rPr>
-                <w:rFonts w:ascii="Arial" w:hAnsi="Arial" w:cs="Arial"/>
-                <w:color w:val="000000"/>
-                <w:lang w:val="es-MX"/>
-              </w:rPr>
-              <w:t xml:space="preserve">- La poliploidía: mutación en la que se gana o se pierde todo un conjunto de cromosomas en relación </w:t>
-            </w:r>
-            <w:r>
-              <w:rPr>
-                <w:rFonts w:ascii="Arial" w:hAnsi="Arial" w:cs="Arial"/>
-                <w:color w:val="000000"/>
-                <w:lang w:val="es-MX"/>
-              </w:rPr>
-              <w:t>con</w:t>
-            </w:r>
-            <w:r>
-              <w:rPr>
-                <w:rFonts w:ascii="Arial" w:hAnsi="Arial" w:cs="Arial"/>
-                <w:color w:val="000000"/>
-                <w:lang w:val="es-MX"/>
-              </w:rPr>
-              <w:t xml:space="preserve"> </w:t>
-            </w:r>
-            <w:r>
-              <w:rPr>
-                <w:rFonts w:ascii="Arial" w:hAnsi="Arial" w:cs="Arial"/>
-                <w:color w:val="000000"/>
-                <w:lang w:val="es-MX"/>
-              </w:rPr>
-              <w:t xml:space="preserve">la normal </w:t>
-            </w:r>
-            <w:r>
-              <w:rPr>
-                <w:rFonts w:ascii="Arial" w:hAnsi="Arial" w:cs="Arial"/>
-                <w:color w:val="000000"/>
-                <w:lang w:val="es-MX"/>
-              </w:rPr>
-              <w:t>(por ejemplo</w:t>
-            </w:r>
-            <w:r>
-              <w:rPr>
-                <w:rFonts w:ascii="Arial" w:hAnsi="Arial" w:cs="Arial"/>
-                <w:color w:val="000000"/>
-                <w:lang w:val="es-MX"/>
-              </w:rPr>
-              <w:t>,</w:t>
-            </w:r>
-            <w:r>
-              <w:rPr>
-                <w:rFonts w:ascii="Arial" w:hAnsi="Arial" w:cs="Arial"/>
-                <w:color w:val="000000"/>
-                <w:lang w:val="es-MX"/>
-              </w:rPr>
-              <w:t xml:space="preserve"> </w:t>
-            </w:r>
-            <w:r>
-              <w:rPr>
-                <w:rFonts w:ascii="Arial" w:hAnsi="Arial" w:cs="Arial"/>
-                <w:color w:val="000000"/>
-                <w:lang w:val="es-MX"/>
-              </w:rPr>
-              <w:t>2X</w:t>
-            </w:r>
-            <w:r>
-              <w:rPr>
-                <w:rFonts w:ascii="Arial" w:hAnsi="Arial" w:cs="Arial"/>
-                <w:color w:val="000000"/>
-                <w:lang w:val="es-MX"/>
-              </w:rPr>
-              <w:t xml:space="preserve"> en humanos)</w:t>
-            </w:r>
-            <w:r>
-              <w:rPr>
-                <w:rFonts w:ascii="Arial" w:hAnsi="Arial" w:cs="Arial"/>
-                <w:color w:val="000000"/>
-                <w:lang w:val="es-MX"/>
-              </w:rPr>
-              <w:t>. Puede dar lugar a haploidías (mitad del contenido genético, X) o poliploidías, cuando se gana una o más copias de cada uno de los cromosomas (3X, 4X, etc.).</w:t>
+              <w:t xml:space="preserve"> (mitad del contenido genético, X) o </w:t>
+            </w:r>
+            <w:proofErr w:type="spellStart"/>
+            <w:r>
+              <w:rPr>
+                <w:rFonts w:ascii="Arial" w:hAnsi="Arial" w:cs="Arial"/>
+                <w:color w:val="000000"/>
+                <w:lang w:val="es-MX"/>
+              </w:rPr>
+              <w:t>poliploidías</w:t>
+            </w:r>
+            <w:proofErr w:type="spellEnd"/>
+            <w:r>
+              <w:rPr>
+                <w:rFonts w:ascii="Arial" w:hAnsi="Arial" w:cs="Arial"/>
+                <w:color w:val="000000"/>
+                <w:lang w:val="es-MX"/>
+              </w:rPr>
+              <w:t>, cuando se gana una o más copias de cada uno de los cromosomas (3X, 4X, etc.).</w:t>
             </w:r>
           </w:p>
           <w:p>
@@ -22785,6 +23651,7 @@
                 <w:color w:val="FFFFFF"/>
                 <w:lang w:val="es-MX"/>
               </w:rPr>
+              <w:lastRenderedPageBreak/>
               <w:t>Practica: recurso aprovechado</w:t>
             </w:r>
           </w:p>
@@ -22929,7 +23796,6 @@
                 <w:color w:val="000000"/>
                 <w:lang w:val="es-MX"/>
               </w:rPr>
-              <w:lastRenderedPageBreak/>
               <w:t>Ubicación en Aula Planeta</w:t>
             </w:r>
           </w:p>
@@ -23652,6 +24518,7 @@
         <w:rPr>
           <w:rFonts w:ascii="Arial" w:hAnsi="Arial" w:cs="Arial"/>
         </w:rPr>
+        <w:lastRenderedPageBreak/>
         <w:t xml:space="preserve">Antes de que la información del ADN se exprese en forma de proteína, </w:t>
       </w:r>
       <w:r>
@@ -23722,7 +24589,6 @@
         <w:rPr>
           <w:rFonts w:ascii="Arial" w:hAnsi="Arial" w:cs="Arial"/>
         </w:rPr>
-        <w:lastRenderedPageBreak/>
         <w:t xml:space="preserve">La </w:t>
       </w:r>
       <w:r>
@@ -23940,7 +24806,6 @@
         </w:rPr>
         <w:t>(</w:t>
       </w:r>
-      <w:proofErr w:type="spellStart"/>
       <w:r>
         <w:rPr>
           <w:rFonts w:ascii="Arial" w:hAnsi="Arial" w:cs="Arial"/>
@@ -23948,7 +24813,6 @@
         </w:rPr>
         <w:t>ARNm</w:t>
       </w:r>
-      <w:proofErr w:type="spellEnd"/>
       <w:r>
         <w:rPr>
           <w:rFonts w:ascii="Arial" w:hAnsi="Arial" w:cs="Arial"/>
@@ -24460,7 +25324,7 @@
             <w:r>
               <w:rPr>
                 <w:noProof/>
-                <w:lang w:val="es-CO" w:eastAsia="es-CO"/>
+                <w:lang w:val="es-ES" w:eastAsia="es-ES"/>
               </w:rPr>
               <w:drawing>
                 <wp:anchor distT="0" distB="0" distL="114300" distR="114300" simplePos="0" relativeHeight="251677696" behindDoc="0" locked="0" layoutInCell="1" allowOverlap="1" wp14:anchorId="2581D231" wp14:editId="74291021">
@@ -24486,7 +25350,7 @@
                           <pic:cNvPicPr/>
                         </pic:nvPicPr>
                         <pic:blipFill rotWithShape="1">
-                          <a:blip r:embed="rId18">
+                          <a:blip r:embed="rId17">
                             <a:extLst>
                               <a:ext uri="{28A0092B-C50C-407E-A947-70E740481C1C}">
                                 <a14:useLocalDpi xmlns:a14="http://schemas.microsoft.com/office/drawing/2010/main" val="0"/>
@@ -24603,7 +25467,7 @@
               </w:rPr>
               <w:t xml:space="preserve">Fuente: </w:t>
             </w:r>
-            <w:hyperlink r:id="rId19" w:history="1">
+            <w:hyperlink r:id="rId18" w:history="1">
               <w:r>
                 <w:rPr>
                   <w:rStyle w:val="Hipervnculo"/>
@@ -24687,7 +25551,15 @@
                 <w:rFonts w:ascii="Arial" w:hAnsi="Arial" w:cs="Arial"/>
                 <w:lang w:val="es-MX"/>
               </w:rPr>
-              <w:t xml:space="preserve">, gracias a la acción de una molécula llamada </w:t>
+              <w:t xml:space="preserve">, </w:t>
+            </w:r>
+            <w:r>
+              <w:rPr>
+                <w:rFonts w:ascii="Arial" w:hAnsi="Arial" w:cs="Arial"/>
+                <w:lang w:val="es-MX"/>
+              </w:rPr>
+              <w:lastRenderedPageBreak/>
+              <w:t xml:space="preserve">gracias a la acción de una molécula llamada </w:t>
             </w:r>
             <w:r>
               <w:rPr>
@@ -24917,7 +25789,7 @@
                 <w:rFonts w:ascii="Arial" w:hAnsi="Arial" w:cs="Arial"/>
                 <w:color w:val="000000"/>
               </w:rPr>
-              <w:t>La transcripción</w:t>
+              <w:t>El proceso de transcripción</w:t>
             </w:r>
           </w:p>
         </w:tc>
@@ -25539,35 +26411,47 @@
         <w:rPr>
           <w:rFonts w:ascii="Arial" w:hAnsi="Arial" w:cs="Arial"/>
         </w:rPr>
-        <w:t xml:space="preserve"> de los diferentes tipos de ARN (</w:t>
+        <w:t xml:space="preserve"> de los diferentes tipos de ARN (ARNm, </w:t>
       </w:r>
       <w:proofErr w:type="spellStart"/>
       <w:r>
         <w:rPr>
           <w:rFonts w:ascii="Arial" w:hAnsi="Arial" w:cs="Arial"/>
         </w:rPr>
-        <w:t>ARNm</w:t>
+        <w:t>ARNr</w:t>
       </w:r>
       <w:proofErr w:type="spellEnd"/>
       <w:r>
         <w:rPr>
           <w:rFonts w:ascii="Arial" w:hAnsi="Arial" w:cs="Arial"/>
         </w:rPr>
-        <w:t xml:space="preserve">, </w:t>
+        <w:t xml:space="preserve"> y</w:t>
+      </w:r>
+      <w:r>
+        <w:rPr>
+          <w:rFonts w:ascii="Arial" w:hAnsi="Arial" w:cs="Arial"/>
+        </w:rPr>
+        <w:t xml:space="preserve"> </w:t>
       </w:r>
       <w:proofErr w:type="spellStart"/>
       <w:r>
         <w:rPr>
           <w:rFonts w:ascii="Arial" w:hAnsi="Arial" w:cs="Arial"/>
         </w:rPr>
-        <w:t>ARNr</w:t>
+        <w:t>ARNt</w:t>
       </w:r>
       <w:proofErr w:type="spellEnd"/>
       <w:r>
         <w:rPr>
           <w:rFonts w:ascii="Arial" w:hAnsi="Arial" w:cs="Arial"/>
         </w:rPr>
-        <w:t xml:space="preserve"> y</w:t>
+        <w:t>). L</w:t>
+      </w:r>
+      <w:r>
+        <w:rPr>
+          <w:rFonts w:ascii="Arial" w:hAnsi="Arial" w:cs="Arial"/>
+        </w:rPr>
+        <w:t>os ribosomas</w:t>
       </w:r>
       <w:r>
         <w:rPr>
@@ -25575,46 +26459,12 @@
         </w:rPr>
         <w:t xml:space="preserve"> </w:t>
       </w:r>
-      <w:proofErr w:type="spellStart"/>
-      <w:r>
-        <w:rPr>
-          <w:rFonts w:ascii="Arial" w:hAnsi="Arial" w:cs="Arial"/>
-        </w:rPr>
-        <w:t>ARNt</w:t>
-      </w:r>
-      <w:proofErr w:type="spellEnd"/>
-      <w:r>
-        <w:rPr>
-          <w:rFonts w:ascii="Arial" w:hAnsi="Arial" w:cs="Arial"/>
-        </w:rPr>
-        <w:t>). L</w:t>
-      </w:r>
-      <w:r>
-        <w:rPr>
-          <w:rFonts w:ascii="Arial" w:hAnsi="Arial" w:cs="Arial"/>
-        </w:rPr>
-        <w:t>os ribosomas</w:t>
-      </w:r>
-      <w:r>
-        <w:rPr>
-          <w:rFonts w:ascii="Arial" w:hAnsi="Arial" w:cs="Arial"/>
-        </w:rPr>
-        <w:t xml:space="preserve"> </w:t>
-      </w:r>
-      <w:r>
-        <w:rPr>
-          <w:rFonts w:ascii="Arial" w:hAnsi="Arial" w:cs="Arial"/>
-        </w:rPr>
-        <w:t xml:space="preserve">reciben el </w:t>
-      </w:r>
-      <w:proofErr w:type="spellStart"/>
-      <w:r>
-        <w:rPr>
-          <w:rFonts w:ascii="Arial" w:hAnsi="Arial" w:cs="Arial"/>
-        </w:rPr>
-        <w:t>ARNm</w:t>
-      </w:r>
-      <w:proofErr w:type="spellEnd"/>
+      <w:r>
+        <w:rPr>
+          <w:rFonts w:ascii="Arial" w:hAnsi="Arial" w:cs="Arial"/>
+        </w:rPr>
+        <w:t>reciben el ARNm</w:t>
+      </w:r>
       <w:r>
         <w:rPr>
           <w:rFonts w:ascii="Arial" w:hAnsi="Arial" w:cs="Arial"/>
@@ -25659,21 +26509,7 @@
         <w:rPr>
           <w:rFonts w:ascii="Arial" w:hAnsi="Arial" w:cs="Arial"/>
         </w:rPr>
-        <w:t xml:space="preserve">El </w:t>
-      </w:r>
-      <w:proofErr w:type="spellStart"/>
-      <w:r>
-        <w:rPr>
-          <w:rFonts w:ascii="Arial" w:hAnsi="Arial" w:cs="Arial"/>
-        </w:rPr>
-        <w:t>ARNm</w:t>
-      </w:r>
-      <w:proofErr w:type="spellEnd"/>
-      <w:r>
-        <w:rPr>
-          <w:rFonts w:ascii="Arial" w:hAnsi="Arial" w:cs="Arial"/>
-        </w:rPr>
-        <w:t xml:space="preserve"> es leído en grupos de tres nucleótidos; cada grupo de estos se conoce como </w:t>
+        <w:t xml:space="preserve">El ARNm es leído en grupos de tres nucleótidos; cada grupo de estos se conoce como </w:t>
       </w:r>
       <w:r>
         <w:rPr>
@@ -25712,6 +26548,7 @@
         <w:rPr>
           <w:rFonts w:ascii="Arial" w:hAnsi="Arial" w:cs="Arial"/>
         </w:rPr>
+        <w:lastRenderedPageBreak/>
         <w:t xml:space="preserve">Los distintos aminoácidos son llevados hasta el ribosoma por las cadenas de </w:t>
       </w:r>
       <w:proofErr w:type="spellStart"/>
@@ -25726,60 +26563,13 @@
         <w:rPr>
           <w:rFonts w:ascii="Arial" w:hAnsi="Arial" w:cs="Arial"/>
         </w:rPr>
-        <w:t xml:space="preserve">, y son ensamblados según el orden establecido en el </w:t>
-      </w:r>
-      <w:proofErr w:type="spellStart"/>
-      <w:r>
-        <w:rPr>
-          <w:rFonts w:ascii="Arial" w:hAnsi="Arial" w:cs="Arial"/>
-        </w:rPr>
-        <w:t>ARNm</w:t>
-      </w:r>
-      <w:proofErr w:type="spellEnd"/>
-      <w:r>
-        <w:rPr>
-          <w:rFonts w:ascii="Arial" w:hAnsi="Arial" w:cs="Arial"/>
-        </w:rPr>
-        <w:t xml:space="preserve">, hasta que la </w:t>
-      </w:r>
-      <w:r>
-        <w:rPr>
-          <w:rFonts w:ascii="Arial" w:hAnsi="Arial" w:cs="Arial"/>
-        </w:rPr>
-        <w:lastRenderedPageBreak/>
-        <w:t>proteína esté completa.</w:t>
-      </w:r>
-      <w:r>
-        <w:rPr>
-          <w:rFonts w:ascii="Arial" w:hAnsi="Arial" w:cs="Arial"/>
-        </w:rPr>
-        <w:t xml:space="preserve"> Después</w:t>
-      </w:r>
-      <w:r>
-        <w:rPr>
-          <w:rFonts w:ascii="Arial" w:hAnsi="Arial" w:cs="Arial"/>
-        </w:rPr>
-        <w:t>, e</w:t>
-      </w:r>
-      <w:r>
-        <w:rPr>
-          <w:rFonts w:ascii="Arial" w:hAnsi="Arial" w:cs="Arial"/>
-        </w:rPr>
-        <w:t xml:space="preserve">l </w:t>
-      </w:r>
-      <w:proofErr w:type="spellStart"/>
-      <w:r>
-        <w:rPr>
-          <w:rFonts w:ascii="Arial" w:hAnsi="Arial" w:cs="Arial"/>
-        </w:rPr>
-        <w:t>ARNm</w:t>
-      </w:r>
-      <w:proofErr w:type="spellEnd"/>
-      <w:r>
-        <w:rPr>
-          <w:rFonts w:ascii="Arial" w:hAnsi="Arial" w:cs="Arial"/>
-        </w:rPr>
-        <w:t xml:space="preserve"> es destruido y sus nucleótidos se usan para hacer nuevas cadenas de ARN.</w:t>
+        <w:t>, y son ensamblados según el orden establecido en el ARNm, hasta que la proteína esté completa.</w:t>
+      </w:r>
+      <w:r>
+        <w:rPr>
+          <w:rFonts w:ascii="Arial" w:hAnsi="Arial" w:cs="Arial"/>
+        </w:rPr>
+        <w:t xml:space="preserve"> Después, el ARNm es destruido y sus nucleótidos se usan para hacer nuevas cadenas de ARN.</w:t>
       </w:r>
     </w:p>
     <w:tbl>
@@ -26063,30 +26853,14 @@
                 <w:lang w:val="es-MX"/>
               </w:rPr>
             </w:pPr>
-            <w:hyperlink r:id="rId20" w:history="1">
+            <w:hyperlink r:id="rId19" w:history="1">
               <w:r>
                 <w:rPr>
                   <w:rStyle w:val="Hipervnculo"/>
                   <w:rFonts w:ascii="Arial" w:hAnsi="Arial" w:cs="Arial"/>
                   <w:lang w:val="es-MX"/>
                 </w:rPr>
-                <w:t>http://2.bp.blogspot.com</w:t>
-              </w:r>
-              <w:r>
-                <w:rPr>
-                  <w:rStyle w:val="Hipervnculo"/>
-                  <w:rFonts w:ascii="Arial" w:hAnsi="Arial" w:cs="Arial"/>
-                  <w:lang w:val="es-MX"/>
-                </w:rPr>
-                <w:t>/</w:t>
-              </w:r>
-              <w:r>
-                <w:rPr>
-                  <w:rStyle w:val="Hipervnculo"/>
-                  <w:rFonts w:ascii="Arial" w:hAnsi="Arial" w:cs="Arial"/>
-                  <w:lang w:val="es-MX"/>
-                </w:rPr>
-                <w:t>-eu1i7muCfPk/U3ngt-TLC3I/AAAAAAAAHOc/i-Ku7H9evy8/s1600/p0211.jpg</w:t>
+                <w:t>http://2.bp.blogspot.com/-eu1i7muCfPk/U3ngt-TLC3I/AAAAAAAAHOc/i-Ku7H9evy8/s1600/p0211.jpg</w:t>
               </w:r>
             </w:hyperlink>
           </w:p>
@@ -26188,23 +26962,7 @@
                 <w:rFonts w:ascii="Arial" w:hAnsi="Arial" w:cs="Arial"/>
                 <w:lang w:val="es-MX"/>
               </w:rPr>
-              <w:t xml:space="preserve">Los </w:t>
-            </w:r>
-            <w:proofErr w:type="spellStart"/>
-            <w:r>
-              <w:rPr>
-                <w:rFonts w:ascii="Arial" w:hAnsi="Arial" w:cs="Arial"/>
-                <w:lang w:val="es-MX"/>
-              </w:rPr>
-              <w:t>ARNm</w:t>
-            </w:r>
-            <w:proofErr w:type="spellEnd"/>
-            <w:r>
-              <w:rPr>
-                <w:rFonts w:ascii="Arial" w:hAnsi="Arial" w:cs="Arial"/>
-                <w:lang w:val="es-MX"/>
-              </w:rPr>
-              <w:t xml:space="preserve"> tienen codones de inicio y parada, que le indican al ribosoma por </w:t>
+              <w:t xml:space="preserve">Los ARNm tienen codones de inicio y parada, que le indican al ribosoma por </w:t>
             </w:r>
             <w:proofErr w:type="spellStart"/>
             <w:r>
@@ -26399,9 +27157,8 @@
             <w:r>
               <w:rPr>
                 <w:rFonts w:ascii="Arial" w:hAnsi="Arial" w:cs="Arial"/>
-                <w:b/>
-              </w:rPr>
-              <w:t>La traducción</w:t>
+              </w:rPr>
+              <w:t>El proceso de traducción</w:t>
             </w:r>
           </w:p>
         </w:tc>
@@ -26674,7 +27431,17 @@
                 <w:color w:val="000000"/>
                 <w:lang w:val="es-MX"/>
               </w:rPr>
-              <w:t>Ubicación en Aula Planeta</w:t>
+              <w:t xml:space="preserve">Ubicación en Aula </w:t>
+            </w:r>
+            <w:r>
+              <w:rPr>
+                <w:rFonts w:ascii="Arial" w:hAnsi="Arial" w:cs="Arial"/>
+                <w:b/>
+                <w:color w:val="000000"/>
+                <w:lang w:val="es-MX"/>
+              </w:rPr>
+              <w:lastRenderedPageBreak/>
+              <w:t>Planeta</w:t>
             </w:r>
           </w:p>
         </w:tc>
@@ -26698,6 +27465,7 @@
                 <w:color w:val="000000"/>
                 <w:lang w:val="es-MX"/>
               </w:rPr>
+              <w:lastRenderedPageBreak/>
               <w:t xml:space="preserve">4 ESO/ Biología y Geología/ </w:t>
             </w:r>
             <w:r>
@@ -26706,7 +27474,16 @@
                 <w:color w:val="000000"/>
                 <w:lang w:val="es-MX"/>
               </w:rPr>
-              <w:t>El material genético y la biotecnología</w:t>
+              <w:t xml:space="preserve">El material genético y la </w:t>
+            </w:r>
+            <w:r>
+              <w:rPr>
+                <w:rFonts w:ascii="Arial" w:hAnsi="Arial" w:cs="Arial"/>
+                <w:color w:val="000000"/>
+                <w:lang w:val="es-MX"/>
+              </w:rPr>
+              <w:lastRenderedPageBreak/>
+              <w:t>biotecnología</w:t>
             </w:r>
             <w:r>
               <w:rPr>
@@ -26749,17 +27526,8 @@
                 <w:color w:val="000000"/>
                 <w:lang w:val="es-MX"/>
               </w:rPr>
-              <w:t xml:space="preserve">Cambio </w:t>
-            </w:r>
-            <w:r>
-              <w:rPr>
-                <w:rFonts w:ascii="Arial" w:hAnsi="Arial" w:cs="Arial"/>
-                <w:b/>
-                <w:color w:val="000000"/>
-                <w:lang w:val="es-MX"/>
-              </w:rPr>
               <w:lastRenderedPageBreak/>
-              <w:t>(descripción o capturas de pantallas)</w:t>
+              <w:t>Cambio (descripción o capturas de pantallas)</w:t>
             </w:r>
           </w:p>
         </w:tc>
@@ -26781,7 +27549,6 @@
                 <w:rFonts w:ascii="Arial" w:hAnsi="Arial" w:cs="Arial"/>
                 <w:color w:val="FF0000"/>
               </w:rPr>
-              <w:lastRenderedPageBreak/>
               <w:t>El recurso se conserva igual</w:t>
             </w:r>
           </w:p>
@@ -26810,7 +27577,6 @@
                 <w:color w:val="000000"/>
                 <w:lang w:val="es-MX"/>
               </w:rPr>
-              <w:lastRenderedPageBreak/>
               <w:t>Título</w:t>
             </w:r>
           </w:p>
@@ -27080,23 +27846,7 @@
           <w:rFonts w:ascii="Arial" w:hAnsi="Arial" w:cs="Arial"/>
           <w:color w:val="000000"/>
         </w:rPr>
-        <w:t xml:space="preserve">, sean estos del ADN o del </w:t>
-      </w:r>
-      <w:proofErr w:type="spellStart"/>
-      <w:r>
-        <w:rPr>
-          <w:rFonts w:ascii="Arial" w:hAnsi="Arial" w:cs="Arial"/>
-          <w:color w:val="000000"/>
-        </w:rPr>
-        <w:t>ARNm</w:t>
-      </w:r>
-      <w:proofErr w:type="spellEnd"/>
-      <w:r>
-        <w:rPr>
-          <w:rFonts w:ascii="Arial" w:hAnsi="Arial" w:cs="Arial"/>
-          <w:color w:val="000000"/>
-        </w:rPr>
-        <w:t>. C</w:t>
+        <w:t>, sean estos del ADN o del ARNm. C</w:t>
       </w:r>
       <w:r>
         <w:rPr>
@@ -27319,7 +28069,47 @@
                 <w:color w:val="000000"/>
                 <w:lang w:val="es-MX"/>
               </w:rPr>
-              <w:t>Código Shutterstock (o URL o la ruta en AulaPlaneta)</w:t>
+              <w:t xml:space="preserve">Código </w:t>
+            </w:r>
+            <w:proofErr w:type="spellStart"/>
+            <w:r>
+              <w:rPr>
+                <w:rFonts w:ascii="Arial" w:hAnsi="Arial" w:cs="Arial"/>
+                <w:b/>
+                <w:color w:val="000000"/>
+                <w:lang w:val="es-MX"/>
+              </w:rPr>
+              <w:t>Shutterstock</w:t>
+            </w:r>
+            <w:proofErr w:type="spellEnd"/>
+            <w:r>
+              <w:rPr>
+                <w:rFonts w:ascii="Arial" w:hAnsi="Arial" w:cs="Arial"/>
+                <w:b/>
+                <w:color w:val="000000"/>
+                <w:lang w:val="es-MX"/>
+              </w:rPr>
+              <w:t xml:space="preserve"> (o URL o la ruta en </w:t>
+            </w:r>
+            <w:proofErr w:type="spellStart"/>
+            <w:r>
+              <w:rPr>
+                <w:rFonts w:ascii="Arial" w:hAnsi="Arial" w:cs="Arial"/>
+                <w:b/>
+                <w:color w:val="000000"/>
+                <w:lang w:val="es-MX"/>
+              </w:rPr>
+              <w:t>AulaPlaneta</w:t>
+            </w:r>
+            <w:proofErr w:type="spellEnd"/>
+            <w:r>
+              <w:rPr>
+                <w:rFonts w:ascii="Arial" w:hAnsi="Arial" w:cs="Arial"/>
+                <w:b/>
+                <w:color w:val="000000"/>
+                <w:lang w:val="es-MX"/>
+              </w:rPr>
+              <w:t>)</w:t>
             </w:r>
           </w:p>
         </w:tc>
@@ -27527,15 +28317,7 @@
                 <w:color w:val="000000"/>
                 <w:lang w:val="es-MX"/>
               </w:rPr>
-              <w:t>. Los codones llamados “parada” no se convierten en aminoácidos</w:t>
-            </w:r>
-            <w:r>
-              <w:rPr>
-                <w:rFonts w:ascii="Arial" w:hAnsi="Arial" w:cs="Arial"/>
-                <w:color w:val="000000"/>
-                <w:lang w:val="es-MX"/>
-              </w:rPr>
-              <w:t xml:space="preserve">; solo </w:t>
+              <w:t xml:space="preserve">. Los codones </w:t>
             </w:r>
             <w:r>
               <w:rPr>
@@ -27544,7 +28326,15 @@
                 <w:lang w:val="es-MX"/>
               </w:rPr>
               <w:lastRenderedPageBreak/>
-              <w:t>indican al ribosoma el final de la proteína.</w:t>
+              <w:t>llamados “parada” no se convierten en aminoácidos</w:t>
+            </w:r>
+            <w:r>
+              <w:rPr>
+                <w:rFonts w:ascii="Arial" w:hAnsi="Arial" w:cs="Arial"/>
+                <w:color w:val="000000"/>
+                <w:lang w:val="es-MX"/>
+              </w:rPr>
+              <w:t>; solo indican al ribosoma el final de la proteína.</w:t>
             </w:r>
           </w:p>
         </w:tc>
@@ -28092,13 +28882,25 @@
               <w:rPr>
                 <w:rFonts w:ascii="Arial" w:hAnsi="Arial" w:cs="Arial"/>
               </w:rPr>
-              <w:t>El</w:t>
+              <w:t>¿Qué es e</w:t>
+            </w:r>
+            <w:r>
+              <w:rPr>
+                <w:rFonts w:ascii="Arial" w:hAnsi="Arial" w:cs="Arial"/>
+              </w:rPr>
+              <w:t>l</w:t>
             </w:r>
             <w:r>
               <w:rPr>
                 <w:rFonts w:ascii="Arial" w:hAnsi="Arial" w:cs="Arial"/>
               </w:rPr>
               <w:t xml:space="preserve"> código genético</w:t>
+            </w:r>
+            <w:r>
+              <w:rPr>
+                <w:rFonts w:ascii="Arial" w:hAnsi="Arial" w:cs="Arial"/>
+              </w:rPr>
+              <w:t>?</w:t>
             </w:r>
           </w:p>
         </w:tc>
@@ -28464,6 +29266,7 @@
         <w:rPr>
           <w:rFonts w:ascii="Arial" w:hAnsi="Arial" w:cs="Arial"/>
         </w:rPr>
+        <w:lastRenderedPageBreak/>
         <w:t xml:space="preserve">La </w:t>
       </w:r>
       <w:r>
@@ -28513,14 +29316,7 @@
         <w:rPr>
           <w:rFonts w:ascii="Arial" w:hAnsi="Arial" w:cs="Arial"/>
         </w:rPr>
-        <w:t xml:space="preserve">n una </w:t>
-      </w:r>
-      <w:r>
-        <w:rPr>
-          <w:rFonts w:ascii="Arial" w:hAnsi="Arial" w:cs="Arial"/>
-        </w:rPr>
-        <w:lastRenderedPageBreak/>
-        <w:t xml:space="preserve">célula </w:t>
+        <w:t xml:space="preserve">n una célula </w:t>
       </w:r>
       <w:r>
         <w:rPr>
@@ -28532,19 +29328,7 @@
         <w:rPr>
           <w:rFonts w:ascii="Arial" w:hAnsi="Arial" w:cs="Arial"/>
         </w:rPr>
-        <w:t xml:space="preserve">, </w:t>
-      </w:r>
-      <w:r>
-        <w:rPr>
-          <w:rFonts w:ascii="Arial" w:hAnsi="Arial" w:cs="Arial"/>
-        </w:rPr>
-        <w:t xml:space="preserve"> </w:t>
-      </w:r>
-      <w:r>
-        <w:rPr>
-          <w:rFonts w:ascii="Arial" w:hAnsi="Arial" w:cs="Arial"/>
-        </w:rPr>
-        <w:t xml:space="preserve">la regulación </w:t>
+        <w:t xml:space="preserve">, la regulación </w:t>
       </w:r>
       <w:r>
         <w:rPr>
@@ -28624,27 +29408,13 @@
         <w:rPr>
           <w:rFonts w:ascii="Arial" w:hAnsi="Arial" w:cs="Arial"/>
         </w:rPr>
-        <w:t xml:space="preserve"> maduración del </w:t>
-      </w:r>
-      <w:proofErr w:type="spellStart"/>
-      <w:r>
-        <w:rPr>
-          <w:rFonts w:ascii="Arial" w:hAnsi="Arial" w:cs="Arial"/>
-        </w:rPr>
-        <w:t>AR</w:t>
-      </w:r>
-      <w:r>
-        <w:rPr>
-          <w:rFonts w:ascii="Arial" w:hAnsi="Arial" w:cs="Arial"/>
-        </w:rPr>
-        <w:t>Nm</w:t>
-      </w:r>
-      <w:proofErr w:type="spellEnd"/>
-      <w:r>
-        <w:rPr>
-          <w:rFonts w:ascii="Arial" w:hAnsi="Arial" w:cs="Arial"/>
-        </w:rPr>
-        <w:t xml:space="preserve">, es decir, los cambios que sufre desde que se forma en el núcleo hasta que llega al ribosoma. </w:t>
+        <w:t xml:space="preserve"> maduración del AR</w:t>
+      </w:r>
+      <w:r>
+        <w:rPr>
+          <w:rFonts w:ascii="Arial" w:hAnsi="Arial" w:cs="Arial"/>
+        </w:rPr>
+        <w:t xml:space="preserve">Nm, es decir, los cambios que sufre desde que se forma en el núcleo hasta que llega al ribosoma. </w:t>
       </w:r>
     </w:p>
     <w:p>
@@ -28669,21 +29439,7 @@
         <w:rPr>
           <w:rFonts w:ascii="Arial" w:hAnsi="Arial" w:cs="Arial"/>
         </w:rPr>
-        <w:t xml:space="preserve">los </w:t>
-      </w:r>
-      <w:proofErr w:type="spellStart"/>
-      <w:r>
-        <w:rPr>
-          <w:rFonts w:ascii="Arial" w:hAnsi="Arial" w:cs="Arial"/>
-        </w:rPr>
-        <w:t>ARNm</w:t>
-      </w:r>
-      <w:proofErr w:type="spellEnd"/>
-      <w:r>
-        <w:rPr>
-          <w:rFonts w:ascii="Arial" w:hAnsi="Arial" w:cs="Arial"/>
-        </w:rPr>
-        <w:t xml:space="preserve"> que van a ser traducidos.</w:t>
+        <w:t>los ARNm que van a ser traducidos.</w:t>
       </w:r>
     </w:p>
     <w:p>
@@ -28840,18 +29596,8 @@
                 <w:b/>
                 <w:lang w:val="es-MX"/>
               </w:rPr>
-              <w:t xml:space="preserve">La maduración del </w:t>
-            </w:r>
-            <w:proofErr w:type="spellStart"/>
-            <w:r>
-              <w:rPr>
-                <w:rFonts w:ascii="Arial" w:hAnsi="Arial" w:cs="Arial"/>
-                <w:b/>
-                <w:lang w:val="es-MX"/>
-              </w:rPr>
-              <w:t>ARNm</w:t>
-            </w:r>
-            <w:proofErr w:type="spellEnd"/>
+              <w:t>La maduración del ARNm</w:t>
+            </w:r>
             <w:r>
               <w:rPr>
                 <w:rFonts w:ascii="Arial" w:hAnsi="Arial" w:cs="Arial"/>
@@ -29223,7 +29969,47 @@
                 <w:color w:val="000000"/>
                 <w:lang w:val="es-MX"/>
               </w:rPr>
-              <w:t>Código Shutterstock (o URL o la ruta en AulaPlaneta)</w:t>
+              <w:t xml:space="preserve">Código </w:t>
+            </w:r>
+            <w:proofErr w:type="spellStart"/>
+            <w:r>
+              <w:rPr>
+                <w:rFonts w:ascii="Arial" w:hAnsi="Arial" w:cs="Arial"/>
+                <w:b/>
+                <w:color w:val="000000"/>
+                <w:lang w:val="es-MX"/>
+              </w:rPr>
+              <w:t>Shutterstock</w:t>
+            </w:r>
+            <w:proofErr w:type="spellEnd"/>
+            <w:r>
+              <w:rPr>
+                <w:rFonts w:ascii="Arial" w:hAnsi="Arial" w:cs="Arial"/>
+                <w:b/>
+                <w:color w:val="000000"/>
+                <w:lang w:val="es-MX"/>
+              </w:rPr>
+              <w:t xml:space="preserve"> (o URL o la ruta en </w:t>
+            </w:r>
+            <w:proofErr w:type="spellStart"/>
+            <w:r>
+              <w:rPr>
+                <w:rFonts w:ascii="Arial" w:hAnsi="Arial" w:cs="Arial"/>
+                <w:b/>
+                <w:color w:val="000000"/>
+                <w:lang w:val="es-MX"/>
+              </w:rPr>
+              <w:t>AulaPlaneta</w:t>
+            </w:r>
+            <w:proofErr w:type="spellEnd"/>
+            <w:r>
+              <w:rPr>
+                <w:rFonts w:ascii="Arial" w:hAnsi="Arial" w:cs="Arial"/>
+                <w:b/>
+                <w:color w:val="000000"/>
+                <w:lang w:val="es-MX"/>
+              </w:rPr>
+              <w:t>)</w:t>
             </w:r>
           </w:p>
         </w:tc>
@@ -29262,7 +30048,7 @@
             <w:r>
               <w:rPr>
                 <w:noProof/>
-                <w:lang w:val="es-CO" w:eastAsia="es-CO"/>
+                <w:lang w:val="es-ES" w:eastAsia="es-ES"/>
               </w:rPr>
               <w:drawing>
                 <wp:anchor distT="0" distB="0" distL="114300" distR="114300" simplePos="0" relativeHeight="251679744" behindDoc="0" locked="0" layoutInCell="1" allowOverlap="1" wp14:anchorId="166A583B" wp14:editId="0D98BA50">
@@ -29288,7 +30074,7 @@
                           <pic:cNvPicPr/>
                         </pic:nvPicPr>
                         <pic:blipFill rotWithShape="1">
-                          <a:blip r:embed="rId21">
+                          <a:blip r:embed="rId20">
                             <a:extLst>
                               <a:ext uri="{28A0092B-C50C-407E-A947-70E740481C1C}">
                                 <a14:useLocalDpi xmlns:a14="http://schemas.microsoft.com/office/drawing/2010/main" val="0"/>
@@ -29418,6 +30204,7 @@
               </w:rPr>
               <w:t xml:space="preserve">: </w:t>
             </w:r>
+            <w:proofErr w:type="spellStart"/>
             <w:r>
               <w:rPr>
                 <w:rFonts w:ascii="Arial" w:hAnsi="Arial" w:cs="Arial"/>
@@ -29426,8 +30213,9 @@
                 <w:szCs w:val="20"/>
                 <w:vertAlign w:val="subscript"/>
               </w:rPr>
-              <w:t>Alberts, B</w:t>
-            </w:r>
+              <w:t>Alberts</w:t>
+            </w:r>
+            <w:proofErr w:type="spellEnd"/>
             <w:r>
               <w:rPr>
                 <w:rFonts w:ascii="Arial" w:hAnsi="Arial" w:cs="Arial"/>
@@ -29436,7 +30224,7 @@
                 <w:szCs w:val="20"/>
                 <w:vertAlign w:val="subscript"/>
               </w:rPr>
-              <w:t xml:space="preserve"> &amp; </w:t>
+              <w:t>, B</w:t>
             </w:r>
             <w:r>
               <w:rPr>
@@ -29446,7 +30234,7 @@
                 <w:szCs w:val="20"/>
                 <w:vertAlign w:val="subscript"/>
               </w:rPr>
-              <w:t>Cols</w:t>
+              <w:t xml:space="preserve"> &amp; </w:t>
             </w:r>
             <w:r>
               <w:rPr>
@@ -29456,7 +30244,7 @@
                 <w:szCs w:val="20"/>
                 <w:vertAlign w:val="subscript"/>
               </w:rPr>
-              <w:t>. 20</w:t>
+              <w:t>Cols</w:t>
             </w:r>
             <w:r>
               <w:rPr>
@@ -29466,7 +30254,7 @@
                 <w:szCs w:val="20"/>
                 <w:vertAlign w:val="subscript"/>
               </w:rPr>
-              <w:t>06</w:t>
+              <w:t>. 20</w:t>
             </w:r>
             <w:r>
               <w:rPr>
@@ -29476,7 +30264,7 @@
                 <w:szCs w:val="20"/>
                 <w:vertAlign w:val="subscript"/>
               </w:rPr>
-              <w:t xml:space="preserve">. </w:t>
+              <w:t>06</w:t>
             </w:r>
             <w:r>
               <w:rPr>
@@ -29486,7 +30274,7 @@
                 <w:szCs w:val="20"/>
                 <w:vertAlign w:val="subscript"/>
               </w:rPr>
-              <w:t>Introducción a la biología celular</w:t>
+              <w:t xml:space="preserve">. </w:t>
             </w:r>
             <w:r>
               <w:rPr>
@@ -29496,7 +30284,7 @@
                 <w:szCs w:val="20"/>
                 <w:vertAlign w:val="subscript"/>
               </w:rPr>
-              <w:t>.</w:t>
+              <w:t>Introducción a la biología celular</w:t>
             </w:r>
             <w:r>
               <w:rPr>
@@ -29506,7 +30294,7 @@
                 <w:szCs w:val="20"/>
                 <w:vertAlign w:val="subscript"/>
               </w:rPr>
-              <w:t xml:space="preserve"> 2a edición.</w:t>
+              <w:t>.</w:t>
             </w:r>
             <w:r>
               <w:rPr>
@@ -29516,7 +30304,7 @@
                 <w:szCs w:val="20"/>
                 <w:vertAlign w:val="subscript"/>
               </w:rPr>
-              <w:t xml:space="preserve"> Editorial médica panamericana. </w:t>
+              <w:t xml:space="preserve"> 2a edición.</w:t>
             </w:r>
             <w:r>
               <w:rPr>
@@ -29526,6 +30314,16 @@
                 <w:szCs w:val="20"/>
                 <w:vertAlign w:val="subscript"/>
               </w:rPr>
+              <w:t xml:space="preserve"> Editorial médica panamericana. </w:t>
+            </w:r>
+            <w:r>
+              <w:rPr>
+                <w:rFonts w:ascii="Arial" w:hAnsi="Arial" w:cs="Arial"/>
+                <w:i/>
+                <w:sz w:val="20"/>
+                <w:szCs w:val="20"/>
+                <w:vertAlign w:val="subscript"/>
+              </w:rPr>
               <w:t>España</w:t>
             </w:r>
           </w:p>
@@ -29544,7 +30342,6 @@
                 <w:color w:val="000000"/>
                 <w:lang w:val="es-MX"/>
               </w:rPr>
-              <w:lastRenderedPageBreak/>
               <w:t>Modificar DNA por ADN y RNA por ARN en todos los casos.</w:t>
             </w:r>
           </w:p>
@@ -29832,16 +30629,18 @@
                 <w:color w:val="000000"/>
                 <w:lang w:val="es-MX"/>
               </w:rPr>
-              <w:t>La regulación genética</w:t>
-            </w:r>
-            <w:r>
-              <w:rPr>
-                <w:rFonts w:ascii="Arial" w:hAnsi="Arial" w:cs="Arial"/>
-                <w:color w:val="000000"/>
-                <w:lang w:val="es-MX"/>
-              </w:rPr>
-              <w:t xml:space="preserve"> </w:t>
-            </w:r>
+              <w:t>Conoce l</w:t>
+            </w:r>
+            <w:r>
+              <w:rPr>
+                <w:rFonts w:ascii="Arial" w:hAnsi="Arial" w:cs="Arial"/>
+                <w:color w:val="000000"/>
+                <w:lang w:val="es-MX"/>
+              </w:rPr>
+              <w:t>a regulación genética</w:t>
+            </w:r>
+            <w:bookmarkStart w:id="0" w:name="_GoBack"/>
+            <w:bookmarkEnd w:id="0"/>
           </w:p>
         </w:tc>
       </w:tr>
@@ -30317,6 +31116,7 @@
                 <w:color w:val="FFFFFF"/>
                 <w:lang w:val="es-MX"/>
               </w:rPr>
+              <w:lastRenderedPageBreak/>
               <w:t>Practica: recurso nuevo</w:t>
             </w:r>
           </w:p>
@@ -30453,7 +31253,6 @@
                 <w:color w:val="000000"/>
                 <w:lang w:val="es-MX"/>
               </w:rPr>
-              <w:lastRenderedPageBreak/>
               <w:t>Título</w:t>
             </w:r>
           </w:p>
@@ -30998,7 +31797,21 @@
           <w:rFonts w:ascii="Arial" w:hAnsi="Arial" w:cs="Arial"/>
           <w:b/>
         </w:rPr>
-        <w:t>Una falla molecular: el cáncer</w:t>
+        <w:t>E</w:t>
+      </w:r>
+      <w:r>
+        <w:rPr>
+          <w:rFonts w:ascii="Arial" w:hAnsi="Arial" w:cs="Arial"/>
+          <w:b/>
+        </w:rPr>
+        <w:t>l cáncer</w:t>
+      </w:r>
+      <w:r>
+        <w:rPr>
+          <w:rFonts w:ascii="Arial" w:hAnsi="Arial" w:cs="Arial"/>
+          <w:b/>
+        </w:rPr>
+        <w:t>, una falla molecular</w:t>
       </w:r>
     </w:p>
     <w:p>
@@ -31459,6 +32272,7 @@
               </w:rPr>
               <w:t xml:space="preserve">Un gen mutante capaz de producir cáncer se denomina </w:t>
             </w:r>
+            <w:proofErr w:type="spellStart"/>
             <w:r>
               <w:rPr>
                 <w:rFonts w:ascii="Arial" w:hAnsi="Arial" w:cs="Arial"/>
@@ -31466,6 +32280,7 @@
               </w:rPr>
               <w:t>oncogen</w:t>
             </w:r>
+            <w:proofErr w:type="spellEnd"/>
             <w:r>
               <w:rPr>
                 <w:rFonts w:ascii="Arial" w:hAnsi="Arial" w:cs="Arial"/>
@@ -32518,6 +33333,7 @@
                 <w:lang w:val="es-MX"/>
               </w:rPr>
             </w:pPr>
+            <w:proofErr w:type="spellStart"/>
             <w:r>
               <w:rPr>
                 <w:rFonts w:ascii="Arial" w:hAnsi="Arial" w:cs="Arial"/>
@@ -32527,6 +33343,7 @@
               <w:lastRenderedPageBreak/>
               <w:t>Oncogen</w:t>
             </w:r>
+            <w:proofErr w:type="spellEnd"/>
           </w:p>
           <w:p>
             <w:pPr>
@@ -33442,7 +34259,25 @@
                 <w:color w:val="FF0000"/>
                 <w:lang w:val="es-MX"/>
               </w:rPr>
-              <w:t xml:space="preserve">recorta y arma los cuatro desoxinucleótidos. Con dicho insumo, entre todo el grupo arman una gran molécula de ADN. Una vez </w:t>
+              <w:t xml:space="preserve">recorta y arma los cuatro </w:t>
+            </w:r>
+            <w:proofErr w:type="spellStart"/>
+            <w:r>
+              <w:rPr>
+                <w:rFonts w:ascii="Arial" w:hAnsi="Arial" w:cs="Arial"/>
+                <w:color w:val="FF0000"/>
+                <w:lang w:val="es-MX"/>
+              </w:rPr>
+              <w:t>desoxinucleótidos</w:t>
+            </w:r>
+            <w:proofErr w:type="spellEnd"/>
+            <w:r>
+              <w:rPr>
+                <w:rFonts w:ascii="Arial" w:hAnsi="Arial" w:cs="Arial"/>
+                <w:color w:val="FF0000"/>
+                <w:lang w:val="es-MX"/>
+              </w:rPr>
+              <w:t xml:space="preserve">. Con dicho insumo, entre todo el grupo arman una gran molécula de ADN. Una vez </w:t>
             </w:r>
             <w:r>
               <w:rPr>
@@ -34450,254 +35285,6 @@
         </w:rPr>
       </w:pPr>
     </w:p>
-    <w:tbl>
-      <w:tblPr>
-        <w:tblW w:w="0" w:type="auto"/>
-        <w:tblBorders>
-          <w:top w:val="single" w:sz="4" w:space="0" w:color="000000"/>
-          <w:left w:val="single" w:sz="4" w:space="0" w:color="000000"/>
-          <w:bottom w:val="single" w:sz="4" w:space="0" w:color="000000"/>
-          <w:right w:val="single" w:sz="4" w:space="0" w:color="000000"/>
-          <w:insideH w:val="single" w:sz="4" w:space="0" w:color="000000"/>
-          <w:insideV w:val="single" w:sz="4" w:space="0" w:color="000000"/>
-        </w:tblBorders>
-        <w:tblLook w:val="04A0" w:firstRow="1" w:lastRow="0" w:firstColumn="1" w:lastColumn="0" w:noHBand="0" w:noVBand="1"/>
-      </w:tblPr>
-      <w:tblGrid>
-        <w:gridCol w:w="2481"/>
-        <w:gridCol w:w="6347"/>
-      </w:tblGrid>
-      <w:tr>
-        <w:tc>
-          <w:tcPr>
-            <w:tcW w:w="8828" w:type="dxa"/>
-            <w:gridSpan w:val="2"/>
-            <w:shd w:val="clear" w:color="auto" w:fill="000000"/>
-          </w:tcPr>
-          <w:p>
-            <w:pPr>
-              <w:spacing w:after="0" w:line="360" w:lineRule="auto"/>
-              <w:jc w:val="center"/>
-              <w:rPr>
-                <w:rFonts w:ascii="Arial" w:hAnsi="Arial" w:cs="Arial"/>
-                <w:b/>
-                <w:color w:val="FFFFFF"/>
-                <w:lang w:val="es-MX"/>
-              </w:rPr>
-            </w:pPr>
-            <w:r>
-              <w:rPr>
-                <w:rFonts w:ascii="Arial" w:hAnsi="Arial" w:cs="Arial"/>
-                <w:b/>
-                <w:color w:val="FFFFFF"/>
-                <w:lang w:val="es-MX"/>
-              </w:rPr>
-              <w:t>Profundiza</w:t>
-            </w:r>
-            <w:r>
-              <w:rPr>
-                <w:rFonts w:ascii="Arial" w:hAnsi="Arial" w:cs="Arial"/>
-                <w:b/>
-                <w:color w:val="FFFFFF"/>
-                <w:lang w:val="es-MX"/>
-              </w:rPr>
-              <w:t>: recurso nuevo</w:t>
-            </w:r>
-          </w:p>
-        </w:tc>
-      </w:tr>
-      <w:tr>
-        <w:tc>
-          <w:tcPr>
-            <w:tcW w:w="2481" w:type="dxa"/>
-            <w:shd w:val="clear" w:color="auto" w:fill="auto"/>
-          </w:tcPr>
-          <w:p>
-            <w:pPr>
-              <w:spacing w:after="0" w:line="360" w:lineRule="auto"/>
-              <w:rPr>
-                <w:rFonts w:ascii="Arial" w:hAnsi="Arial" w:cs="Arial"/>
-                <w:b/>
-                <w:color w:val="000000"/>
-                <w:lang w:val="es-MX"/>
-              </w:rPr>
-            </w:pPr>
-            <w:r>
-              <w:rPr>
-                <w:rFonts w:ascii="Arial" w:hAnsi="Arial" w:cs="Arial"/>
-                <w:b/>
-                <w:color w:val="000000"/>
-                <w:lang w:val="es-MX"/>
-              </w:rPr>
-              <w:t>Código</w:t>
-            </w:r>
-          </w:p>
-        </w:tc>
-        <w:tc>
-          <w:tcPr>
-            <w:tcW w:w="6347" w:type="dxa"/>
-            <w:shd w:val="clear" w:color="auto" w:fill="auto"/>
-          </w:tcPr>
-          <w:p>
-            <w:pPr>
-              <w:spacing w:after="0" w:line="360" w:lineRule="auto"/>
-              <w:rPr>
-                <w:rFonts w:ascii="Arial" w:hAnsi="Arial" w:cs="Arial"/>
-                <w:b/>
-                <w:color w:val="000000"/>
-                <w:lang w:val="es-MX"/>
-              </w:rPr>
-            </w:pPr>
-            <w:r>
-              <w:rPr>
-                <w:rFonts w:ascii="Arial" w:hAnsi="Arial" w:cs="Arial"/>
-                <w:color w:val="000000"/>
-                <w:lang w:val="es-MX"/>
-              </w:rPr>
-              <w:t>CN</w:t>
-            </w:r>
-            <w:r>
-              <w:rPr>
-                <w:rFonts w:ascii="Arial" w:hAnsi="Arial" w:cs="Arial"/>
-                <w:color w:val="000000"/>
-                <w:lang w:val="es-MX"/>
-              </w:rPr>
-              <w:t>_0</w:t>
-            </w:r>
-            <w:r>
-              <w:rPr>
-                <w:rFonts w:ascii="Arial" w:hAnsi="Arial" w:cs="Arial"/>
-                <w:color w:val="000000"/>
-                <w:lang w:val="es-MX"/>
-              </w:rPr>
-              <w:t>9</w:t>
-            </w:r>
-            <w:r>
-              <w:rPr>
-                <w:rFonts w:ascii="Arial" w:hAnsi="Arial" w:cs="Arial"/>
-                <w:color w:val="000000"/>
-                <w:lang w:val="es-MX"/>
-              </w:rPr>
-              <w:t>_0</w:t>
-            </w:r>
-            <w:r>
-              <w:rPr>
-                <w:rFonts w:ascii="Arial" w:hAnsi="Arial" w:cs="Arial"/>
-                <w:color w:val="000000"/>
-                <w:lang w:val="es-MX"/>
-              </w:rPr>
-              <w:t>1_CO_REC320</w:t>
-            </w:r>
-          </w:p>
-        </w:tc>
-      </w:tr>
-      <w:tr>
-        <w:tc>
-          <w:tcPr>
-            <w:tcW w:w="2481" w:type="dxa"/>
-            <w:shd w:val="clear" w:color="auto" w:fill="auto"/>
-          </w:tcPr>
-          <w:p>
-            <w:pPr>
-              <w:spacing w:after="0" w:line="360" w:lineRule="auto"/>
-              <w:rPr>
-                <w:rFonts w:ascii="Arial" w:hAnsi="Arial" w:cs="Arial"/>
-                <w:color w:val="000000"/>
-                <w:lang w:val="es-MX"/>
-              </w:rPr>
-            </w:pPr>
-            <w:r>
-              <w:rPr>
-                <w:rFonts w:ascii="Arial" w:hAnsi="Arial" w:cs="Arial"/>
-                <w:b/>
-                <w:color w:val="000000"/>
-                <w:lang w:val="es-MX"/>
-              </w:rPr>
-              <w:t>Título</w:t>
-            </w:r>
-          </w:p>
-        </w:tc>
-        <w:tc>
-          <w:tcPr>
-            <w:tcW w:w="6347" w:type="dxa"/>
-            <w:shd w:val="clear" w:color="auto" w:fill="auto"/>
-          </w:tcPr>
-          <w:p>
-            <w:pPr>
-              <w:spacing w:line="360" w:lineRule="auto"/>
-              <w:rPr>
-                <w:rFonts w:ascii="Arial" w:hAnsi="Arial" w:cs="Arial"/>
-                <w:color w:val="000000"/>
-              </w:rPr>
-            </w:pPr>
-            <w:r>
-              <w:rPr>
-                <w:rFonts w:ascii="Arial" w:hAnsi="Arial" w:cs="Arial"/>
-                <w:color w:val="000000"/>
-              </w:rPr>
-              <w:t>Competencias: analizar las variables de un proyecto de investigación</w:t>
-            </w:r>
-          </w:p>
-        </w:tc>
-      </w:tr>
-      <w:tr>
-        <w:tc>
-          <w:tcPr>
-            <w:tcW w:w="2481" w:type="dxa"/>
-            <w:shd w:val="clear" w:color="auto" w:fill="auto"/>
-          </w:tcPr>
-          <w:p>
-            <w:pPr>
-              <w:spacing w:after="0" w:line="360" w:lineRule="auto"/>
-              <w:rPr>
-                <w:rFonts w:ascii="Arial" w:hAnsi="Arial" w:cs="Arial"/>
-                <w:color w:val="000000"/>
-                <w:lang w:val="es-MX"/>
-              </w:rPr>
-            </w:pPr>
-            <w:r>
-              <w:rPr>
-                <w:rFonts w:ascii="Arial" w:hAnsi="Arial" w:cs="Arial"/>
-                <w:b/>
-                <w:color w:val="000000"/>
-                <w:lang w:val="es-MX"/>
-              </w:rPr>
-              <w:t>Descripción</w:t>
-            </w:r>
-          </w:p>
-        </w:tc>
-        <w:tc>
-          <w:tcPr>
-            <w:tcW w:w="6347" w:type="dxa"/>
-            <w:shd w:val="clear" w:color="auto" w:fill="auto"/>
-          </w:tcPr>
-          <w:p>
-            <w:pPr>
-              <w:spacing w:line="360" w:lineRule="auto"/>
-              <w:rPr>
-                <w:rFonts w:ascii="Arial" w:hAnsi="Arial" w:cs="Arial"/>
-                <w:color w:val="000000"/>
-              </w:rPr>
-            </w:pPr>
-            <w:r>
-              <w:rPr>
-                <w:rFonts w:ascii="Arial" w:hAnsi="Arial" w:cs="Arial"/>
-                <w:color w:val="000000"/>
-              </w:rPr>
-              <w:t>Proyecto que permite adquirir destrezas en el análisis de variables a partir de la utilización del método científico</w:t>
-            </w:r>
-          </w:p>
-        </w:tc>
-      </w:tr>
-    </w:tbl>
-    <w:p>
-      <w:pPr>
-        <w:spacing w:after="0" w:line="360" w:lineRule="auto"/>
-        <w:rPr>
-          <w:rFonts w:ascii="Arial" w:hAnsi="Arial" w:cs="Arial"/>
-        </w:rPr>
-      </w:pPr>
-    </w:p>
     <w:p>
       <w:pPr>
         <w:spacing w:line="360" w:lineRule="auto"/>
@@ -35265,15 +35852,7 @@
                 <w:rFonts w:ascii="Arial" w:hAnsi="Arial" w:cs="Arial"/>
                 <w:color w:val="000000"/>
               </w:rPr>
-              <w:t xml:space="preserve">Evalúa tus conocimientos acerca del tema El material </w:t>
-            </w:r>
-            <w:r>
-              <w:rPr>
-                <w:rFonts w:ascii="Arial" w:hAnsi="Arial" w:cs="Arial"/>
-                <w:color w:val="000000"/>
-              </w:rPr>
-              <w:lastRenderedPageBreak/>
-              <w:t>hereditario y su expresión</w:t>
+              <w:t>Evalúa tus conocimientos acerca del tema El material hereditario y su expresión</w:t>
             </w:r>
           </w:p>
         </w:tc>
@@ -35580,6 +36159,7 @@
                 <w:b/>
                 <w:lang w:val="es-MX"/>
               </w:rPr>
+              <w:lastRenderedPageBreak/>
               <w:t>Web 02</w:t>
             </w:r>
           </w:p>
@@ -35613,27 +36193,17 @@
                 <w:i/>
                 <w:lang w:val="es-MX"/>
               </w:rPr>
-              <w:t xml:space="preserve">en la página web </w:t>
-            </w:r>
+              <w:t xml:space="preserve">en la página web de </w:t>
+            </w:r>
+            <w:proofErr w:type="spellStart"/>
             <w:r>
               <w:rPr>
                 <w:rFonts w:ascii="Arial" w:hAnsi="Arial" w:cs="Arial"/>
                 <w:i/>
                 <w:lang w:val="es-MX"/>
               </w:rPr>
-              <w:t xml:space="preserve">de </w:t>
-            </w:r>
-            <w:proofErr w:type="spellStart"/>
-            <w:r>
-              <w:rPr>
-                <w:rFonts w:ascii="Arial" w:hAnsi="Arial" w:cs="Arial"/>
-                <w:i/>
-                <w:lang w:val="es-MX"/>
-              </w:rPr>
               <w:t>Biomodel</w:t>
             </w:r>
-            <w:bookmarkStart w:id="0" w:name="_GoBack"/>
-            <w:bookmarkEnd w:id="0"/>
             <w:proofErr w:type="spellEnd"/>
           </w:p>
         </w:tc>
@@ -35795,8 +36365,8 @@
       </w:pPr>
     </w:p>
     <w:sectPr>
-      <w:headerReference w:type="even" r:id="rId22"/>
-      <w:headerReference w:type="default" r:id="rId23"/>
+      <w:headerReference w:type="even" r:id="rId21"/>
+      <w:headerReference w:type="default" r:id="rId22"/>
       <w:pgSz w:w="12240" w:h="15840"/>
       <w:pgMar w:top="1417" w:right="1701" w:bottom="1417" w:left="1701" w:header="708" w:footer="708" w:gutter="0"/>
       <w:cols w:space="708"/>
@@ -35805,21 +36375,8 @@
 </w:document>
 </file>
 
-<file path=word/commentsExtended.xml><?xml version="1.0" encoding="utf-8"?>
-<w15:commentsEx xmlns:wpc="http://schemas.microsoft.com/office/word/2010/wordprocessingCanvas" xmlns:mc="http://schemas.openxmlformats.org/markup-compatibility/2006" xmlns:o="urn:schemas-microsoft-com:office:office" xmlns:r="http://schemas.openxmlformats.org/officeDocument/2006/relationships" xmlns:m="http://schemas.openxmlformats.org/officeDocument/2006/math" xmlns:v="urn:schemas-microsoft-com:vml" xmlns:wp14="http://schemas.microsoft.com/office/word/2010/wordprocessingDrawing" xmlns:wp="http://schemas.openxmlformats.org/drawingml/2006/wordprocessingDrawing" xmlns:w10="urn:schemas-microsoft-com:office:word" xmlns:w="http://schemas.openxmlformats.org/wordprocessingml/2006/main" xmlns:w14="http://schemas.microsoft.com/office/word/2010/wordml" xmlns:w15="http://schemas.microsoft.com/office/word/2012/wordml" xmlns:wpg="http://schemas.microsoft.com/office/word/2010/wordprocessingGroup" xmlns:wpi="http://schemas.microsoft.com/office/word/2010/wordprocessingInk" xmlns:wne="http://schemas.microsoft.com/office/word/2006/wordml" xmlns:wps="http://schemas.microsoft.com/office/word/2010/wordprocessingShape" mc:Ignorable="w14 w15 wp14">
-  <w15:commentEx w15:paraId="7ED644DD" w15:done="0"/>
-  <w15:commentEx w15:paraId="47835E41" w15:paraIdParent="7ED644DD" w15:done="0"/>
-  <w15:commentEx w15:paraId="5473865D" w15:done="0"/>
-  <w15:commentEx w15:paraId="6130F8E8" w15:paraIdParent="5473865D" w15:done="0"/>
-  <w15:commentEx w15:paraId="5DFA10CA" w15:done="0"/>
-  <w15:commentEx w15:paraId="0953BE88" w15:paraIdParent="5DFA10CA" w15:done="0"/>
-  <w15:commentEx w15:paraId="762F6865" w15:done="0"/>
-  <w15:commentEx w15:paraId="3DF03D18" w15:paraIdParent="762F6865" w15:done="0"/>
-</w15:commentsEx>
-</file>
-
 <file path=word/endnotes.xml><?xml version="1.0" encoding="utf-8"?>
-<w:endnotes xmlns:wpc="http://schemas.microsoft.com/office/word/2010/wordprocessingCanvas" xmlns:mc="http://schemas.openxmlformats.org/markup-compatibility/2006" xmlns:o="urn:schemas-microsoft-com:office:office" xmlns:r="http://schemas.openxmlformats.org/officeDocument/2006/relationships" xmlns:m="http://schemas.openxmlformats.org/officeDocument/2006/math" xmlns:v="urn:schemas-microsoft-com:vml" xmlns:wp14="http://schemas.microsoft.com/office/word/2010/wordprocessingDrawing" xmlns:wp="http://schemas.openxmlformats.org/drawingml/2006/wordprocessingDrawing" xmlns:w10="urn:schemas-microsoft-com:office:word" xmlns:w="http://schemas.openxmlformats.org/wordprocessingml/2006/main" xmlns:w14="http://schemas.microsoft.com/office/word/2010/wordml" xmlns:wpg="http://schemas.microsoft.com/office/word/2010/wordprocessingGroup" xmlns:wpi="http://schemas.microsoft.com/office/word/2010/wordprocessingInk" xmlns:wne="http://schemas.microsoft.com/office/word/2006/wordml" xmlns:wps="http://schemas.microsoft.com/office/word/2010/wordprocessingShape" mc:Ignorable="w14 wp14">
+<w:endnotes xmlns:wpc="http://schemas.microsoft.com/office/word/2010/wordprocessingCanvas" xmlns:mc="http://schemas.openxmlformats.org/markup-compatibility/2006" xmlns:o="urn:schemas-microsoft-com:office:office" xmlns:r="http://schemas.openxmlformats.org/officeDocument/2006/relationships" xmlns:m="http://schemas.openxmlformats.org/officeDocument/2006/math" xmlns:v="urn:schemas-microsoft-com:vml" xmlns:wp14="http://schemas.microsoft.com/office/word/2010/wordprocessingDrawing" xmlns:wp="http://schemas.openxmlformats.org/drawingml/2006/wordprocessingDrawing" xmlns:w10="urn:schemas-microsoft-com:office:word" xmlns:w="http://schemas.openxmlformats.org/wordprocessingml/2006/main" xmlns:w14="http://schemas.microsoft.com/office/word/2010/wordml" xmlns:w15="http://schemas.microsoft.com/office/word/2012/wordml" xmlns:wpg="http://schemas.microsoft.com/office/word/2010/wordprocessingGroup" xmlns:wpi="http://schemas.microsoft.com/office/word/2010/wordprocessingInk" xmlns:wne="http://schemas.microsoft.com/office/word/2006/wordml" xmlns:wps="http://schemas.microsoft.com/office/word/2010/wordprocessingShape" mc:Ignorable="w14 w15 wp14">
   <w:endnote w:type="separator" w:id="-1">
     <w:p>
       <w:pPr>
@@ -35844,7 +36401,7 @@
 </file>
 
 <file path=word/footnotes.xml><?xml version="1.0" encoding="utf-8"?>
-<w:footnotes xmlns:wpc="http://schemas.microsoft.com/office/word/2010/wordprocessingCanvas" xmlns:mc="http://schemas.openxmlformats.org/markup-compatibility/2006" xmlns:o="urn:schemas-microsoft-com:office:office" xmlns:r="http://schemas.openxmlformats.org/officeDocument/2006/relationships" xmlns:m="http://schemas.openxmlformats.org/officeDocument/2006/math" xmlns:v="urn:schemas-microsoft-com:vml" xmlns:wp14="http://schemas.microsoft.com/office/word/2010/wordprocessingDrawing" xmlns:wp="http://schemas.openxmlformats.org/drawingml/2006/wordprocessingDrawing" xmlns:w10="urn:schemas-microsoft-com:office:word" xmlns:w="http://schemas.openxmlformats.org/wordprocessingml/2006/main" xmlns:w14="http://schemas.microsoft.com/office/word/2010/wordml" xmlns:wpg="http://schemas.microsoft.com/office/word/2010/wordprocessingGroup" xmlns:wpi="http://schemas.microsoft.com/office/word/2010/wordprocessingInk" xmlns:wne="http://schemas.microsoft.com/office/word/2006/wordml" xmlns:wps="http://schemas.microsoft.com/office/word/2010/wordprocessingShape" mc:Ignorable="w14 wp14">
+<w:footnotes xmlns:wpc="http://schemas.microsoft.com/office/word/2010/wordprocessingCanvas" xmlns:mc="http://schemas.openxmlformats.org/markup-compatibility/2006" xmlns:o="urn:schemas-microsoft-com:office:office" xmlns:r="http://schemas.openxmlformats.org/officeDocument/2006/relationships" xmlns:m="http://schemas.openxmlformats.org/officeDocument/2006/math" xmlns:v="urn:schemas-microsoft-com:vml" xmlns:wp14="http://schemas.microsoft.com/office/word/2010/wordprocessingDrawing" xmlns:wp="http://schemas.openxmlformats.org/drawingml/2006/wordprocessingDrawing" xmlns:w10="urn:schemas-microsoft-com:office:word" xmlns:w="http://schemas.openxmlformats.org/wordprocessingml/2006/main" xmlns:w14="http://schemas.microsoft.com/office/word/2010/wordml" xmlns:w15="http://schemas.microsoft.com/office/word/2012/wordml" xmlns:wpg="http://schemas.microsoft.com/office/word/2010/wordprocessingGroup" xmlns:wpi="http://schemas.microsoft.com/office/word/2010/wordprocessingInk" xmlns:wne="http://schemas.microsoft.com/office/word/2006/wordml" xmlns:wps="http://schemas.microsoft.com/office/word/2010/wordprocessingShape" mc:Ignorable="w14 w15 wp14">
   <w:footnote w:type="separator" w:id="-1">
     <w:p>
       <w:pPr>
@@ -35869,7 +36426,7 @@
 </file>
 
 <file path=word/header1.xml><?xml version="1.0" encoding="utf-8"?>
-<w:hdr xmlns:wpc="http://schemas.microsoft.com/office/word/2010/wordprocessingCanvas" xmlns:mc="http://schemas.openxmlformats.org/markup-compatibility/2006" xmlns:o="urn:schemas-microsoft-com:office:office" xmlns:r="http://schemas.openxmlformats.org/officeDocument/2006/relationships" xmlns:m="http://schemas.openxmlformats.org/officeDocument/2006/math" xmlns:v="urn:schemas-microsoft-com:vml" xmlns:wp14="http://schemas.microsoft.com/office/word/2010/wordprocessingDrawing" xmlns:wp="http://schemas.openxmlformats.org/drawingml/2006/wordprocessingDrawing" xmlns:w10="urn:schemas-microsoft-com:office:word" xmlns:w="http://schemas.openxmlformats.org/wordprocessingml/2006/main" xmlns:w14="http://schemas.microsoft.com/office/word/2010/wordml" xmlns:wpg="http://schemas.microsoft.com/office/word/2010/wordprocessingGroup" xmlns:wpi="http://schemas.microsoft.com/office/word/2010/wordprocessingInk" xmlns:wne="http://schemas.microsoft.com/office/word/2006/wordml" xmlns:wps="http://schemas.microsoft.com/office/word/2010/wordprocessingShape" mc:Ignorable="w14 wp14">
+<w:hdr xmlns:wpc="http://schemas.microsoft.com/office/word/2010/wordprocessingCanvas" xmlns:mc="http://schemas.openxmlformats.org/markup-compatibility/2006" xmlns:o="urn:schemas-microsoft-com:office:office" xmlns:r="http://schemas.openxmlformats.org/officeDocument/2006/relationships" xmlns:m="http://schemas.openxmlformats.org/officeDocument/2006/math" xmlns:v="urn:schemas-microsoft-com:vml" xmlns:wp14="http://schemas.microsoft.com/office/word/2010/wordprocessingDrawing" xmlns:wp="http://schemas.openxmlformats.org/drawingml/2006/wordprocessingDrawing" xmlns:w10="urn:schemas-microsoft-com:office:word" xmlns:w="http://schemas.openxmlformats.org/wordprocessingml/2006/main" xmlns:w14="http://schemas.microsoft.com/office/word/2010/wordml" xmlns:w15="http://schemas.microsoft.com/office/word/2012/wordml" xmlns:wpg="http://schemas.microsoft.com/office/word/2010/wordprocessingGroup" xmlns:wpi="http://schemas.microsoft.com/office/word/2010/wordprocessingInk" xmlns:wne="http://schemas.microsoft.com/office/word/2006/wordml" xmlns:wps="http://schemas.microsoft.com/office/word/2010/wordprocessingShape" mc:Ignorable="w14 w15 wp14">
   <w:p>
     <w:pPr>
       <w:pStyle w:val="Encabezado"/>
@@ -35907,7 +36464,7 @@
 </file>
 
 <file path=word/header2.xml><?xml version="1.0" encoding="utf-8"?>
-<w:hdr xmlns:wpc="http://schemas.microsoft.com/office/word/2010/wordprocessingCanvas" xmlns:mc="http://schemas.openxmlformats.org/markup-compatibility/2006" xmlns:o="urn:schemas-microsoft-com:office:office" xmlns:r="http://schemas.openxmlformats.org/officeDocument/2006/relationships" xmlns:m="http://schemas.openxmlformats.org/officeDocument/2006/math" xmlns:v="urn:schemas-microsoft-com:vml" xmlns:wp14="http://schemas.microsoft.com/office/word/2010/wordprocessingDrawing" xmlns:wp="http://schemas.openxmlformats.org/drawingml/2006/wordprocessingDrawing" xmlns:w10="urn:schemas-microsoft-com:office:word" xmlns:w="http://schemas.openxmlformats.org/wordprocessingml/2006/main" xmlns:w14="http://schemas.microsoft.com/office/word/2010/wordml" xmlns:wpg="http://schemas.microsoft.com/office/word/2010/wordprocessingGroup" xmlns:wpi="http://schemas.microsoft.com/office/word/2010/wordprocessingInk" xmlns:wne="http://schemas.microsoft.com/office/word/2006/wordml" xmlns:wps="http://schemas.microsoft.com/office/word/2010/wordprocessingShape" mc:Ignorable="w14 wp14">
+<w:hdr xmlns:wpc="http://schemas.microsoft.com/office/word/2010/wordprocessingCanvas" xmlns:mc="http://schemas.openxmlformats.org/markup-compatibility/2006" xmlns:o="urn:schemas-microsoft-com:office:office" xmlns:r="http://schemas.openxmlformats.org/officeDocument/2006/relationships" xmlns:m="http://schemas.openxmlformats.org/officeDocument/2006/math" xmlns:v="urn:schemas-microsoft-com:vml" xmlns:wp14="http://schemas.microsoft.com/office/word/2010/wordprocessingDrawing" xmlns:wp="http://schemas.openxmlformats.org/drawingml/2006/wordprocessingDrawing" xmlns:w10="urn:schemas-microsoft-com:office:word" xmlns:w="http://schemas.openxmlformats.org/wordprocessingml/2006/main" xmlns:w14="http://schemas.microsoft.com/office/word/2010/wordml" xmlns:w15="http://schemas.microsoft.com/office/word/2012/wordml" xmlns:wpg="http://schemas.microsoft.com/office/word/2010/wordprocessingGroup" xmlns:wpi="http://schemas.microsoft.com/office/word/2010/wordprocessingInk" xmlns:wne="http://schemas.microsoft.com/office/word/2006/wordml" xmlns:wps="http://schemas.microsoft.com/office/word/2010/wordprocessingShape" mc:Ignorable="w14 w15 wp14">
   <w:p>
     <w:pPr>
       <w:pStyle w:val="Encabezado"/>
@@ -35998,7 +36555,7 @@
 </file>
 
 <file path=word/numbering.xml><?xml version="1.0" encoding="utf-8"?>
-<w:numbering xmlns:wpc="http://schemas.microsoft.com/office/word/2010/wordprocessingCanvas" xmlns:mc="http://schemas.openxmlformats.org/markup-compatibility/2006" xmlns:o="urn:schemas-microsoft-com:office:office" xmlns:r="http://schemas.openxmlformats.org/officeDocument/2006/relationships" xmlns:m="http://schemas.openxmlformats.org/officeDocument/2006/math" xmlns:v="urn:schemas-microsoft-com:vml" xmlns:wp14="http://schemas.microsoft.com/office/word/2010/wordprocessingDrawing" xmlns:wp="http://schemas.openxmlformats.org/drawingml/2006/wordprocessingDrawing" xmlns:w10="urn:schemas-microsoft-com:office:word" xmlns:w="http://schemas.openxmlformats.org/wordprocessingml/2006/main" xmlns:w14="http://schemas.microsoft.com/office/word/2010/wordml" xmlns:wpg="http://schemas.microsoft.com/office/word/2010/wordprocessingGroup" xmlns:wpi="http://schemas.microsoft.com/office/word/2010/wordprocessingInk" xmlns:wne="http://schemas.microsoft.com/office/word/2006/wordml" xmlns:wps="http://schemas.microsoft.com/office/word/2010/wordprocessingShape" mc:Ignorable="w14 wp14">
+<w:numbering xmlns:wpc="http://schemas.microsoft.com/office/word/2010/wordprocessingCanvas" xmlns:mc="http://schemas.openxmlformats.org/markup-compatibility/2006" xmlns:o="urn:schemas-microsoft-com:office:office" xmlns:r="http://schemas.openxmlformats.org/officeDocument/2006/relationships" xmlns:m="http://schemas.openxmlformats.org/officeDocument/2006/math" xmlns:v="urn:schemas-microsoft-com:vml" xmlns:wp14="http://schemas.microsoft.com/office/word/2010/wordprocessingDrawing" xmlns:wp="http://schemas.openxmlformats.org/drawingml/2006/wordprocessingDrawing" xmlns:w10="urn:schemas-microsoft-com:office:word" xmlns:w="http://schemas.openxmlformats.org/wordprocessingml/2006/main" xmlns:w14="http://schemas.microsoft.com/office/word/2010/wordml" xmlns:w15="http://schemas.microsoft.com/office/word/2012/wordml" xmlns:wpg="http://schemas.microsoft.com/office/word/2010/wordprocessingGroup" xmlns:wpi="http://schemas.microsoft.com/office/word/2010/wordprocessingInk" xmlns:wne="http://schemas.microsoft.com/office/word/2006/wordml" xmlns:wps="http://schemas.microsoft.com/office/word/2010/wordprocessingShape" mc:Ignorable="w14 w15 wp14">
   <w:abstractNum w:abstractNumId="0">
     <w:nsid w:val="00CC503D"/>
     <w:multiLevelType w:val="hybridMultilevel"/>
@@ -39217,16 +39774,8 @@
 </w:numbering>
 </file>
 
-<file path=word/people.xml><?xml version="1.0" encoding="utf-8"?>
-<w15:people xmlns:wpc="http://schemas.microsoft.com/office/word/2010/wordprocessingCanvas" xmlns:mc="http://schemas.openxmlformats.org/markup-compatibility/2006" xmlns:o="urn:schemas-microsoft-com:office:office" xmlns:r="http://schemas.openxmlformats.org/officeDocument/2006/relationships" xmlns:m="http://schemas.openxmlformats.org/officeDocument/2006/math" xmlns:v="urn:schemas-microsoft-com:vml" xmlns:wp14="http://schemas.microsoft.com/office/word/2010/wordprocessingDrawing" xmlns:wp="http://schemas.openxmlformats.org/drawingml/2006/wordprocessingDrawing" xmlns:w10="urn:schemas-microsoft-com:office:word" xmlns:w="http://schemas.openxmlformats.org/wordprocessingml/2006/main" xmlns:w14="http://schemas.microsoft.com/office/word/2010/wordml" xmlns:w15="http://schemas.microsoft.com/office/word/2012/wordml" xmlns:wpg="http://schemas.microsoft.com/office/word/2010/wordprocessingGroup" xmlns:wpi="http://schemas.microsoft.com/office/word/2010/wordprocessingInk" xmlns:wne="http://schemas.microsoft.com/office/word/2006/wordml" xmlns:wps="http://schemas.microsoft.com/office/word/2010/wordprocessingShape" mc:Ignorable="w14 w15 wp14">
-  <w15:person w15:author="Magda Gaviria">
-    <w15:presenceInfo w15:providerId="None" w15:userId="Magda Gaviria"/>
-  </w15:person>
-</w15:people>
-</file>
-
 <file path=word/styles.xml><?xml version="1.0" encoding="utf-8"?>
-<w:styles xmlns:mc="http://schemas.openxmlformats.org/markup-compatibility/2006" xmlns:r="http://schemas.openxmlformats.org/officeDocument/2006/relationships" xmlns:w="http://schemas.openxmlformats.org/wordprocessingml/2006/main" xmlns:w14="http://schemas.microsoft.com/office/word/2010/wordml" mc:Ignorable="w14">
+<w:styles xmlns:mc="http://schemas.openxmlformats.org/markup-compatibility/2006" xmlns:r="http://schemas.openxmlformats.org/officeDocument/2006/relationships" xmlns:w="http://schemas.openxmlformats.org/wordprocessingml/2006/main" xmlns:w14="http://schemas.microsoft.com/office/word/2010/wordml" xmlns:w15="http://schemas.microsoft.com/office/word/2012/wordml" mc:Ignorable="w14 w15">
   <w:docDefaults>
     <w:rPrDefault>
       <w:rPr>
@@ -39236,144 +39785,361 @@
     </w:rPrDefault>
     <w:pPrDefault/>
   </w:docDefaults>
-  <w:latentStyles w:defLockedState="0" w:defUIPriority="0" w:defSemiHidden="1" w:defUnhideWhenUsed="1" w:defQFormat="0" w:count="267">
-    <w:lsdException w:name="Normal" w:semiHidden="0" w:unhideWhenUsed="0" w:qFormat="1"/>
-    <w:lsdException w:name="heading 1" w:semiHidden="0" w:uiPriority="9" w:unhideWhenUsed="0"/>
-    <w:lsdException w:name="heading 2" w:semiHidden="0" w:unhideWhenUsed="0"/>
-    <w:lsdException w:name="heading 3" w:semiHidden="0" w:unhideWhenUsed="0"/>
-    <w:lsdException w:name="heading 4" w:semiHidden="0" w:unhideWhenUsed="0"/>
-    <w:lsdException w:name="heading 5" w:semiHidden="0" w:unhideWhenUsed="0"/>
-    <w:lsdException w:name="heading 6" w:semiHidden="0" w:unhideWhenUsed="0"/>
-    <w:lsdException w:name="heading 7" w:semiHidden="0"/>
-    <w:lsdException w:name="heading 8" w:semiHidden="0"/>
-    <w:lsdException w:name="heading 9" w:semiHidden="0"/>
-    <w:lsdException w:name="index 2" w:semiHidden="0"/>
-    <w:lsdException w:name="index 3" w:semiHidden="0"/>
-    <w:lsdException w:name="index 4" w:semiHidden="0"/>
-    <w:lsdException w:name="index 5" w:semiHidden="0"/>
-    <w:lsdException w:name="index 6" w:semiHidden="0"/>
-    <w:lsdException w:name="List Number 2" w:semiHidden="0"/>
-    <w:lsdException w:name="List Number 5" w:semiHidden="0"/>
-    <w:lsdException w:name="Title" w:semiHidden="0" w:unhideWhenUsed="0"/>
-    <w:lsdException w:name="Subtitle" w:semiHidden="0" w:unhideWhenUsed="0"/>
-    <w:lsdException w:name="Body Text Indent 3" w:semiHidden="0"/>
-    <w:lsdException w:name="Block Text" w:semiHidden="0"/>
-    <w:lsdException w:name="Hyperlink" w:semiHidden="0" w:uiPriority="99"/>
-    <w:lsdException w:name="FollowedHyperlink" w:semiHidden="0"/>
-    <w:lsdException w:name="Strong" w:semiHidden="0" w:uiPriority="22" w:unhideWhenUsed="0" w:qFormat="1"/>
-    <w:lsdException w:name="Emphasis" w:semiHidden="0" w:uiPriority="20" w:unhideWhenUsed="0"/>
-    <w:lsdException w:name="Normal (Web)" w:uiPriority="99"/>
-    <w:lsdException w:name="HTML Preformatted" w:uiPriority="99"/>
-    <w:lsdException w:name="Table Grid" w:semiHidden="0" w:unhideWhenUsed="0"/>
-    <w:lsdException w:name="Placeholder Text" w:unhideWhenUsed="0"/>
-    <w:lsdException w:name="No Spacing" w:semiHidden="0" w:unhideWhenUsed="0"/>
-    <w:lsdException w:name="Light Shading" w:semiHidden="0" w:unhideWhenUsed="0"/>
-    <w:lsdException w:name="Light List" w:semiHidden="0" w:unhideWhenUsed="0"/>
-    <w:lsdException w:name="Light Grid" w:semiHidden="0" w:unhideWhenUsed="0"/>
-    <w:lsdException w:name="Medium Shading 1" w:semiHidden="0" w:unhideWhenUsed="0"/>
-    <w:lsdException w:name="Medium Shading 2" w:semiHidden="0" w:unhideWhenUsed="0"/>
-    <w:lsdException w:name="Medium List 1" w:semiHidden="0" w:unhideWhenUsed="0"/>
-    <w:lsdException w:name="Medium List 2" w:semiHidden="0" w:unhideWhenUsed="0"/>
-    <w:lsdException w:name="Medium Grid 1" w:semiHidden="0" w:unhideWhenUsed="0"/>
-    <w:lsdException w:name="Medium Grid 2" w:semiHidden="0" w:unhideWhenUsed="0"/>
-    <w:lsdException w:name="Medium Grid 3" w:semiHidden="0" w:unhideWhenUsed="0"/>
-    <w:lsdException w:name="Dark List" w:semiHidden="0" w:unhideWhenUsed="0"/>
-    <w:lsdException w:name="Colorful Shading" w:semiHidden="0" w:unhideWhenUsed="0"/>
-    <w:lsdException w:name="Colorful List" w:semiHidden="0" w:unhideWhenUsed="0"/>
-    <w:lsdException w:name="Colorful Grid" w:semiHidden="0" w:unhideWhenUsed="0"/>
-    <w:lsdException w:name="Light Shading Accent 1" w:semiHidden="0" w:unhideWhenUsed="0"/>
-    <w:lsdException w:name="Light List Accent 1" w:semiHidden="0" w:unhideWhenUsed="0"/>
-    <w:lsdException w:name="Light Grid Accent 1" w:semiHidden="0" w:unhideWhenUsed="0"/>
-    <w:lsdException w:name="Medium Shading 1 Accent 1" w:semiHidden="0" w:unhideWhenUsed="0"/>
-    <w:lsdException w:name="Medium Shading 2 Accent 1" w:semiHidden="0" w:unhideWhenUsed="0"/>
-    <w:lsdException w:name="Medium List 1 Accent 1" w:semiHidden="0" w:unhideWhenUsed="0"/>
-    <w:lsdException w:name="Revision" w:unhideWhenUsed="0"/>
-    <w:lsdException w:name="List Paragraph" w:semiHidden="0" w:unhideWhenUsed="0"/>
-    <w:lsdException w:name="Quote" w:semiHidden="0" w:unhideWhenUsed="0"/>
-    <w:lsdException w:name="Intense Quote" w:semiHidden="0" w:unhideWhenUsed="0"/>
-    <w:lsdException w:name="Medium List 2 Accent 1" w:semiHidden="0" w:unhideWhenUsed="0"/>
-    <w:lsdException w:name="Medium Grid 1 Accent 1" w:semiHidden="0" w:unhideWhenUsed="0"/>
-    <w:lsdException w:name="Medium Grid 2 Accent 1" w:semiHidden="0" w:unhideWhenUsed="0"/>
-    <w:lsdException w:name="Medium Grid 3 Accent 1" w:semiHidden="0" w:unhideWhenUsed="0"/>
-    <w:lsdException w:name="Dark List Accent 1" w:semiHidden="0" w:unhideWhenUsed="0"/>
-    <w:lsdException w:name="Colorful Shading Accent 1" w:semiHidden="0" w:unhideWhenUsed="0"/>
-    <w:lsdException w:name="Colorful List Accent 1" w:semiHidden="0" w:unhideWhenUsed="0"/>
-    <w:lsdException w:name="Colorful Grid Accent 1" w:semiHidden="0" w:unhideWhenUsed="0"/>
-    <w:lsdException w:name="Light Shading Accent 2" w:semiHidden="0" w:unhideWhenUsed="0"/>
-    <w:lsdException w:name="Light List Accent 2" w:semiHidden="0" w:unhideWhenUsed="0"/>
-    <w:lsdException w:name="Light Grid Accent 2" w:semiHidden="0" w:unhideWhenUsed="0"/>
-    <w:lsdException w:name="Medium Shading 1 Accent 2" w:semiHidden="0" w:unhideWhenUsed="0"/>
-    <w:lsdException w:name="Medium Shading 2 Accent 2" w:semiHidden="0" w:unhideWhenUsed="0"/>
-    <w:lsdException w:name="Medium List 1 Accent 2" w:semiHidden="0" w:unhideWhenUsed="0"/>
-    <w:lsdException w:name="Medium List 2 Accent 2" w:semiHidden="0" w:unhideWhenUsed="0"/>
-    <w:lsdException w:name="Medium Grid 1 Accent 2" w:semiHidden="0" w:unhideWhenUsed="0"/>
-    <w:lsdException w:name="Medium Grid 2 Accent 2" w:semiHidden="0" w:unhideWhenUsed="0"/>
-    <w:lsdException w:name="Medium Grid 3 Accent 2" w:semiHidden="0" w:unhideWhenUsed="0"/>
-    <w:lsdException w:name="Dark List Accent 2" w:semiHidden="0" w:unhideWhenUsed="0"/>
-    <w:lsdException w:name="Colorful Shading Accent 2" w:semiHidden="0" w:unhideWhenUsed="0"/>
-    <w:lsdException w:name="Colorful List Accent 2" w:semiHidden="0" w:unhideWhenUsed="0"/>
-    <w:lsdException w:name="Colorful Grid Accent 2" w:semiHidden="0" w:unhideWhenUsed="0"/>
-    <w:lsdException w:name="Light Shading Accent 3" w:semiHidden="0" w:unhideWhenUsed="0"/>
-    <w:lsdException w:name="Light List Accent 3" w:semiHidden="0" w:unhideWhenUsed="0"/>
-    <w:lsdException w:name="Light Grid Accent 3" w:semiHidden="0" w:unhideWhenUsed="0"/>
-    <w:lsdException w:name="Medium Shading 1 Accent 3" w:semiHidden="0" w:unhideWhenUsed="0"/>
-    <w:lsdException w:name="Medium Shading 2 Accent 3" w:semiHidden="0" w:unhideWhenUsed="0"/>
-    <w:lsdException w:name="Medium List 1 Accent 3" w:semiHidden="0" w:unhideWhenUsed="0"/>
-    <w:lsdException w:name="Medium List 2 Accent 3" w:semiHidden="0" w:unhideWhenUsed="0"/>
-    <w:lsdException w:name="Medium Grid 1 Accent 3" w:semiHidden="0" w:unhideWhenUsed="0"/>
-    <w:lsdException w:name="Medium Grid 2 Accent 3" w:semiHidden="0" w:unhideWhenUsed="0"/>
-    <w:lsdException w:name="Medium Grid 3 Accent 3" w:semiHidden="0" w:unhideWhenUsed="0"/>
-    <w:lsdException w:name="Dark List Accent 3" w:semiHidden="0" w:unhideWhenUsed="0"/>
-    <w:lsdException w:name="Colorful Shading Accent 3" w:semiHidden="0" w:unhideWhenUsed="0"/>
-    <w:lsdException w:name="Colorful List Accent 3" w:semiHidden="0" w:unhideWhenUsed="0"/>
-    <w:lsdException w:name="Colorful Grid Accent 3" w:semiHidden="0" w:unhideWhenUsed="0"/>
-    <w:lsdException w:name="Light Shading Accent 4" w:semiHidden="0" w:unhideWhenUsed="0"/>
-    <w:lsdException w:name="Light List Accent 4" w:semiHidden="0" w:unhideWhenUsed="0"/>
-    <w:lsdException w:name="Light Grid Accent 4" w:semiHidden="0" w:unhideWhenUsed="0"/>
-    <w:lsdException w:name="Medium Shading 1 Accent 4" w:semiHidden="0" w:unhideWhenUsed="0"/>
-    <w:lsdException w:name="Medium Shading 2 Accent 4" w:semiHidden="0" w:unhideWhenUsed="0"/>
-    <w:lsdException w:name="Medium List 1 Accent 4" w:semiHidden="0" w:unhideWhenUsed="0"/>
-    <w:lsdException w:name="Medium List 2 Accent 4" w:semiHidden="0" w:unhideWhenUsed="0"/>
-    <w:lsdException w:name="Medium Grid 1 Accent 4" w:semiHidden="0" w:unhideWhenUsed="0"/>
-    <w:lsdException w:name="Medium Grid 2 Accent 4" w:semiHidden="0" w:unhideWhenUsed="0"/>
-    <w:lsdException w:name="Medium Grid 3 Accent 4" w:semiHidden="0" w:unhideWhenUsed="0"/>
-    <w:lsdException w:name="Dark List Accent 4" w:semiHidden="0" w:unhideWhenUsed="0"/>
-    <w:lsdException w:name="Colorful Shading Accent 4" w:semiHidden="0" w:unhideWhenUsed="0"/>
-    <w:lsdException w:name="Colorful List Accent 4" w:semiHidden="0" w:unhideWhenUsed="0"/>
-    <w:lsdException w:name="Colorful Grid Accent 4" w:semiHidden="0" w:unhideWhenUsed="0"/>
-    <w:lsdException w:name="Light Shading Accent 5" w:semiHidden="0" w:unhideWhenUsed="0"/>
-    <w:lsdException w:name="Light List Accent 5" w:semiHidden="0" w:unhideWhenUsed="0"/>
-    <w:lsdException w:name="Light Grid Accent 5" w:semiHidden="0" w:unhideWhenUsed="0"/>
-    <w:lsdException w:name="Medium Shading 1 Accent 5" w:semiHidden="0" w:unhideWhenUsed="0"/>
-    <w:lsdException w:name="Medium Shading 2 Accent 5" w:semiHidden="0" w:unhideWhenUsed="0"/>
-    <w:lsdException w:name="Medium List 1 Accent 5" w:semiHidden="0" w:unhideWhenUsed="0"/>
-    <w:lsdException w:name="Medium List 2 Accent 5" w:semiHidden="0" w:unhideWhenUsed="0"/>
-    <w:lsdException w:name="Medium Grid 1 Accent 5" w:semiHidden="0" w:unhideWhenUsed="0"/>
-    <w:lsdException w:name="Medium Grid 2 Accent 5" w:semiHidden="0" w:unhideWhenUsed="0"/>
-    <w:lsdException w:name="Medium Grid 3 Accent 5" w:semiHidden="0" w:unhideWhenUsed="0"/>
-    <w:lsdException w:name="Dark List Accent 5" w:semiHidden="0" w:unhideWhenUsed="0"/>
-    <w:lsdException w:name="Colorful Shading Accent 5" w:semiHidden="0" w:unhideWhenUsed="0"/>
-    <w:lsdException w:name="Colorful List Accent 5" w:semiHidden="0" w:unhideWhenUsed="0"/>
-    <w:lsdException w:name="Colorful Grid Accent 5" w:semiHidden="0" w:unhideWhenUsed="0"/>
-    <w:lsdException w:name="Light Shading Accent 6" w:semiHidden="0" w:unhideWhenUsed="0"/>
-    <w:lsdException w:name="Light List Accent 6" w:semiHidden="0" w:unhideWhenUsed="0"/>
-    <w:lsdException w:name="Light Grid Accent 6" w:semiHidden="0" w:unhideWhenUsed="0"/>
-    <w:lsdException w:name="Medium Shading 1 Accent 6" w:semiHidden="0" w:unhideWhenUsed="0"/>
-    <w:lsdException w:name="Medium Shading 2 Accent 6" w:semiHidden="0" w:unhideWhenUsed="0"/>
-    <w:lsdException w:name="Medium List 1 Accent 6" w:semiHidden="0" w:unhideWhenUsed="0"/>
-    <w:lsdException w:name="Medium List 2 Accent 6" w:semiHidden="0" w:unhideWhenUsed="0"/>
-    <w:lsdException w:name="Medium Grid 1 Accent 6" w:semiHidden="0" w:unhideWhenUsed="0"/>
-    <w:lsdException w:name="Medium Grid 2 Accent 6" w:semiHidden="0" w:unhideWhenUsed="0"/>
-    <w:lsdException w:name="Medium Grid 3 Accent 6" w:semiHidden="0" w:unhideWhenUsed="0"/>
-    <w:lsdException w:name="Dark List Accent 6" w:semiHidden="0" w:unhideWhenUsed="0"/>
-    <w:lsdException w:name="Colorful Shading Accent 6" w:semiHidden="0" w:unhideWhenUsed="0"/>
-    <w:lsdException w:name="Colorful List Accent 6" w:semiHidden="0" w:unhideWhenUsed="0"/>
-    <w:lsdException w:name="Colorful Grid Accent 6" w:semiHidden="0" w:unhideWhenUsed="0"/>
-    <w:lsdException w:name="Subtle Emphasis" w:semiHidden="0" w:unhideWhenUsed="0"/>
-    <w:lsdException w:name="Intense Emphasis" w:semiHidden="0" w:unhideWhenUsed="0"/>
-    <w:lsdException w:name="Subtle Reference" w:semiHidden="0" w:unhideWhenUsed="0"/>
-    <w:lsdException w:name="Intense Reference" w:semiHidden="0" w:unhideWhenUsed="0"/>
-    <w:lsdException w:name="Book Title" w:semiHidden="0" w:unhideWhenUsed="0"/>
+  <w:latentStyles w:defLockedState="0" w:defUIPriority="0" w:defSemiHidden="0" w:defUnhideWhenUsed="0" w:defQFormat="0" w:count="371">
+    <w:lsdException w:name="Normal" w:qFormat="1"/>
+    <w:lsdException w:name="heading 1" w:uiPriority="9"/>
+    <w:lsdException w:name="heading 7" w:unhideWhenUsed="1"/>
+    <w:lsdException w:name="heading 8" w:unhideWhenUsed="1"/>
+    <w:lsdException w:name="heading 9" w:unhideWhenUsed="1"/>
+    <w:lsdException w:name="index 1" w:semiHidden="1" w:unhideWhenUsed="1"/>
+    <w:lsdException w:name="index 2" w:unhideWhenUsed="1"/>
+    <w:lsdException w:name="index 3" w:unhideWhenUsed="1"/>
+    <w:lsdException w:name="index 4" w:unhideWhenUsed="1"/>
+    <w:lsdException w:name="index 5" w:unhideWhenUsed="1"/>
+    <w:lsdException w:name="index 6" w:unhideWhenUsed="1"/>
+    <w:lsdException w:name="index 7" w:semiHidden="1" w:unhideWhenUsed="1"/>
+    <w:lsdException w:name="index 8" w:semiHidden="1" w:unhideWhenUsed="1"/>
+    <w:lsdException w:name="index 9" w:semiHidden="1" w:unhideWhenUsed="1"/>
+    <w:lsdException w:name="toc 1" w:semiHidden="1" w:unhideWhenUsed="1"/>
+    <w:lsdException w:name="toc 2" w:semiHidden="1" w:unhideWhenUsed="1"/>
+    <w:lsdException w:name="toc 3" w:semiHidden="1" w:unhideWhenUsed="1"/>
+    <w:lsdException w:name="toc 4" w:semiHidden="1" w:unhideWhenUsed="1"/>
+    <w:lsdException w:name="toc 5" w:semiHidden="1" w:unhideWhenUsed="1"/>
+    <w:lsdException w:name="toc 6" w:semiHidden="1" w:unhideWhenUsed="1"/>
+    <w:lsdException w:name="toc 7" w:semiHidden="1" w:unhideWhenUsed="1"/>
+    <w:lsdException w:name="toc 8" w:semiHidden="1" w:unhideWhenUsed="1"/>
+    <w:lsdException w:name="toc 9" w:semiHidden="1" w:unhideWhenUsed="1"/>
+    <w:lsdException w:name="Normal Indent" w:semiHidden="1" w:unhideWhenUsed="1"/>
+    <w:lsdException w:name="footnote text" w:semiHidden="1" w:unhideWhenUsed="1"/>
+    <w:lsdException w:name="annotation text" w:semiHidden="1" w:unhideWhenUsed="1"/>
+    <w:lsdException w:name="header" w:semiHidden="1" w:unhideWhenUsed="1"/>
+    <w:lsdException w:name="footer" w:semiHidden="1" w:unhideWhenUsed="1"/>
+    <w:lsdException w:name="index heading" w:semiHidden="1" w:unhideWhenUsed="1"/>
+    <w:lsdException w:name="caption" w:semiHidden="1" w:unhideWhenUsed="1"/>
+    <w:lsdException w:name="table of figures" w:semiHidden="1" w:unhideWhenUsed="1"/>
+    <w:lsdException w:name="envelope address" w:semiHidden="1" w:unhideWhenUsed="1"/>
+    <w:lsdException w:name="envelope return" w:semiHidden="1" w:unhideWhenUsed="1"/>
+    <w:lsdException w:name="footnote reference" w:semiHidden="1" w:unhideWhenUsed="1"/>
+    <w:lsdException w:name="annotation reference" w:semiHidden="1" w:unhideWhenUsed="1"/>
+    <w:lsdException w:name="line number" w:semiHidden="1" w:unhideWhenUsed="1"/>
+    <w:lsdException w:name="page number" w:semiHidden="1" w:unhideWhenUsed="1"/>
+    <w:lsdException w:name="endnote reference" w:semiHidden="1" w:unhideWhenUsed="1"/>
+    <w:lsdException w:name="endnote text" w:semiHidden="1" w:unhideWhenUsed="1"/>
+    <w:lsdException w:name="table of authorities" w:semiHidden="1" w:unhideWhenUsed="1"/>
+    <w:lsdException w:name="macro" w:semiHidden="1" w:unhideWhenUsed="1"/>
+    <w:lsdException w:name="toa heading" w:semiHidden="1" w:unhideWhenUsed="1"/>
+    <w:lsdException w:name="List" w:semiHidden="1" w:unhideWhenUsed="1"/>
+    <w:lsdException w:name="List Bullet" w:semiHidden="1" w:unhideWhenUsed="1"/>
+    <w:lsdException w:name="List Number" w:semiHidden="1" w:unhideWhenUsed="1"/>
+    <w:lsdException w:name="List 2" w:semiHidden="1" w:unhideWhenUsed="1"/>
+    <w:lsdException w:name="List 3" w:semiHidden="1" w:unhideWhenUsed="1"/>
+    <w:lsdException w:name="List 4" w:semiHidden="1" w:unhideWhenUsed="1"/>
+    <w:lsdException w:name="List 5" w:semiHidden="1" w:unhideWhenUsed="1"/>
+    <w:lsdException w:name="List Bullet 2" w:semiHidden="1" w:unhideWhenUsed="1"/>
+    <w:lsdException w:name="List Bullet 3" w:semiHidden="1" w:unhideWhenUsed="1"/>
+    <w:lsdException w:name="List Bullet 4" w:semiHidden="1" w:unhideWhenUsed="1"/>
+    <w:lsdException w:name="List Bullet 5" w:semiHidden="1" w:unhideWhenUsed="1"/>
+    <w:lsdException w:name="List Number 2" w:unhideWhenUsed="1"/>
+    <w:lsdException w:name="List Number 3" w:semiHidden="1" w:unhideWhenUsed="1"/>
+    <w:lsdException w:name="List Number 4" w:semiHidden="1" w:unhideWhenUsed="1"/>
+    <w:lsdException w:name="List Number 5" w:unhideWhenUsed="1"/>
+    <w:lsdException w:name="Closing" w:semiHidden="1" w:unhideWhenUsed="1"/>
+    <w:lsdException w:name="Signature" w:semiHidden="1" w:unhideWhenUsed="1"/>
+    <w:lsdException w:name="Default Paragraph Font" w:semiHidden="1" w:unhideWhenUsed="1"/>
+    <w:lsdException w:name="Body Text" w:semiHidden="1" w:unhideWhenUsed="1"/>
+    <w:lsdException w:name="Body Text Indent" w:semiHidden="1" w:unhideWhenUsed="1"/>
+    <w:lsdException w:name="List Continue" w:semiHidden="1" w:unhideWhenUsed="1"/>
+    <w:lsdException w:name="List Continue 2" w:semiHidden="1" w:unhideWhenUsed="1"/>
+    <w:lsdException w:name="List Continue 3" w:semiHidden="1" w:unhideWhenUsed="1"/>
+    <w:lsdException w:name="List Continue 4" w:semiHidden="1" w:unhideWhenUsed="1"/>
+    <w:lsdException w:name="List Continue 5" w:semiHidden="1" w:unhideWhenUsed="1"/>
+    <w:lsdException w:name="Message Header" w:semiHidden="1" w:unhideWhenUsed="1"/>
+    <w:lsdException w:name="Salutation" w:semiHidden="1" w:unhideWhenUsed="1"/>
+    <w:lsdException w:name="Date" w:semiHidden="1" w:unhideWhenUsed="1"/>
+    <w:lsdException w:name="Body Text First Indent" w:semiHidden="1" w:unhideWhenUsed="1"/>
+    <w:lsdException w:name="Body Text First Indent 2" w:semiHidden="1" w:unhideWhenUsed="1"/>
+    <w:lsdException w:name="Note Heading" w:semiHidden="1" w:unhideWhenUsed="1"/>
+    <w:lsdException w:name="Body Text 2" w:semiHidden="1" w:unhideWhenUsed="1"/>
+    <w:lsdException w:name="Body Text 3" w:semiHidden="1" w:unhideWhenUsed="1"/>
+    <w:lsdException w:name="Body Text Indent 2" w:semiHidden="1" w:unhideWhenUsed="1"/>
+    <w:lsdException w:name="Body Text Indent 3" w:unhideWhenUsed="1"/>
+    <w:lsdException w:name="Block Text" w:unhideWhenUsed="1"/>
+    <w:lsdException w:name="Hyperlink" w:uiPriority="99" w:unhideWhenUsed="1"/>
+    <w:lsdException w:name="FollowedHyperlink" w:unhideWhenUsed="1"/>
+    <w:lsdException w:name="Strong" w:uiPriority="22" w:qFormat="1"/>
+    <w:lsdException w:name="Emphasis" w:uiPriority="20"/>
+    <w:lsdException w:name="Document Map" w:semiHidden="1" w:unhideWhenUsed="1"/>
+    <w:lsdException w:name="Plain Text" w:semiHidden="1" w:unhideWhenUsed="1"/>
+    <w:lsdException w:name="E-mail Signature" w:semiHidden="1" w:unhideWhenUsed="1"/>
+    <w:lsdException w:name="HTML Top of Form" w:semiHidden="1" w:unhideWhenUsed="1"/>
+    <w:lsdException w:name="HTML Bottom of Form" w:semiHidden="1" w:unhideWhenUsed="1"/>
+    <w:lsdException w:name="Normal (Web)" w:semiHidden="1" w:uiPriority="99" w:unhideWhenUsed="1"/>
+    <w:lsdException w:name="HTML Acronym" w:semiHidden="1" w:unhideWhenUsed="1"/>
+    <w:lsdException w:name="HTML Address" w:semiHidden="1" w:unhideWhenUsed="1"/>
+    <w:lsdException w:name="HTML Cite" w:semiHidden="1" w:unhideWhenUsed="1"/>
+    <w:lsdException w:name="HTML Code" w:semiHidden="1" w:unhideWhenUsed="1"/>
+    <w:lsdException w:name="HTML Definition" w:semiHidden="1" w:unhideWhenUsed="1"/>
+    <w:lsdException w:name="HTML Keyboard" w:semiHidden="1" w:unhideWhenUsed="1"/>
+    <w:lsdException w:name="HTML Preformatted" w:semiHidden="1" w:uiPriority="99" w:unhideWhenUsed="1"/>
+    <w:lsdException w:name="HTML Sample" w:semiHidden="1" w:unhideWhenUsed="1"/>
+    <w:lsdException w:name="HTML Typewriter" w:semiHidden="1" w:unhideWhenUsed="1"/>
+    <w:lsdException w:name="HTML Variable" w:semiHidden="1" w:unhideWhenUsed="1"/>
+    <w:lsdException w:name="Normal Table" w:semiHidden="1" w:unhideWhenUsed="1"/>
+    <w:lsdException w:name="annotation subject" w:semiHidden="1" w:unhideWhenUsed="1"/>
+    <w:lsdException w:name="No List" w:semiHidden="1" w:unhideWhenUsed="1"/>
+    <w:lsdException w:name="Outline List 1" w:semiHidden="1" w:unhideWhenUsed="1"/>
+    <w:lsdException w:name="Outline List 2" w:semiHidden="1" w:unhideWhenUsed="1"/>
+    <w:lsdException w:name="Outline List 3" w:semiHidden="1" w:unhideWhenUsed="1"/>
+    <w:lsdException w:name="Table Simple 1" w:semiHidden="1" w:unhideWhenUsed="1"/>
+    <w:lsdException w:name="Table Simple 2" w:semiHidden="1" w:unhideWhenUsed="1"/>
+    <w:lsdException w:name="Table Simple 3" w:semiHidden="1" w:unhideWhenUsed="1"/>
+    <w:lsdException w:name="Table Classic 1" w:semiHidden="1" w:unhideWhenUsed="1"/>
+    <w:lsdException w:name="Table Classic 2" w:semiHidden="1" w:unhideWhenUsed="1"/>
+    <w:lsdException w:name="Table Classic 3" w:semiHidden="1" w:unhideWhenUsed="1"/>
+    <w:lsdException w:name="Table Classic 4" w:semiHidden="1" w:unhideWhenUsed="1"/>
+    <w:lsdException w:name="Table Colorful 1" w:semiHidden="1" w:unhideWhenUsed="1"/>
+    <w:lsdException w:name="Table Colorful 2" w:semiHidden="1" w:unhideWhenUsed="1"/>
+    <w:lsdException w:name="Table Colorful 3" w:semiHidden="1" w:unhideWhenUsed="1"/>
+    <w:lsdException w:name="Table Columns 1" w:semiHidden="1" w:unhideWhenUsed="1"/>
+    <w:lsdException w:name="Table Columns 2" w:semiHidden="1" w:unhideWhenUsed="1"/>
+    <w:lsdException w:name="Table Columns 3" w:semiHidden="1" w:unhideWhenUsed="1"/>
+    <w:lsdException w:name="Table Columns 4" w:semiHidden="1" w:unhideWhenUsed="1"/>
+    <w:lsdException w:name="Table Columns 5" w:semiHidden="1" w:unhideWhenUsed="1"/>
+    <w:lsdException w:name="Table Grid 1" w:semiHidden="1" w:unhideWhenUsed="1"/>
+    <w:lsdException w:name="Table Grid 2" w:semiHidden="1" w:unhideWhenUsed="1"/>
+    <w:lsdException w:name="Table Grid 3" w:semiHidden="1" w:unhideWhenUsed="1"/>
+    <w:lsdException w:name="Table Grid 4" w:semiHidden="1" w:unhideWhenUsed="1"/>
+    <w:lsdException w:name="Table Grid 5" w:semiHidden="1" w:unhideWhenUsed="1"/>
+    <w:lsdException w:name="Table Grid 6" w:semiHidden="1" w:unhideWhenUsed="1"/>
+    <w:lsdException w:name="Table Grid 7" w:semiHidden="1" w:unhideWhenUsed="1"/>
+    <w:lsdException w:name="Table Grid 8" w:semiHidden="1" w:unhideWhenUsed="1"/>
+    <w:lsdException w:name="Table List 1" w:semiHidden="1" w:unhideWhenUsed="1"/>
+    <w:lsdException w:name="Table List 2" w:semiHidden="1" w:unhideWhenUsed="1"/>
+    <w:lsdException w:name="Table List 3" w:semiHidden="1" w:unhideWhenUsed="1"/>
+    <w:lsdException w:name="Table List 4" w:semiHidden="1" w:unhideWhenUsed="1"/>
+    <w:lsdException w:name="Table List 5" w:semiHidden="1" w:unhideWhenUsed="1"/>
+    <w:lsdException w:name="Table List 6" w:semiHidden="1" w:unhideWhenUsed="1"/>
+    <w:lsdException w:name="Table List 7" w:semiHidden="1" w:unhideWhenUsed="1"/>
+    <w:lsdException w:name="Table List 8" w:semiHidden="1" w:unhideWhenUsed="1"/>
+    <w:lsdException w:name="Table 3D effects 1" w:semiHidden="1" w:unhideWhenUsed="1"/>
+    <w:lsdException w:name="Table 3D effects 2" w:semiHidden="1" w:unhideWhenUsed="1"/>
+    <w:lsdException w:name="Table 3D effects 3" w:semiHidden="1" w:unhideWhenUsed="1"/>
+    <w:lsdException w:name="Table Contemporary" w:semiHidden="1" w:unhideWhenUsed="1"/>
+    <w:lsdException w:name="Table Elegant" w:semiHidden="1" w:unhideWhenUsed="1"/>
+    <w:lsdException w:name="Table Professional" w:semiHidden="1" w:unhideWhenUsed="1"/>
+    <w:lsdException w:name="Table Subtle 1" w:semiHidden="1" w:unhideWhenUsed="1"/>
+    <w:lsdException w:name="Table Subtle 2" w:semiHidden="1" w:unhideWhenUsed="1"/>
+    <w:lsdException w:name="Table Web 1" w:semiHidden="1" w:unhideWhenUsed="1"/>
+    <w:lsdException w:name="Table Web 2" w:semiHidden="1" w:unhideWhenUsed="1"/>
+    <w:lsdException w:name="Table Web 3" w:semiHidden="1" w:unhideWhenUsed="1"/>
+    <w:lsdException w:name="Balloon Text" w:semiHidden="1" w:unhideWhenUsed="1"/>
+    <w:lsdException w:name="Table Theme" w:semiHidden="1" w:unhideWhenUsed="1"/>
+    <w:lsdException w:name="Placeholder Text" w:semiHidden="1"/>
+    <w:lsdException w:name="Light Shading"/>
+    <w:lsdException w:name="Light List"/>
+    <w:lsdException w:name="Light Grid"/>
+    <w:lsdException w:name="Medium Shading 1"/>
+    <w:lsdException w:name="Medium Shading 2"/>
+    <w:lsdException w:name="Medium List 1"/>
+    <w:lsdException w:name="Medium List 2"/>
+    <w:lsdException w:name="Medium Grid 1"/>
+    <w:lsdException w:name="Medium Grid 2"/>
+    <w:lsdException w:name="Medium Grid 3"/>
+    <w:lsdException w:name="Dark List"/>
+    <w:lsdException w:name="Colorful Shading"/>
+    <w:lsdException w:name="Colorful List"/>
+    <w:lsdException w:name="Colorful Grid"/>
+    <w:lsdException w:name="Light Shading Accent 1"/>
+    <w:lsdException w:name="Light List Accent 1"/>
+    <w:lsdException w:name="Light Grid Accent 1"/>
+    <w:lsdException w:name="Medium Shading 1 Accent 1"/>
+    <w:lsdException w:name="Medium Shading 2 Accent 1"/>
+    <w:lsdException w:name="Medium List 1 Accent 1"/>
+    <w:lsdException w:name="Revision" w:semiHidden="1"/>
+    <w:lsdException w:name="Medium List 2 Accent 1"/>
+    <w:lsdException w:name="Medium Grid 1 Accent 1"/>
+    <w:lsdException w:name="Medium Grid 2 Accent 1"/>
+    <w:lsdException w:name="Medium Grid 3 Accent 1"/>
+    <w:lsdException w:name="Dark List Accent 1"/>
+    <w:lsdException w:name="Colorful Shading Accent 1"/>
+    <w:lsdException w:name="Colorful List Accent 1"/>
+    <w:lsdException w:name="Colorful Grid Accent 1"/>
+    <w:lsdException w:name="Light Shading Accent 2"/>
+    <w:lsdException w:name="Light List Accent 2"/>
+    <w:lsdException w:name="Light Grid Accent 2"/>
+    <w:lsdException w:name="Medium Shading 1 Accent 2"/>
+    <w:lsdException w:name="Medium Shading 2 Accent 2"/>
+    <w:lsdException w:name="Medium List 1 Accent 2"/>
+    <w:lsdException w:name="Medium List 2 Accent 2"/>
+    <w:lsdException w:name="Medium Grid 1 Accent 2"/>
+    <w:lsdException w:name="Medium Grid 2 Accent 2"/>
+    <w:lsdException w:name="Medium Grid 3 Accent 2"/>
+    <w:lsdException w:name="Dark List Accent 2"/>
+    <w:lsdException w:name="Colorful Shading Accent 2"/>
+    <w:lsdException w:name="Colorful List Accent 2"/>
+    <w:lsdException w:name="Colorful Grid Accent 2"/>
+    <w:lsdException w:name="Light Shading Accent 3"/>
+    <w:lsdException w:name="Light List Accent 3"/>
+    <w:lsdException w:name="Light Grid Accent 3"/>
+    <w:lsdException w:name="Medium Shading 1 Accent 3"/>
+    <w:lsdException w:name="Medium Shading 2 Accent 3"/>
+    <w:lsdException w:name="Medium List 1 Accent 3"/>
+    <w:lsdException w:name="Medium List 2 Accent 3"/>
+    <w:lsdException w:name="Medium Grid 1 Accent 3"/>
+    <w:lsdException w:name="Medium Grid 2 Accent 3"/>
+    <w:lsdException w:name="Medium Grid 3 Accent 3"/>
+    <w:lsdException w:name="Dark List Accent 3"/>
+    <w:lsdException w:name="Colorful Shading Accent 3"/>
+    <w:lsdException w:name="Colorful List Accent 3"/>
+    <w:lsdException w:name="Colorful Grid Accent 3"/>
+    <w:lsdException w:name="Light Shading Accent 4"/>
+    <w:lsdException w:name="Light List Accent 4"/>
+    <w:lsdException w:name="Light Grid Accent 4"/>
+    <w:lsdException w:name="Medium Shading 1 Accent 4"/>
+    <w:lsdException w:name="Medium Shading 2 Accent 4"/>
+    <w:lsdException w:name="Medium List 1 Accent 4"/>
+    <w:lsdException w:name="Medium List 2 Accent 4"/>
+    <w:lsdException w:name="Medium Grid 1 Accent 4"/>
+    <w:lsdException w:name="Medium Grid 2 Accent 4"/>
+    <w:lsdException w:name="Medium Grid 3 Accent 4"/>
+    <w:lsdException w:name="Dark List Accent 4"/>
+    <w:lsdException w:name="Colorful Shading Accent 4"/>
+    <w:lsdException w:name="Colorful List Accent 4"/>
+    <w:lsdException w:name="Colorful Grid Accent 4"/>
+    <w:lsdException w:name="Light Shading Accent 5"/>
+    <w:lsdException w:name="Light List Accent 5"/>
+    <w:lsdException w:name="Light Grid Accent 5"/>
+    <w:lsdException w:name="Medium Shading 1 Accent 5"/>
+    <w:lsdException w:name="Medium Shading 2 Accent 5"/>
+    <w:lsdException w:name="Medium List 1 Accent 5"/>
+    <w:lsdException w:name="Medium List 2 Accent 5"/>
+    <w:lsdException w:name="Medium Grid 1 Accent 5"/>
+    <w:lsdException w:name="Medium Grid 2 Accent 5"/>
+    <w:lsdException w:name="Medium Grid 3 Accent 5"/>
+    <w:lsdException w:name="Dark List Accent 5"/>
+    <w:lsdException w:name="Colorful Shading Accent 5"/>
+    <w:lsdException w:name="Colorful List Accent 5"/>
+    <w:lsdException w:name="Colorful Grid Accent 5"/>
+    <w:lsdException w:name="Light Shading Accent 6"/>
+    <w:lsdException w:name="Light List Accent 6"/>
+    <w:lsdException w:name="Light Grid Accent 6"/>
+    <w:lsdException w:name="Medium Shading 1 Accent 6"/>
+    <w:lsdException w:name="Medium Shading 2 Accent 6"/>
+    <w:lsdException w:name="Medium List 1 Accent 6"/>
+    <w:lsdException w:name="Medium List 2 Accent 6"/>
+    <w:lsdException w:name="Medium Grid 1 Accent 6"/>
+    <w:lsdException w:name="Medium Grid 2 Accent 6"/>
+    <w:lsdException w:name="Medium Grid 3 Accent 6"/>
+    <w:lsdException w:name="Dark List Accent 6"/>
+    <w:lsdException w:name="Colorful Shading Accent 6"/>
+    <w:lsdException w:name="Colorful List Accent 6"/>
+    <w:lsdException w:name="Colorful Grid Accent 6"/>
+    <w:lsdException w:name="Bibliography" w:semiHidden="1" w:unhideWhenUsed="1"/>
+    <w:lsdException w:name="TOC Heading" w:semiHidden="1" w:unhideWhenUsed="1"/>
+    <w:lsdException w:name="Plain Table 1" w:uiPriority="41"/>
+    <w:lsdException w:name="Plain Table 2" w:uiPriority="42"/>
+    <w:lsdException w:name="Plain Table 3" w:uiPriority="43"/>
+    <w:lsdException w:name="Plain Table 4" w:uiPriority="44"/>
+    <w:lsdException w:name="Plain Table 5" w:uiPriority="45"/>
+    <w:lsdException w:name="Grid Table Light" w:uiPriority="40"/>
+    <w:lsdException w:name="Grid Table 1 Light" w:uiPriority="46"/>
+    <w:lsdException w:name="Grid Table 2" w:uiPriority="47"/>
+    <w:lsdException w:name="Grid Table 3" w:uiPriority="48"/>
+    <w:lsdException w:name="Grid Table 4" w:uiPriority="49"/>
+    <w:lsdException w:name="Grid Table 5 Dark" w:uiPriority="50"/>
+    <w:lsdException w:name="Grid Table 6 Colorful" w:uiPriority="51"/>
+    <w:lsdException w:name="Grid Table 7 Colorful" w:uiPriority="52"/>
+    <w:lsdException w:name="Grid Table 1 Light Accent 1" w:uiPriority="46"/>
+    <w:lsdException w:name="Grid Table 2 Accent 1" w:uiPriority="47"/>
+    <w:lsdException w:name="Grid Table 3 Accent 1" w:uiPriority="48"/>
+    <w:lsdException w:name="Grid Table 4 Accent 1" w:uiPriority="49"/>
+    <w:lsdException w:name="Grid Table 5 Dark Accent 1" w:uiPriority="50"/>
+    <w:lsdException w:name="Grid Table 6 Colorful Accent 1" w:uiPriority="51"/>
+    <w:lsdException w:name="Grid Table 7 Colorful Accent 1" w:uiPriority="52"/>
+    <w:lsdException w:name="Grid Table 1 Light Accent 2" w:uiPriority="46"/>
+    <w:lsdException w:name="Grid Table 2 Accent 2" w:uiPriority="47"/>
+    <w:lsdException w:name="Grid Table 3 Accent 2" w:uiPriority="48"/>
+    <w:lsdException w:name="Grid Table 4 Accent 2" w:uiPriority="49"/>
+    <w:lsdException w:name="Grid Table 5 Dark Accent 2" w:uiPriority="50"/>
+    <w:lsdException w:name="Grid Table 6 Colorful Accent 2" w:uiPriority="51"/>
+    <w:lsdException w:name="Grid Table 7 Colorful Accent 2" w:uiPriority="52"/>
+    <w:lsdException w:name="Grid Table 1 Light Accent 3" w:uiPriority="46"/>
+    <w:lsdException w:name="Grid Table 2 Accent 3" w:uiPriority="47"/>
+    <w:lsdException w:name="Grid Table 3 Accent 3" w:uiPriority="48"/>
+    <w:lsdException w:name="Grid Table 4 Accent 3" w:uiPriority="49"/>
+    <w:lsdException w:name="Grid Table 5 Dark Accent 3" w:uiPriority="50"/>
+    <w:lsdException w:name="Grid Table 6 Colorful Accent 3" w:uiPriority="51"/>
+    <w:lsdException w:name="Grid Table 7 Colorful Accent 3" w:uiPriority="52"/>
+    <w:lsdException w:name="Grid Table 1 Light Accent 4" w:uiPriority="46"/>
+    <w:lsdException w:name="Grid Table 2 Accent 4" w:uiPriority="47"/>
+    <w:lsdException w:name="Grid Table 3 Accent 4" w:uiPriority="48"/>
+    <w:lsdException w:name="Grid Table 4 Accent 4" w:uiPriority="49"/>
+    <w:lsdException w:name="Grid Table 5 Dark Accent 4" w:uiPriority="50"/>
+    <w:lsdException w:name="Grid Table 6 Colorful Accent 4" w:uiPriority="51"/>
+    <w:lsdException w:name="Grid Table 7 Colorful Accent 4" w:uiPriority="52"/>
+    <w:lsdException w:name="Grid Table 1 Light Accent 5" w:uiPriority="46"/>
+    <w:lsdException w:name="Grid Table 2 Accent 5" w:uiPriority="47"/>
+    <w:lsdException w:name="Grid Table 3 Accent 5" w:uiPriority="48"/>
+    <w:lsdException w:name="Grid Table 4 Accent 5" w:uiPriority="49"/>
+    <w:lsdException w:name="Grid Table 5 Dark Accent 5" w:uiPriority="50"/>
+    <w:lsdException w:name="Grid Table 6 Colorful Accent 5" w:uiPriority="51"/>
+    <w:lsdException w:name="Grid Table 7 Colorful Accent 5" w:uiPriority="52"/>
+    <w:lsdException w:name="Grid Table 1 Light Accent 6" w:uiPriority="46"/>
+    <w:lsdException w:name="Grid Table 2 Accent 6" w:uiPriority="47"/>
+    <w:lsdException w:name="Grid Table 3 Accent 6" w:uiPriority="48"/>
+    <w:lsdException w:name="Grid Table 4 Accent 6" w:uiPriority="49"/>
+    <w:lsdException w:name="Grid Table 5 Dark Accent 6" w:uiPriority="50"/>
+    <w:lsdException w:name="Grid Table 6 Colorful Accent 6" w:uiPriority="51"/>
+    <w:lsdException w:name="Grid Table 7 Colorful Accent 6" w:uiPriority="52"/>
+    <w:lsdException w:name="List Table 1 Light" w:uiPriority="46"/>
+    <w:lsdException w:name="List Table 2" w:uiPriority="47"/>
+    <w:lsdException w:name="List Table 3" w:uiPriority="48"/>
+    <w:lsdException w:name="List Table 4" w:uiPriority="49"/>
+    <w:lsdException w:name="List Table 5 Dark" w:uiPriority="50"/>
+    <w:lsdException w:name="List Table 6 Colorful" w:uiPriority="51"/>
+    <w:lsdException w:name="List Table 7 Colorful" w:uiPriority="52"/>
+    <w:lsdException w:name="List Table 1 Light Accent 1" w:uiPriority="46"/>
+    <w:lsdException w:name="List Table 2 Accent 1" w:uiPriority="47"/>
+    <w:lsdException w:name="List Table 3 Accent 1" w:uiPriority="48"/>
+    <w:lsdException w:name="List Table 4 Accent 1" w:uiPriority="49"/>
+    <w:lsdException w:name="List Table 5 Dark Accent 1" w:uiPriority="50"/>
+    <w:lsdException w:name="List Table 6 Colorful Accent 1" w:uiPriority="51"/>
+    <w:lsdException w:name="List Table 7 Colorful Accent 1" w:uiPriority="52"/>
+    <w:lsdException w:name="List Table 1 Light Accent 2" w:uiPriority="46"/>
+    <w:lsdException w:name="List Table 2 Accent 2" w:uiPriority="47"/>
+    <w:lsdException w:name="List Table 3 Accent 2" w:uiPriority="48"/>
+    <w:lsdException w:name="List Table 4 Accent 2" w:uiPriority="49"/>
+    <w:lsdException w:name="List Table 5 Dark Accent 2" w:uiPriority="50"/>
+    <w:lsdException w:name="List Table 6 Colorful Accent 2" w:uiPriority="51"/>
+    <w:lsdException w:name="List Table 7 Colorful Accent 2" w:uiPriority="52"/>
+    <w:lsdException w:name="List Table 1 Light Accent 3" w:uiPriority="46"/>
+    <w:lsdException w:name="List Table 2 Accent 3" w:uiPriority="47"/>
+    <w:lsdException w:name="List Table 3 Accent 3" w:uiPriority="48"/>
+    <w:lsdException w:name="List Table 4 Accent 3" w:uiPriority="49"/>
+    <w:lsdException w:name="List Table 5 Dark Accent 3" w:uiPriority="50"/>
+    <w:lsdException w:name="List Table 6 Colorful Accent 3" w:uiPriority="51"/>
+    <w:lsdException w:name="List Table 7 Colorful Accent 3" w:uiPriority="52"/>
+    <w:lsdException w:name="List Table 1 Light Accent 4" w:uiPriority="46"/>
+    <w:lsdException w:name="List Table 2 Accent 4" w:uiPriority="47"/>
+    <w:lsdException w:name="List Table 3 Accent 4" w:uiPriority="48"/>
+    <w:lsdException w:name="List Table 4 Accent 4" w:uiPriority="49"/>
+    <w:lsdException w:name="List Table 5 Dark Accent 4" w:uiPriority="50"/>
+    <w:lsdException w:name="List Table 6 Colorful Accent 4" w:uiPriority="51"/>
+    <w:lsdException w:name="List Table 7 Colorful Accent 4" w:uiPriority="52"/>
+    <w:lsdException w:name="List Table 1 Light Accent 5" w:uiPriority="46"/>
+    <w:lsdException w:name="List Table 2 Accent 5" w:uiPriority="47"/>
+    <w:lsdException w:name="List Table 3 Accent 5" w:uiPriority="48"/>
+    <w:lsdException w:name="List Table 4 Accent 5" w:uiPriority="49"/>
+    <w:lsdException w:name="List Table 5 Dark Accent 5" w:uiPriority="50"/>
+    <w:lsdException w:name="List Table 6 Colorful Accent 5" w:uiPriority="51"/>
+    <w:lsdException w:name="List Table 7 Colorful Accent 5" w:uiPriority="52"/>
+    <w:lsdException w:name="List Table 1 Light Accent 6" w:uiPriority="46"/>
+    <w:lsdException w:name="List Table 2 Accent 6" w:uiPriority="47"/>
+    <w:lsdException w:name="List Table 3 Accent 6" w:uiPriority="48"/>
+    <w:lsdException w:name="List Table 4 Accent 6" w:uiPriority="49"/>
+    <w:lsdException w:name="List Table 5 Dark Accent 6" w:uiPriority="50"/>
+    <w:lsdException w:name="List Table 6 Colorful Accent 6" w:uiPriority="51"/>
+    <w:lsdException w:name="List Table 7 Colorful Accent 6" w:uiPriority="52"/>
   </w:latentStyles>
   <w:style w:type="paragraph" w:default="1" w:styleId="Normal">
     <w:name w:val="Normal"/>
@@ -39600,6 +40366,7 @@
       <w:szCs w:val="22"/>
     </w:rPr>
     <w:tblPr>
+      <w:tblInd w:w="0" w:type="dxa"/>
       <w:tblBorders>
         <w:top w:val="single" w:sz="4" w:space="0" w:color="000000"/>
         <w:left w:val="single" w:sz="4" w:space="0" w:color="000000"/>
@@ -39608,6 +40375,12 @@
         <w:insideH w:val="single" w:sz="4" w:space="0" w:color="000000"/>
         <w:insideV w:val="single" w:sz="4" w:space="0" w:color="000000"/>
       </w:tblBorders>
+      <w:tblCellMar>
+        <w:top w:w="0" w:type="dxa"/>
+        <w:left w:w="108" w:type="dxa"/>
+        <w:bottom w:w="0" w:type="dxa"/>
+        <w:right w:w="108" w:type="dxa"/>
+      </w:tblCellMar>
     </w:tblPr>
   </w:style>
   <w:style w:type="paragraph" w:styleId="Prrafodelista">
@@ -39744,12 +40517,19 @@
     <w:tblPr>
       <w:tblStyleRowBandSize w:val="1"/>
       <w:tblStyleColBandSize w:val="1"/>
+      <w:tblInd w:w="0" w:type="dxa"/>
       <w:tblBorders>
         <w:top w:val="single" w:sz="4" w:space="0" w:color="ED7D31" w:themeColor="accent2"/>
         <w:left w:val="single" w:sz="4" w:space="0" w:color="ED7D31" w:themeColor="accent2"/>
         <w:bottom w:val="single" w:sz="4" w:space="0" w:color="ED7D31" w:themeColor="accent2"/>
         <w:right w:val="single" w:sz="4" w:space="0" w:color="ED7D31" w:themeColor="accent2"/>
       </w:tblBorders>
+      <w:tblCellMar>
+        <w:top w:w="0" w:type="dxa"/>
+        <w:left w:w="108" w:type="dxa"/>
+        <w:bottom w:w="0" w:type="dxa"/>
+        <w:right w:w="108" w:type="dxa"/>
+      </w:tblCellMar>
     </w:tblPr>
     <w:tblStylePr w:type="firstRow">
       <w:rPr>
@@ -39865,6 +40645,7 @@
     <w:tblPr>
       <w:tblStyleRowBandSize w:val="1"/>
       <w:tblStyleColBandSize w:val="1"/>
+      <w:tblInd w:w="0" w:type="dxa"/>
       <w:tblBorders>
         <w:top w:val="single" w:sz="4" w:space="0" w:color="F4B083" w:themeColor="accent2" w:themeTint="99"/>
         <w:left w:val="single" w:sz="4" w:space="0" w:color="F4B083" w:themeColor="accent2" w:themeTint="99"/>
@@ -39872,6 +40653,12 @@
         <w:right w:val="single" w:sz="4" w:space="0" w:color="F4B083" w:themeColor="accent2" w:themeTint="99"/>
         <w:insideH w:val="single" w:sz="4" w:space="0" w:color="F4B083" w:themeColor="accent2" w:themeTint="99"/>
       </w:tblBorders>
+      <w:tblCellMar>
+        <w:top w:w="0" w:type="dxa"/>
+        <w:left w:w="108" w:type="dxa"/>
+        <w:bottom w:w="0" w:type="dxa"/>
+        <w:right w:w="108" w:type="dxa"/>
+      </w:tblCellMar>
     </w:tblPr>
     <w:tblStylePr w:type="firstRow">
       <w:rPr>
@@ -40024,6 +40811,13 @@
     <w:tblPr>
       <w:tblStyleRowBandSize w:val="1"/>
       <w:tblStyleColBandSize w:val="1"/>
+      <w:tblInd w:w="0" w:type="dxa"/>
+      <w:tblCellMar>
+        <w:top w:w="0" w:type="dxa"/>
+        <w:left w:w="108" w:type="dxa"/>
+        <w:bottom w:w="0" w:type="dxa"/>
+        <w:right w:w="108" w:type="dxa"/>
+      </w:tblCellMar>
     </w:tblPr>
     <w:tblStylePr w:type="firstRow">
       <w:rPr>
@@ -40082,11 +40876,18 @@
     <w:tblPr>
       <w:tblStyleRowBandSize w:val="1"/>
       <w:tblStyleColBandSize w:val="1"/>
+      <w:tblInd w:w="0" w:type="dxa"/>
       <w:tblBorders>
         <w:top w:val="single" w:sz="4" w:space="0" w:color="666666" w:themeColor="text1" w:themeTint="99"/>
         <w:bottom w:val="single" w:sz="4" w:space="0" w:color="666666" w:themeColor="text1" w:themeTint="99"/>
         <w:insideH w:val="single" w:sz="4" w:space="0" w:color="666666" w:themeColor="text1" w:themeTint="99"/>
       </w:tblBorders>
+      <w:tblCellMar>
+        <w:top w:w="0" w:type="dxa"/>
+        <w:left w:w="108" w:type="dxa"/>
+        <w:bottom w:w="0" w:type="dxa"/>
+        <w:right w:w="108" w:type="dxa"/>
+      </w:tblCellMar>
     </w:tblPr>
     <w:tblStylePr w:type="firstRow">
       <w:rPr>
@@ -40133,11 +40934,18 @@
     <w:tblPr>
       <w:tblStyleRowBandSize w:val="1"/>
       <w:tblStyleColBandSize w:val="1"/>
+      <w:tblInd w:w="0" w:type="dxa"/>
       <w:tblBorders>
         <w:top w:val="single" w:sz="4" w:space="0" w:color="F4B083" w:themeColor="accent2" w:themeTint="99"/>
         <w:bottom w:val="single" w:sz="4" w:space="0" w:color="F4B083" w:themeColor="accent2" w:themeTint="99"/>
         <w:insideH w:val="single" w:sz="4" w:space="0" w:color="F4B083" w:themeColor="accent2" w:themeTint="99"/>
       </w:tblBorders>
+      <w:tblCellMar>
+        <w:top w:w="0" w:type="dxa"/>
+        <w:left w:w="108" w:type="dxa"/>
+        <w:bottom w:w="0" w:type="dxa"/>
+        <w:right w:w="108" w:type="dxa"/>
+      </w:tblCellMar>
     </w:tblPr>
     <w:tblStylePr w:type="firstRow">
       <w:rPr>
@@ -40189,6 +40997,7 @@
     <w:tblPr>
       <w:tblStyleRowBandSize w:val="1"/>
       <w:tblStyleColBandSize w:val="1"/>
+      <w:tblInd w:w="0" w:type="dxa"/>
       <w:tblBorders>
         <w:top w:val="single" w:sz="4" w:space="0" w:color="C2D69B"/>
         <w:left w:val="single" w:sz="4" w:space="0" w:color="C2D69B"/>
@@ -40196,6 +41005,12 @@
         <w:right w:val="single" w:sz="4" w:space="0" w:color="C2D69B"/>
         <w:insideH w:val="single" w:sz="4" w:space="0" w:color="C2D69B"/>
       </w:tblBorders>
+      <w:tblCellMar>
+        <w:top w:w="0" w:type="dxa"/>
+        <w:left w:w="108" w:type="dxa"/>
+        <w:bottom w:w="0" w:type="dxa"/>
+        <w:right w:w="108" w:type="dxa"/>
+      </w:tblCellMar>
     </w:tblPr>
     <w:tblStylePr w:type="firstRow">
       <w:rPr>
@@ -40322,1166 +41137,18 @@
     <w:tblPr>
       <w:tblStyleRowBandSize w:val="1"/>
       <w:tblStyleColBandSize w:val="1"/>
+      <w:tblInd w:w="0" w:type="dxa"/>
       <w:tblBorders>
         <w:top w:val="single" w:sz="4" w:space="0" w:color="F4B083" w:themeColor="accent2" w:themeTint="99"/>
         <w:bottom w:val="single" w:sz="4" w:space="0" w:color="F4B083" w:themeColor="accent2" w:themeTint="99"/>
         <w:insideH w:val="single" w:sz="4" w:space="0" w:color="F4B083" w:themeColor="accent2" w:themeTint="99"/>
       </w:tblBorders>
-    </w:tblPr>
-    <w:tblStylePr w:type="firstRow">
-      <w:rPr>
-        <w:b/>
-        <w:bCs/>
-      </w:rPr>
-    </w:tblStylePr>
-    <w:tblStylePr w:type="lastRow">
-      <w:rPr>
-        <w:b/>
-        <w:bCs/>
-      </w:rPr>
-    </w:tblStylePr>
-    <w:tblStylePr w:type="firstCol">
-      <w:rPr>
-        <w:b/>
-        <w:bCs/>
-      </w:rPr>
-    </w:tblStylePr>
-    <w:tblStylePr w:type="lastCol">
-      <w:rPr>
-        <w:b/>
-        <w:bCs/>
-      </w:rPr>
-    </w:tblStylePr>
-    <w:tblStylePr w:type="band1Vert">
-      <w:tblPr/>
-      <w:tcPr>
-        <w:shd w:val="clear" w:color="auto" w:fill="FBE4D5" w:themeFill="accent2" w:themeFillTint="33"/>
-      </w:tcPr>
-    </w:tblStylePr>
-    <w:tblStylePr w:type="band1Horz">
-      <w:tblPr/>
-      <w:tcPr>
-        <w:shd w:val="clear" w:color="auto" w:fill="FBE4D5" w:themeFill="accent2" w:themeFillTint="33"/>
-      </w:tcPr>
-    </w:tblStylePr>
-  </w:style>
-  <w:style w:type="paragraph" w:customStyle="1" w:styleId="Normal5">
-    <w:name w:val="Normal5"/>
-    <w:basedOn w:val="Normal"/>
-    <w:rsid w:val="002C4668"/>
-    <w:pPr>
-      <w:spacing w:before="100" w:beforeAutospacing="1" w:after="100" w:afterAutospacing="1"/>
-    </w:pPr>
-    <w:rPr>
-      <w:rFonts w:ascii="Times New Roman" w:eastAsia="Times New Roman" w:hAnsi="Times New Roman"/>
-      <w:lang w:val="es-MX" w:eastAsia="es-MX"/>
-    </w:rPr>
-  </w:style>
-</w:styles>
-</file>
-
-<file path=word/stylesWithEffects.xml><?xml version="1.0" encoding="utf-8"?>
-<w:styles xmlns:wpc="http://schemas.microsoft.com/office/word/2010/wordprocessingCanvas" xmlns:mc="http://schemas.openxmlformats.org/markup-compatibility/2006" xmlns:o="urn:schemas-microsoft-com:office:office" xmlns:r="http://schemas.openxmlformats.org/officeDocument/2006/relationships" xmlns:m="http://schemas.openxmlformats.org/officeDocument/2006/math" xmlns:v="urn:schemas-microsoft-com:vml" xmlns:wp14="http://schemas.microsoft.com/office/word/2010/wordprocessingDrawing" xmlns:wp="http://schemas.openxmlformats.org/drawingml/2006/wordprocessingDrawing" xmlns:w10="urn:schemas-microsoft-com:office:word" xmlns:w="http://schemas.openxmlformats.org/wordprocessingml/2006/main" xmlns:w14="http://schemas.microsoft.com/office/word/2010/wordml" xmlns:wpg="http://schemas.microsoft.com/office/word/2010/wordprocessingGroup" xmlns:wpi="http://schemas.microsoft.com/office/word/2010/wordprocessingInk" xmlns:wne="http://schemas.microsoft.com/office/word/2006/wordml" xmlns:wps="http://schemas.microsoft.com/office/word/2010/wordprocessingShape" mc:Ignorable="w14 wp14">
-  <w:docDefaults>
-    <w:rPrDefault>
-      <w:rPr>
-        <w:rFonts w:ascii="Cambria" w:eastAsia="Cambria" w:hAnsi="Cambria" w:cs="Times New Roman"/>
-        <w:lang w:val="es-MX" w:eastAsia="es-MX" w:bidi="ar-SA"/>
-      </w:rPr>
-    </w:rPrDefault>
-    <w:pPrDefault/>
-  </w:docDefaults>
-  <w:latentStyles w:defLockedState="0" w:defUIPriority="0" w:defSemiHidden="1" w:defUnhideWhenUsed="1" w:defQFormat="0" w:count="267">
-    <w:lsdException w:name="Normal" w:semiHidden="0" w:unhideWhenUsed="0" w:qFormat="1"/>
-    <w:lsdException w:name="heading 1" w:semiHidden="0" w:uiPriority="9" w:unhideWhenUsed="0"/>
-    <w:lsdException w:name="heading 2" w:semiHidden="0" w:unhideWhenUsed="0"/>
-    <w:lsdException w:name="heading 3" w:semiHidden="0" w:unhideWhenUsed="0"/>
-    <w:lsdException w:name="heading 4" w:semiHidden="0" w:unhideWhenUsed="0"/>
-    <w:lsdException w:name="heading 5" w:semiHidden="0" w:unhideWhenUsed="0"/>
-    <w:lsdException w:name="heading 6" w:semiHidden="0" w:unhideWhenUsed="0"/>
-    <w:lsdException w:name="heading 7" w:semiHidden="0"/>
-    <w:lsdException w:name="heading 8" w:semiHidden="0"/>
-    <w:lsdException w:name="heading 9" w:semiHidden="0"/>
-    <w:lsdException w:name="index 2" w:semiHidden="0"/>
-    <w:lsdException w:name="index 3" w:semiHidden="0"/>
-    <w:lsdException w:name="index 4" w:semiHidden="0"/>
-    <w:lsdException w:name="index 5" w:semiHidden="0"/>
-    <w:lsdException w:name="index 6" w:semiHidden="0"/>
-    <w:lsdException w:name="List Number 2" w:semiHidden="0"/>
-    <w:lsdException w:name="List Number 5" w:semiHidden="0"/>
-    <w:lsdException w:name="Title" w:semiHidden="0" w:unhideWhenUsed="0"/>
-    <w:lsdException w:name="Subtitle" w:semiHidden="0" w:unhideWhenUsed="0"/>
-    <w:lsdException w:name="Body Text Indent 3" w:semiHidden="0"/>
-    <w:lsdException w:name="Block Text" w:semiHidden="0"/>
-    <w:lsdException w:name="Hyperlink" w:semiHidden="0" w:uiPriority="99"/>
-    <w:lsdException w:name="FollowedHyperlink" w:semiHidden="0"/>
-    <w:lsdException w:name="Strong" w:semiHidden="0" w:uiPriority="22" w:unhideWhenUsed="0" w:qFormat="1"/>
-    <w:lsdException w:name="Emphasis" w:semiHidden="0" w:uiPriority="20" w:unhideWhenUsed="0"/>
-    <w:lsdException w:name="Normal (Web)" w:uiPriority="99"/>
-    <w:lsdException w:name="HTML Preformatted" w:uiPriority="99"/>
-    <w:lsdException w:name="Table Grid" w:semiHidden="0" w:unhideWhenUsed="0"/>
-    <w:lsdException w:name="Placeholder Text" w:unhideWhenUsed="0"/>
-    <w:lsdException w:name="No Spacing" w:semiHidden="0" w:unhideWhenUsed="0"/>
-    <w:lsdException w:name="Light Shading" w:semiHidden="0" w:unhideWhenUsed="0"/>
-    <w:lsdException w:name="Light List" w:semiHidden="0" w:unhideWhenUsed="0"/>
-    <w:lsdException w:name="Light Grid" w:semiHidden="0" w:unhideWhenUsed="0"/>
-    <w:lsdException w:name="Medium Shading 1" w:semiHidden="0" w:unhideWhenUsed="0"/>
-    <w:lsdException w:name="Medium Shading 2" w:semiHidden="0" w:unhideWhenUsed="0"/>
-    <w:lsdException w:name="Medium List 1" w:semiHidden="0" w:unhideWhenUsed="0"/>
-    <w:lsdException w:name="Medium List 2" w:semiHidden="0" w:unhideWhenUsed="0"/>
-    <w:lsdException w:name="Medium Grid 1" w:semiHidden="0" w:unhideWhenUsed="0"/>
-    <w:lsdException w:name="Medium Grid 2" w:semiHidden="0" w:unhideWhenUsed="0"/>
-    <w:lsdException w:name="Medium Grid 3" w:semiHidden="0" w:unhideWhenUsed="0"/>
-    <w:lsdException w:name="Dark List" w:semiHidden="0" w:unhideWhenUsed="0"/>
-    <w:lsdException w:name="Colorful Shading" w:semiHidden="0" w:unhideWhenUsed="0"/>
-    <w:lsdException w:name="Colorful List" w:semiHidden="0" w:unhideWhenUsed="0"/>
-    <w:lsdException w:name="Colorful Grid" w:semiHidden="0" w:unhideWhenUsed="0"/>
-    <w:lsdException w:name="Light Shading Accent 1" w:semiHidden="0" w:unhideWhenUsed="0"/>
-    <w:lsdException w:name="Light List Accent 1" w:semiHidden="0" w:unhideWhenUsed="0"/>
-    <w:lsdException w:name="Light Grid Accent 1" w:semiHidden="0" w:unhideWhenUsed="0"/>
-    <w:lsdException w:name="Medium Shading 1 Accent 1" w:semiHidden="0" w:unhideWhenUsed="0"/>
-    <w:lsdException w:name="Medium Shading 2 Accent 1" w:semiHidden="0" w:unhideWhenUsed="0"/>
-    <w:lsdException w:name="Medium List 1 Accent 1" w:semiHidden="0" w:unhideWhenUsed="0"/>
-    <w:lsdException w:name="Revision" w:unhideWhenUsed="0"/>
-    <w:lsdException w:name="List Paragraph" w:semiHidden="0" w:unhideWhenUsed="0"/>
-    <w:lsdException w:name="Quote" w:semiHidden="0" w:unhideWhenUsed="0"/>
-    <w:lsdException w:name="Intense Quote" w:semiHidden="0" w:unhideWhenUsed="0"/>
-    <w:lsdException w:name="Medium List 2 Accent 1" w:semiHidden="0" w:unhideWhenUsed="0"/>
-    <w:lsdException w:name="Medium Grid 1 Accent 1" w:semiHidden="0" w:unhideWhenUsed="0"/>
-    <w:lsdException w:name="Medium Grid 2 Accent 1" w:semiHidden="0" w:unhideWhenUsed="0"/>
-    <w:lsdException w:name="Medium Grid 3 Accent 1" w:semiHidden="0" w:unhideWhenUsed="0"/>
-    <w:lsdException w:name="Dark List Accent 1" w:semiHidden="0" w:unhideWhenUsed="0"/>
-    <w:lsdException w:name="Colorful Shading Accent 1" w:semiHidden="0" w:unhideWhenUsed="0"/>
-    <w:lsdException w:name="Colorful List Accent 1" w:semiHidden="0" w:unhideWhenUsed="0"/>
-    <w:lsdException w:name="Colorful Grid Accent 1" w:semiHidden="0" w:unhideWhenUsed="0"/>
-    <w:lsdException w:name="Light Shading Accent 2" w:semiHidden="0" w:unhideWhenUsed="0"/>
-    <w:lsdException w:name="Light List Accent 2" w:semiHidden="0" w:unhideWhenUsed="0"/>
-    <w:lsdException w:name="Light Grid Accent 2" w:semiHidden="0" w:unhideWhenUsed="0"/>
-    <w:lsdException w:name="Medium Shading 1 Accent 2" w:semiHidden="0" w:unhideWhenUsed="0"/>
-    <w:lsdException w:name="Medium Shading 2 Accent 2" w:semiHidden="0" w:unhideWhenUsed="0"/>
-    <w:lsdException w:name="Medium List 1 Accent 2" w:semiHidden="0" w:unhideWhenUsed="0"/>
-    <w:lsdException w:name="Medium List 2 Accent 2" w:semiHidden="0" w:unhideWhenUsed="0"/>
-    <w:lsdException w:name="Medium Grid 1 Accent 2" w:semiHidden="0" w:unhideWhenUsed="0"/>
-    <w:lsdException w:name="Medium Grid 2 Accent 2" w:semiHidden="0" w:unhideWhenUsed="0"/>
-    <w:lsdException w:name="Medium Grid 3 Accent 2" w:semiHidden="0" w:unhideWhenUsed="0"/>
-    <w:lsdException w:name="Dark List Accent 2" w:semiHidden="0" w:unhideWhenUsed="0"/>
-    <w:lsdException w:name="Colorful Shading Accent 2" w:semiHidden="0" w:unhideWhenUsed="0"/>
-    <w:lsdException w:name="Colorful List Accent 2" w:semiHidden="0" w:unhideWhenUsed="0"/>
-    <w:lsdException w:name="Colorful Grid Accent 2" w:semiHidden="0" w:unhideWhenUsed="0"/>
-    <w:lsdException w:name="Light Shading Accent 3" w:semiHidden="0" w:unhideWhenUsed="0"/>
-    <w:lsdException w:name="Light List Accent 3" w:semiHidden="0" w:unhideWhenUsed="0"/>
-    <w:lsdException w:name="Light Grid Accent 3" w:semiHidden="0" w:unhideWhenUsed="0"/>
-    <w:lsdException w:name="Medium Shading 1 Accent 3" w:semiHidden="0" w:unhideWhenUsed="0"/>
-    <w:lsdException w:name="Medium Shading 2 Accent 3" w:semiHidden="0" w:unhideWhenUsed="0"/>
-    <w:lsdException w:name="Medium List 1 Accent 3" w:semiHidden="0" w:unhideWhenUsed="0"/>
-    <w:lsdException w:name="Medium List 2 Accent 3" w:semiHidden="0" w:unhideWhenUsed="0"/>
-    <w:lsdException w:name="Medium Grid 1 Accent 3" w:semiHidden="0" w:unhideWhenUsed="0"/>
-    <w:lsdException w:name="Medium Grid 2 Accent 3" w:semiHidden="0" w:unhideWhenUsed="0"/>
-    <w:lsdException w:name="Medium Grid 3 Accent 3" w:semiHidden="0" w:unhideWhenUsed="0"/>
-    <w:lsdException w:name="Dark List Accent 3" w:semiHidden="0" w:unhideWhenUsed="0"/>
-    <w:lsdException w:name="Colorful Shading Accent 3" w:semiHidden="0" w:unhideWhenUsed="0"/>
-    <w:lsdException w:name="Colorful List Accent 3" w:semiHidden="0" w:unhideWhenUsed="0"/>
-    <w:lsdException w:name="Colorful Grid Accent 3" w:semiHidden="0" w:unhideWhenUsed="0"/>
-    <w:lsdException w:name="Light Shading Accent 4" w:semiHidden="0" w:unhideWhenUsed="0"/>
-    <w:lsdException w:name="Light List Accent 4" w:semiHidden="0" w:unhideWhenUsed="0"/>
-    <w:lsdException w:name="Light Grid Accent 4" w:semiHidden="0" w:unhideWhenUsed="0"/>
-    <w:lsdException w:name="Medium Shading 1 Accent 4" w:semiHidden="0" w:unhideWhenUsed="0"/>
-    <w:lsdException w:name="Medium Shading 2 Accent 4" w:semiHidden="0" w:unhideWhenUsed="0"/>
-    <w:lsdException w:name="Medium List 1 Accent 4" w:semiHidden="0" w:unhideWhenUsed="0"/>
-    <w:lsdException w:name="Medium List 2 Accent 4" w:semiHidden="0" w:unhideWhenUsed="0"/>
-    <w:lsdException w:name="Medium Grid 1 Accent 4" w:semiHidden="0" w:unhideWhenUsed="0"/>
-    <w:lsdException w:name="Medium Grid 2 Accent 4" w:semiHidden="0" w:unhideWhenUsed="0"/>
-    <w:lsdException w:name="Medium Grid 3 Accent 4" w:semiHidden="0" w:unhideWhenUsed="0"/>
-    <w:lsdException w:name="Dark List Accent 4" w:semiHidden="0" w:unhideWhenUsed="0"/>
-    <w:lsdException w:name="Colorful Shading Accent 4" w:semiHidden="0" w:unhideWhenUsed="0"/>
-    <w:lsdException w:name="Colorful List Accent 4" w:semiHidden="0" w:unhideWhenUsed="0"/>
-    <w:lsdException w:name="Colorful Grid Accent 4" w:semiHidden="0" w:unhideWhenUsed="0"/>
-    <w:lsdException w:name="Light Shading Accent 5" w:semiHidden="0" w:unhideWhenUsed="0"/>
-    <w:lsdException w:name="Light List Accent 5" w:semiHidden="0" w:unhideWhenUsed="0"/>
-    <w:lsdException w:name="Light Grid Accent 5" w:semiHidden="0" w:unhideWhenUsed="0"/>
-    <w:lsdException w:name="Medium Shading 1 Accent 5" w:semiHidden="0" w:unhideWhenUsed="0"/>
-    <w:lsdException w:name="Medium Shading 2 Accent 5" w:semiHidden="0" w:unhideWhenUsed="0"/>
-    <w:lsdException w:name="Medium List 1 Accent 5" w:semiHidden="0" w:unhideWhenUsed="0"/>
-    <w:lsdException w:name="Medium List 2 Accent 5" w:semiHidden="0" w:unhideWhenUsed="0"/>
-    <w:lsdException w:name="Medium Grid 1 Accent 5" w:semiHidden="0" w:unhideWhenUsed="0"/>
-    <w:lsdException w:name="Medium Grid 2 Accent 5" w:semiHidden="0" w:unhideWhenUsed="0"/>
-    <w:lsdException w:name="Medium Grid 3 Accent 5" w:semiHidden="0" w:unhideWhenUsed="0"/>
-    <w:lsdException w:name="Dark List Accent 5" w:semiHidden="0" w:unhideWhenUsed="0"/>
-    <w:lsdException w:name="Colorful Shading Accent 5" w:semiHidden="0" w:unhideWhenUsed="0"/>
-    <w:lsdException w:name="Colorful List Accent 5" w:semiHidden="0" w:unhideWhenUsed="0"/>
-    <w:lsdException w:name="Colorful Grid Accent 5" w:semiHidden="0" w:unhideWhenUsed="0"/>
-    <w:lsdException w:name="Light Shading Accent 6" w:semiHidden="0" w:unhideWhenUsed="0"/>
-    <w:lsdException w:name="Light List Accent 6" w:semiHidden="0" w:unhideWhenUsed="0"/>
-    <w:lsdException w:name="Light Grid Accent 6" w:semiHidden="0" w:unhideWhenUsed="0"/>
-    <w:lsdException w:name="Medium Shading 1 Accent 6" w:semiHidden="0" w:unhideWhenUsed="0"/>
-    <w:lsdException w:name="Medium Shading 2 Accent 6" w:semiHidden="0" w:unhideWhenUsed="0"/>
-    <w:lsdException w:name="Medium List 1 Accent 6" w:semiHidden="0" w:unhideWhenUsed="0"/>
-    <w:lsdException w:name="Medium List 2 Accent 6" w:semiHidden="0" w:unhideWhenUsed="0"/>
-    <w:lsdException w:name="Medium Grid 1 Accent 6" w:semiHidden="0" w:unhideWhenUsed="0"/>
-    <w:lsdException w:name="Medium Grid 2 Accent 6" w:semiHidden="0" w:unhideWhenUsed="0"/>
-    <w:lsdException w:name="Medium Grid 3 Accent 6" w:semiHidden="0" w:unhideWhenUsed="0"/>
-    <w:lsdException w:name="Dark List Accent 6" w:semiHidden="0" w:unhideWhenUsed="0"/>
-    <w:lsdException w:name="Colorful Shading Accent 6" w:semiHidden="0" w:unhideWhenUsed="0"/>
-    <w:lsdException w:name="Colorful List Accent 6" w:semiHidden="0" w:unhideWhenUsed="0"/>
-    <w:lsdException w:name="Colorful Grid Accent 6" w:semiHidden="0" w:unhideWhenUsed="0"/>
-    <w:lsdException w:name="Subtle Emphasis" w:semiHidden="0" w:unhideWhenUsed="0"/>
-    <w:lsdException w:name="Intense Emphasis" w:semiHidden="0" w:unhideWhenUsed="0"/>
-    <w:lsdException w:name="Subtle Reference" w:semiHidden="0" w:unhideWhenUsed="0"/>
-    <w:lsdException w:name="Intense Reference" w:semiHidden="0" w:unhideWhenUsed="0"/>
-    <w:lsdException w:name="Book Title" w:semiHidden="0" w:unhideWhenUsed="0"/>
-  </w:latentStyles>
-  <w:style w:type="paragraph" w:default="1" w:styleId="Normal">
-    <w:name w:val="Normal"/>
-    <w:qFormat/>
-    <w:rsid w:val="00832B4E"/>
-    <w:pPr>
-      <w:spacing w:after="200"/>
-    </w:pPr>
-    <w:rPr>
-      <w:sz w:val="24"/>
-      <w:szCs w:val="24"/>
-      <w:lang w:val="es-ES_tradnl" w:eastAsia="en-US"/>
-    </w:rPr>
-  </w:style>
-  <w:style w:type="paragraph" w:styleId="Ttulo1">
-    <w:name w:val="heading 1"/>
-    <w:basedOn w:val="Normal"/>
-    <w:link w:val="Ttulo1Car"/>
-    <w:uiPriority w:val="9"/>
-    <w:rsid w:val="0099027B"/>
-    <w:pPr>
-      <w:spacing w:beforeLines="1" w:afterLines="1"/>
-      <w:outlineLvl w:val="0"/>
-    </w:pPr>
-    <w:rPr>
-      <w:rFonts w:ascii="Times" w:hAnsi="Times"/>
-      <w:b/>
-      <w:kern w:val="36"/>
-      <w:sz w:val="48"/>
-      <w:szCs w:val="20"/>
-      <w:lang w:eastAsia="es-ES_tradnl"/>
-    </w:rPr>
-  </w:style>
-  <w:style w:type="paragraph" w:styleId="Ttulo3">
-    <w:name w:val="heading 3"/>
-    <w:basedOn w:val="Normal"/>
-    <w:next w:val="Normal"/>
-    <w:link w:val="Ttulo3Car"/>
-    <w:rsid w:val="00B2419E"/>
-    <w:pPr>
-      <w:keepNext/>
-      <w:keepLines/>
-      <w:spacing w:before="200" w:after="0"/>
-      <w:outlineLvl w:val="2"/>
-    </w:pPr>
-    <w:rPr>
-      <w:rFonts w:ascii="Calibri" w:eastAsia="MS Gothic" w:hAnsi="Calibri"/>
-      <w:b/>
-      <w:bCs/>
-      <w:color w:val="4F81BD"/>
-    </w:rPr>
-  </w:style>
-  <w:style w:type="paragraph" w:styleId="Ttulo5">
-    <w:name w:val="heading 5"/>
-    <w:basedOn w:val="Normal"/>
-    <w:next w:val="Normal"/>
-    <w:link w:val="Ttulo5Car"/>
-    <w:rsid w:val="005D3558"/>
-    <w:pPr>
-      <w:keepNext/>
-      <w:keepLines/>
-      <w:spacing w:before="200" w:after="0"/>
-      <w:outlineLvl w:val="4"/>
-    </w:pPr>
-    <w:rPr>
-      <w:rFonts w:ascii="Calibri" w:eastAsia="MS Gothic" w:hAnsi="Calibri"/>
-      <w:color w:val="243F60"/>
-    </w:rPr>
-  </w:style>
-  <w:style w:type="character" w:default="1" w:styleId="Fuentedeprrafopredeter">
-    <w:name w:val="Default Paragraph Font"/>
-    <w:uiPriority w:val="1"/>
-    <w:semiHidden/>
-    <w:unhideWhenUsed/>
-  </w:style>
-  <w:style w:type="table" w:default="1" w:styleId="Tablanormal">
-    <w:name w:val="Normal Table"/>
-    <w:uiPriority w:val="99"/>
-    <w:semiHidden/>
-    <w:unhideWhenUsed/>
-    <w:tblPr>
-      <w:tblInd w:w="0" w:type="dxa"/>
       <w:tblCellMar>
         <w:top w:w="0" w:type="dxa"/>
         <w:left w:w="108" w:type="dxa"/>
         <w:bottom w:w="0" w:type="dxa"/>
         <w:right w:w="108" w:type="dxa"/>
       </w:tblCellMar>
-    </w:tblPr>
-  </w:style>
-  <w:style w:type="numbering" w:default="1" w:styleId="Sinlista">
-    <w:name w:val="No List"/>
-    <w:uiPriority w:val="99"/>
-    <w:semiHidden/>
-    <w:unhideWhenUsed/>
-  </w:style>
-  <w:style w:type="paragraph" w:styleId="Encabezado">
-    <w:name w:val="header"/>
-    <w:basedOn w:val="Normal"/>
-    <w:link w:val="EncabezadoCar"/>
-    <w:uiPriority w:val="99"/>
-    <w:unhideWhenUsed/>
-    <w:rsid w:val="002973CB"/>
-    <w:pPr>
-      <w:tabs>
-        <w:tab w:val="center" w:pos="4252"/>
-        <w:tab w:val="right" w:pos="8504"/>
-      </w:tabs>
-      <w:spacing w:after="0"/>
-    </w:pPr>
-  </w:style>
-  <w:style w:type="character" w:customStyle="1" w:styleId="EncabezadoCar">
-    <w:name w:val="Encabezado Car"/>
-    <w:basedOn w:val="Fuentedeprrafopredeter"/>
-    <w:link w:val="Encabezado"/>
-    <w:uiPriority w:val="99"/>
-    <w:rsid w:val="002973CB"/>
-  </w:style>
-  <w:style w:type="paragraph" w:styleId="Piedepgina">
-    <w:name w:val="footer"/>
-    <w:basedOn w:val="Normal"/>
-    <w:link w:val="PiedepginaCar"/>
-    <w:uiPriority w:val="99"/>
-    <w:unhideWhenUsed/>
-    <w:rsid w:val="002973CB"/>
-    <w:pPr>
-      <w:tabs>
-        <w:tab w:val="center" w:pos="4252"/>
-        <w:tab w:val="right" w:pos="8504"/>
-      </w:tabs>
-      <w:spacing w:after="0"/>
-    </w:pPr>
-  </w:style>
-  <w:style w:type="character" w:customStyle="1" w:styleId="PiedepginaCar">
-    <w:name w:val="Pie de página Car"/>
-    <w:basedOn w:val="Fuentedeprrafopredeter"/>
-    <w:link w:val="Piedepgina"/>
-    <w:uiPriority w:val="99"/>
-    <w:rsid w:val="002973CB"/>
-  </w:style>
-  <w:style w:type="paragraph" w:styleId="Textocomentario">
-    <w:name w:val="annotation text"/>
-    <w:basedOn w:val="Normal"/>
-    <w:link w:val="TextocomentarioCar"/>
-    <w:uiPriority w:val="99"/>
-    <w:unhideWhenUsed/>
-    <w:rsid w:val="00C321B7"/>
-    <w:rPr>
-      <w:rFonts w:ascii="Calibri" w:eastAsia="Calibri" w:hAnsi="Calibri"/>
-      <w:sz w:val="20"/>
-      <w:szCs w:val="20"/>
-      <w:lang w:val="es-MX"/>
-    </w:rPr>
-  </w:style>
-  <w:style w:type="character" w:customStyle="1" w:styleId="TextocomentarioCar">
-    <w:name w:val="Texto comentario Car"/>
-    <w:link w:val="Textocomentario"/>
-    <w:uiPriority w:val="99"/>
-    <w:rsid w:val="00C321B7"/>
-    <w:rPr>
-      <w:rFonts w:ascii="Calibri" w:eastAsia="Calibri" w:hAnsi="Calibri" w:cs="Times New Roman"/>
-      <w:sz w:val="20"/>
-      <w:szCs w:val="20"/>
-      <w:lang w:val="es-MX"/>
-    </w:rPr>
-  </w:style>
-  <w:style w:type="character" w:customStyle="1" w:styleId="ilad">
-    <w:name w:val="il_ad"/>
-    <w:basedOn w:val="Fuentedeprrafopredeter"/>
-    <w:rsid w:val="00F66A8B"/>
-  </w:style>
-  <w:style w:type="paragraph" w:styleId="NormalWeb">
-    <w:name w:val="Normal (Web)"/>
-    <w:basedOn w:val="Normal"/>
-    <w:uiPriority w:val="99"/>
-    <w:rsid w:val="000040E5"/>
-    <w:pPr>
-      <w:spacing w:beforeLines="1" w:afterLines="1"/>
-    </w:pPr>
-    <w:rPr>
-      <w:rFonts w:ascii="Times" w:hAnsi="Times"/>
-      <w:sz w:val="20"/>
-      <w:szCs w:val="20"/>
-      <w:lang w:eastAsia="es-ES_tradnl"/>
-    </w:rPr>
-  </w:style>
-  <w:style w:type="character" w:styleId="Textoennegrita">
-    <w:name w:val="Strong"/>
-    <w:uiPriority w:val="22"/>
-    <w:qFormat/>
-    <w:rsid w:val="000040E5"/>
-    <w:rPr>
-      <w:b/>
-    </w:rPr>
-  </w:style>
-  <w:style w:type="character" w:styleId="nfasis">
-    <w:name w:val="Emphasis"/>
-    <w:uiPriority w:val="20"/>
-    <w:rsid w:val="000040E5"/>
-    <w:rPr>
-      <w:i/>
-    </w:rPr>
-  </w:style>
-  <w:style w:type="character" w:customStyle="1" w:styleId="contenido">
-    <w:name w:val="contenido"/>
-    <w:basedOn w:val="Fuentedeprrafopredeter"/>
-    <w:rsid w:val="00B95FDC"/>
-  </w:style>
-  <w:style w:type="character" w:styleId="Hipervnculo">
-    <w:name w:val="Hyperlink"/>
-    <w:uiPriority w:val="99"/>
-    <w:rsid w:val="00D16157"/>
-    <w:rPr>
-      <w:color w:val="0000FF"/>
-      <w:u w:val="single"/>
-    </w:rPr>
-  </w:style>
-  <w:style w:type="table" w:styleId="Tablaconcuadrcula">
-    <w:name w:val="Table Grid"/>
-    <w:basedOn w:val="Tablanormal"/>
-    <w:rsid w:val="00EF5161"/>
-    <w:rPr>
-      <w:sz w:val="22"/>
-      <w:szCs w:val="22"/>
-    </w:rPr>
-    <w:tblPr>
-      <w:tblBorders>
-        <w:top w:val="single" w:sz="4" w:space="0" w:color="000000"/>
-        <w:left w:val="single" w:sz="4" w:space="0" w:color="000000"/>
-        <w:bottom w:val="single" w:sz="4" w:space="0" w:color="000000"/>
-        <w:right w:val="single" w:sz="4" w:space="0" w:color="000000"/>
-        <w:insideH w:val="single" w:sz="4" w:space="0" w:color="000000"/>
-        <w:insideV w:val="single" w:sz="4" w:space="0" w:color="000000"/>
-      </w:tblBorders>
-    </w:tblPr>
-  </w:style>
-  <w:style w:type="paragraph" w:styleId="Prrafodelista">
-    <w:name w:val="List Paragraph"/>
-    <w:basedOn w:val="Normal"/>
-    <w:rsid w:val="000C0B3F"/>
-    <w:pPr>
-      <w:ind w:left="720"/>
-      <w:contextualSpacing/>
-    </w:pPr>
-  </w:style>
-  <w:style w:type="character" w:customStyle="1" w:styleId="Ttulo1Car">
-    <w:name w:val="Título 1 Car"/>
-    <w:link w:val="Ttulo1"/>
-    <w:uiPriority w:val="9"/>
-    <w:rsid w:val="0099027B"/>
-    <w:rPr>
-      <w:rFonts w:ascii="Times" w:hAnsi="Times"/>
-      <w:b/>
-      <w:kern w:val="36"/>
-      <w:sz w:val="48"/>
-      <w:szCs w:val="20"/>
-      <w:lang w:eastAsia="es-ES_tradnl"/>
-    </w:rPr>
-  </w:style>
-  <w:style w:type="character" w:customStyle="1" w:styleId="contenidoprinciapl">
-    <w:name w:val="contenido_princiapl"/>
-    <w:basedOn w:val="Fuentedeprrafopredeter"/>
-    <w:rsid w:val="000573A2"/>
-  </w:style>
-  <w:style w:type="character" w:customStyle="1" w:styleId="st">
-    <w:name w:val="st"/>
-    <w:basedOn w:val="Fuentedeprrafopredeter"/>
-    <w:rsid w:val="000573A2"/>
-  </w:style>
-  <w:style w:type="character" w:customStyle="1" w:styleId="kno-fvld">
-    <w:name w:val="kno-fv _ld"/>
-    <w:basedOn w:val="Fuentedeprrafopredeter"/>
-    <w:rsid w:val="000573A2"/>
-  </w:style>
-  <w:style w:type="paragraph" w:styleId="Textodeglobo">
-    <w:name w:val="Balloon Text"/>
-    <w:basedOn w:val="Normal"/>
-    <w:link w:val="TextodegloboCar"/>
-    <w:rsid w:val="000573A2"/>
-    <w:pPr>
-      <w:spacing w:after="0"/>
-    </w:pPr>
-    <w:rPr>
-      <w:rFonts w:ascii="Lucida Grande" w:hAnsi="Lucida Grande" w:cs="Lucida Grande"/>
-      <w:sz w:val="18"/>
-      <w:szCs w:val="18"/>
-    </w:rPr>
-  </w:style>
-  <w:style w:type="character" w:customStyle="1" w:styleId="TextodegloboCar">
-    <w:name w:val="Texto de globo Car"/>
-    <w:link w:val="Textodeglobo"/>
-    <w:rsid w:val="000573A2"/>
-    <w:rPr>
-      <w:rFonts w:ascii="Lucida Grande" w:hAnsi="Lucida Grande" w:cs="Lucida Grande"/>
-      <w:sz w:val="18"/>
-      <w:szCs w:val="18"/>
-    </w:rPr>
-  </w:style>
-  <w:style w:type="character" w:styleId="Nmerodepgina">
-    <w:name w:val="page number"/>
-    <w:basedOn w:val="Fuentedeprrafopredeter"/>
-    <w:rsid w:val="00C7074A"/>
-  </w:style>
-  <w:style w:type="character" w:styleId="Refdecomentario">
-    <w:name w:val="annotation reference"/>
-    <w:rsid w:val="008D6275"/>
-    <w:rPr>
-      <w:sz w:val="18"/>
-      <w:szCs w:val="18"/>
-    </w:rPr>
-  </w:style>
-  <w:style w:type="paragraph" w:styleId="Asuntodelcomentario">
-    <w:name w:val="annotation subject"/>
-    <w:basedOn w:val="Textocomentario"/>
-    <w:next w:val="Textocomentario"/>
-    <w:link w:val="AsuntodelcomentarioCar"/>
-    <w:rsid w:val="008D6275"/>
-    <w:rPr>
-      <w:rFonts w:ascii="Cambria" w:eastAsia="Cambria" w:hAnsi="Cambria"/>
-      <w:b/>
-      <w:bCs/>
-      <w:lang w:val="es-ES_tradnl"/>
-    </w:rPr>
-  </w:style>
-  <w:style w:type="character" w:customStyle="1" w:styleId="AsuntodelcomentarioCar">
-    <w:name w:val="Asunto del comentario Car"/>
-    <w:link w:val="Asuntodelcomentario"/>
-    <w:rsid w:val="008D6275"/>
-    <w:rPr>
-      <w:rFonts w:ascii="Calibri" w:eastAsia="Calibri" w:hAnsi="Calibri" w:cs="Times New Roman"/>
-      <w:b/>
-      <w:bCs/>
-      <w:sz w:val="20"/>
-      <w:szCs w:val="20"/>
-      <w:lang w:val="es-MX"/>
-    </w:rPr>
-  </w:style>
-  <w:style w:type="character" w:customStyle="1" w:styleId="Ttulo3Car">
-    <w:name w:val="Título 3 Car"/>
-    <w:link w:val="Ttulo3"/>
-    <w:rsid w:val="00B2419E"/>
-    <w:rPr>
-      <w:rFonts w:ascii="Calibri" w:eastAsia="MS Gothic" w:hAnsi="Calibri" w:cs="Times New Roman"/>
-      <w:b/>
-      <w:bCs/>
-      <w:color w:val="4F81BD"/>
-    </w:rPr>
-  </w:style>
-  <w:style w:type="character" w:customStyle="1" w:styleId="apple-converted-space">
-    <w:name w:val="apple-converted-space"/>
-    <w:basedOn w:val="Fuentedeprrafopredeter"/>
-    <w:rsid w:val="00525BD4"/>
-  </w:style>
-  <w:style w:type="character" w:customStyle="1" w:styleId="Ttulo5Car">
-    <w:name w:val="Título 5 Car"/>
-    <w:link w:val="Ttulo5"/>
-    <w:rsid w:val="005D3558"/>
-    <w:rPr>
-      <w:rFonts w:ascii="Calibri" w:eastAsia="MS Gothic" w:hAnsi="Calibri" w:cs="Times New Roman"/>
-      <w:color w:val="243F60"/>
-    </w:rPr>
-  </w:style>
-  <w:style w:type="table" w:customStyle="1" w:styleId="Tabladelista3-nfasis21">
-    <w:name w:val="Tabla de lista 3 - Énfasis 21"/>
-    <w:basedOn w:val="Tablanormal"/>
-    <w:uiPriority w:val="48"/>
-    <w:rsid w:val="005012EE"/>
-    <w:tblPr>
-      <w:tblStyleRowBandSize w:val="1"/>
-      <w:tblStyleColBandSize w:val="1"/>
-      <w:tblBorders>
-        <w:top w:val="single" w:sz="4" w:space="0" w:color="ED7D31" w:themeColor="accent2"/>
-        <w:left w:val="single" w:sz="4" w:space="0" w:color="ED7D31" w:themeColor="accent2"/>
-        <w:bottom w:val="single" w:sz="4" w:space="0" w:color="ED7D31" w:themeColor="accent2"/>
-        <w:right w:val="single" w:sz="4" w:space="0" w:color="ED7D31" w:themeColor="accent2"/>
-      </w:tblBorders>
-    </w:tblPr>
-    <w:tblStylePr w:type="firstRow">
-      <w:rPr>
-        <w:b/>
-        <w:bCs/>
-        <w:color w:val="FFFFFF" w:themeColor="background1"/>
-      </w:rPr>
-      <w:tblPr/>
-      <w:tcPr>
-        <w:shd w:val="clear" w:color="auto" w:fill="ED7D31" w:themeFill="accent2"/>
-      </w:tcPr>
-    </w:tblStylePr>
-    <w:tblStylePr w:type="lastRow">
-      <w:rPr>
-        <w:b/>
-        <w:bCs/>
-      </w:rPr>
-      <w:tblPr/>
-      <w:tcPr>
-        <w:tcBorders>
-          <w:top w:val="double" w:sz="4" w:space="0" w:color="ED7D31" w:themeColor="accent2"/>
-        </w:tcBorders>
-        <w:shd w:val="clear" w:color="auto" w:fill="FFFFFF" w:themeFill="background1"/>
-      </w:tcPr>
-    </w:tblStylePr>
-    <w:tblStylePr w:type="firstCol">
-      <w:rPr>
-        <w:b/>
-        <w:bCs/>
-      </w:rPr>
-      <w:tblPr/>
-      <w:tcPr>
-        <w:tcBorders>
-          <w:right w:val="nil"/>
-        </w:tcBorders>
-        <w:shd w:val="clear" w:color="auto" w:fill="FFFFFF" w:themeFill="background1"/>
-      </w:tcPr>
-    </w:tblStylePr>
-    <w:tblStylePr w:type="lastCol">
-      <w:rPr>
-        <w:b/>
-        <w:bCs/>
-      </w:rPr>
-      <w:tblPr/>
-      <w:tcPr>
-        <w:tcBorders>
-          <w:left w:val="nil"/>
-        </w:tcBorders>
-        <w:shd w:val="clear" w:color="auto" w:fill="FFFFFF" w:themeFill="background1"/>
-      </w:tcPr>
-    </w:tblStylePr>
-    <w:tblStylePr w:type="band1Vert">
-      <w:tblPr/>
-      <w:tcPr>
-        <w:tcBorders>
-          <w:left w:val="single" w:sz="4" w:space="0" w:color="ED7D31" w:themeColor="accent2"/>
-          <w:right w:val="single" w:sz="4" w:space="0" w:color="ED7D31" w:themeColor="accent2"/>
-        </w:tcBorders>
-      </w:tcPr>
-    </w:tblStylePr>
-    <w:tblStylePr w:type="band1Horz">
-      <w:tblPr/>
-      <w:tcPr>
-        <w:tcBorders>
-          <w:top w:val="single" w:sz="4" w:space="0" w:color="ED7D31" w:themeColor="accent2"/>
-          <w:bottom w:val="single" w:sz="4" w:space="0" w:color="ED7D31" w:themeColor="accent2"/>
-          <w:insideH w:val="nil"/>
-        </w:tcBorders>
-      </w:tcPr>
-    </w:tblStylePr>
-    <w:tblStylePr w:type="neCell">
-      <w:tblPr/>
-      <w:tcPr>
-        <w:tcBorders>
-          <w:left w:val="nil"/>
-          <w:bottom w:val="nil"/>
-        </w:tcBorders>
-      </w:tcPr>
-    </w:tblStylePr>
-    <w:tblStylePr w:type="nwCell">
-      <w:tblPr/>
-      <w:tcPr>
-        <w:tcBorders>
-          <w:bottom w:val="nil"/>
-          <w:right w:val="nil"/>
-        </w:tcBorders>
-      </w:tcPr>
-    </w:tblStylePr>
-    <w:tblStylePr w:type="seCell">
-      <w:tblPr/>
-      <w:tcPr>
-        <w:tcBorders>
-          <w:top w:val="double" w:sz="4" w:space="0" w:color="ED7D31" w:themeColor="accent2"/>
-          <w:left w:val="nil"/>
-        </w:tcBorders>
-      </w:tcPr>
-    </w:tblStylePr>
-    <w:tblStylePr w:type="swCell">
-      <w:tblPr/>
-      <w:tcPr>
-        <w:tcBorders>
-          <w:top w:val="double" w:sz="4" w:space="0" w:color="ED7D31" w:themeColor="accent2"/>
-          <w:right w:val="nil"/>
-        </w:tcBorders>
-      </w:tcPr>
-    </w:tblStylePr>
-  </w:style>
-  <w:style w:type="table" w:customStyle="1" w:styleId="Tabladelista4-nfasis21">
-    <w:name w:val="Tabla de lista 4 - Énfasis 21"/>
-    <w:basedOn w:val="Tablanormal"/>
-    <w:uiPriority w:val="49"/>
-    <w:rsid w:val="009A5916"/>
-    <w:tblPr>
-      <w:tblStyleRowBandSize w:val="1"/>
-      <w:tblStyleColBandSize w:val="1"/>
-      <w:tblBorders>
-        <w:top w:val="single" w:sz="4" w:space="0" w:color="F4B083" w:themeColor="accent2" w:themeTint="99"/>
-        <w:left w:val="single" w:sz="4" w:space="0" w:color="F4B083" w:themeColor="accent2" w:themeTint="99"/>
-        <w:bottom w:val="single" w:sz="4" w:space="0" w:color="F4B083" w:themeColor="accent2" w:themeTint="99"/>
-        <w:right w:val="single" w:sz="4" w:space="0" w:color="F4B083" w:themeColor="accent2" w:themeTint="99"/>
-        <w:insideH w:val="single" w:sz="4" w:space="0" w:color="F4B083" w:themeColor="accent2" w:themeTint="99"/>
-      </w:tblBorders>
-    </w:tblPr>
-    <w:tblStylePr w:type="firstRow">
-      <w:rPr>
-        <w:b/>
-        <w:bCs/>
-        <w:color w:val="FFFFFF" w:themeColor="background1"/>
-      </w:rPr>
-      <w:tblPr/>
-      <w:tcPr>
-        <w:tcBorders>
-          <w:top w:val="single" w:sz="4" w:space="0" w:color="ED7D31" w:themeColor="accent2"/>
-          <w:left w:val="single" w:sz="4" w:space="0" w:color="ED7D31" w:themeColor="accent2"/>
-          <w:bottom w:val="single" w:sz="4" w:space="0" w:color="ED7D31" w:themeColor="accent2"/>
-          <w:right w:val="single" w:sz="4" w:space="0" w:color="ED7D31" w:themeColor="accent2"/>
-          <w:insideH w:val="nil"/>
-        </w:tcBorders>
-        <w:shd w:val="clear" w:color="auto" w:fill="ED7D31" w:themeFill="accent2"/>
-      </w:tcPr>
-    </w:tblStylePr>
-    <w:tblStylePr w:type="lastRow">
-      <w:rPr>
-        <w:b/>
-        <w:bCs/>
-      </w:rPr>
-      <w:tblPr/>
-      <w:tcPr>
-        <w:tcBorders>
-          <w:top w:val="double" w:sz="4" w:space="0" w:color="F4B083" w:themeColor="accent2" w:themeTint="99"/>
-        </w:tcBorders>
-      </w:tcPr>
-    </w:tblStylePr>
-    <w:tblStylePr w:type="firstCol">
-      <w:rPr>
-        <w:b/>
-        <w:bCs/>
-      </w:rPr>
-    </w:tblStylePr>
-    <w:tblStylePr w:type="lastCol">
-      <w:rPr>
-        <w:b/>
-        <w:bCs/>
-      </w:rPr>
-    </w:tblStylePr>
-    <w:tblStylePr w:type="band1Vert">
-      <w:tblPr/>
-      <w:tcPr>
-        <w:shd w:val="clear" w:color="auto" w:fill="FBE4D5" w:themeFill="accent2" w:themeFillTint="33"/>
-      </w:tcPr>
-    </w:tblStylePr>
-    <w:tblStylePr w:type="band1Horz">
-      <w:tblPr/>
-      <w:tcPr>
-        <w:shd w:val="clear" w:color="auto" w:fill="FBE4D5" w:themeFill="accent2" w:themeFillTint="33"/>
-      </w:tcPr>
-    </w:tblStylePr>
-  </w:style>
-  <w:style w:type="paragraph" w:customStyle="1" w:styleId="cabecera2">
-    <w:name w:val="cabecera2"/>
-    <w:basedOn w:val="Normal"/>
-    <w:rsid w:val="00975745"/>
-    <w:pPr>
-      <w:spacing w:before="100" w:beforeAutospacing="1" w:after="100" w:afterAutospacing="1"/>
-    </w:pPr>
-    <w:rPr>
-      <w:rFonts w:ascii="Times New Roman" w:eastAsia="Times New Roman" w:hAnsi="Times New Roman"/>
-      <w:lang w:val="es-MX" w:eastAsia="es-MX"/>
-    </w:rPr>
-  </w:style>
-  <w:style w:type="character" w:customStyle="1" w:styleId="negrita">
-    <w:name w:val="negrita"/>
-    <w:basedOn w:val="Fuentedeprrafopredeter"/>
-    <w:rsid w:val="00975745"/>
-  </w:style>
-  <w:style w:type="paragraph" w:customStyle="1" w:styleId="Normal1">
-    <w:name w:val="Normal1"/>
-    <w:basedOn w:val="Normal"/>
-    <w:rsid w:val="00975745"/>
-    <w:pPr>
-      <w:spacing w:before="100" w:beforeAutospacing="1" w:after="100" w:afterAutospacing="1"/>
-    </w:pPr>
-    <w:rPr>
-      <w:rFonts w:ascii="Times New Roman" w:eastAsia="Times New Roman" w:hAnsi="Times New Roman"/>
-      <w:lang w:val="es-MX" w:eastAsia="es-MX"/>
-    </w:rPr>
-  </w:style>
-  <w:style w:type="paragraph" w:customStyle="1" w:styleId="tab1">
-    <w:name w:val="tab1"/>
-    <w:basedOn w:val="Normal"/>
-    <w:rsid w:val="00975745"/>
-    <w:pPr>
-      <w:spacing w:before="100" w:beforeAutospacing="1" w:after="100" w:afterAutospacing="1"/>
-    </w:pPr>
-    <w:rPr>
-      <w:rFonts w:ascii="Times New Roman" w:eastAsia="Times New Roman" w:hAnsi="Times New Roman"/>
-      <w:lang w:val="es-MX" w:eastAsia="es-MX"/>
-    </w:rPr>
-  </w:style>
-  <w:style w:type="paragraph" w:styleId="HTMLconformatoprevio">
-    <w:name w:val="HTML Preformatted"/>
-    <w:basedOn w:val="Normal"/>
-    <w:link w:val="HTMLconformatoprevioCar"/>
-    <w:uiPriority w:val="99"/>
-    <w:semiHidden/>
-    <w:unhideWhenUsed/>
-    <w:rsid w:val="00C10146"/>
-    <w:pPr>
-      <w:tabs>
-        <w:tab w:val="left" w:pos="916"/>
-        <w:tab w:val="left" w:pos="1832"/>
-        <w:tab w:val="left" w:pos="2748"/>
-        <w:tab w:val="left" w:pos="3664"/>
-        <w:tab w:val="left" w:pos="4580"/>
-        <w:tab w:val="left" w:pos="5496"/>
-        <w:tab w:val="left" w:pos="6412"/>
-        <w:tab w:val="left" w:pos="7328"/>
-        <w:tab w:val="left" w:pos="8244"/>
-        <w:tab w:val="left" w:pos="9160"/>
-        <w:tab w:val="left" w:pos="10076"/>
-        <w:tab w:val="left" w:pos="10992"/>
-        <w:tab w:val="left" w:pos="11908"/>
-        <w:tab w:val="left" w:pos="12824"/>
-        <w:tab w:val="left" w:pos="13740"/>
-        <w:tab w:val="left" w:pos="14656"/>
-      </w:tabs>
-      <w:spacing w:after="0"/>
-    </w:pPr>
-    <w:rPr>
-      <w:rFonts w:ascii="Courier New" w:eastAsia="Times New Roman" w:hAnsi="Courier New" w:cs="Courier New"/>
-      <w:sz w:val="20"/>
-      <w:szCs w:val="20"/>
-      <w:lang w:val="es-MX" w:eastAsia="es-MX"/>
-    </w:rPr>
-  </w:style>
-  <w:style w:type="character" w:customStyle="1" w:styleId="HTMLconformatoprevioCar">
-    <w:name w:val="HTML con formato previo Car"/>
-    <w:basedOn w:val="Fuentedeprrafopredeter"/>
-    <w:link w:val="HTMLconformatoprevio"/>
-    <w:uiPriority w:val="99"/>
-    <w:semiHidden/>
-    <w:rsid w:val="00C10146"/>
-    <w:rPr>
-      <w:rFonts w:ascii="Courier New" w:eastAsia="Times New Roman" w:hAnsi="Courier New" w:cs="Courier New"/>
-    </w:rPr>
-  </w:style>
-  <w:style w:type="table" w:customStyle="1" w:styleId="Tabladelista1clara-nfasis21">
-    <w:name w:val="Tabla de lista 1 clara - Énfasis 21"/>
-    <w:basedOn w:val="Tablanormal"/>
-    <w:uiPriority w:val="46"/>
-    <w:rsid w:val="00191386"/>
-    <w:tblPr>
-      <w:tblStyleRowBandSize w:val="1"/>
-      <w:tblStyleColBandSize w:val="1"/>
-    </w:tblPr>
-    <w:tblStylePr w:type="firstRow">
-      <w:rPr>
-        <w:b/>
-        <w:bCs/>
-      </w:rPr>
-      <w:tblPr/>
-      <w:tcPr>
-        <w:tcBorders>
-          <w:bottom w:val="single" w:sz="4" w:space="0" w:color="F4B083" w:themeColor="accent2" w:themeTint="99"/>
-        </w:tcBorders>
-      </w:tcPr>
-    </w:tblStylePr>
-    <w:tblStylePr w:type="lastRow">
-      <w:rPr>
-        <w:b/>
-        <w:bCs/>
-      </w:rPr>
-      <w:tblPr/>
-      <w:tcPr>
-        <w:tcBorders>
-          <w:top w:val="single" w:sz="4" w:space="0" w:color="F4B083" w:themeColor="accent2" w:themeTint="99"/>
-        </w:tcBorders>
-      </w:tcPr>
-    </w:tblStylePr>
-    <w:tblStylePr w:type="firstCol">
-      <w:rPr>
-        <w:b/>
-        <w:bCs/>
-      </w:rPr>
-    </w:tblStylePr>
-    <w:tblStylePr w:type="lastCol">
-      <w:rPr>
-        <w:b/>
-        <w:bCs/>
-      </w:rPr>
-    </w:tblStylePr>
-    <w:tblStylePr w:type="band1Vert">
-      <w:tblPr/>
-      <w:tcPr>
-        <w:shd w:val="clear" w:color="auto" w:fill="FBE4D5" w:themeFill="accent2" w:themeFillTint="33"/>
-      </w:tcPr>
-    </w:tblStylePr>
-    <w:tblStylePr w:type="band1Horz">
-      <w:tblPr/>
-      <w:tcPr>
-        <w:shd w:val="clear" w:color="auto" w:fill="FBE4D5" w:themeFill="accent2" w:themeFillTint="33"/>
-      </w:tcPr>
-    </w:tblStylePr>
-  </w:style>
-  <w:style w:type="table" w:customStyle="1" w:styleId="Tabladelista21">
-    <w:name w:val="Tabla de lista 21"/>
-    <w:basedOn w:val="Tablanormal"/>
-    <w:uiPriority w:val="47"/>
-    <w:rsid w:val="00191386"/>
-    <w:tblPr>
-      <w:tblStyleRowBandSize w:val="1"/>
-      <w:tblStyleColBandSize w:val="1"/>
-      <w:tblBorders>
-        <w:top w:val="single" w:sz="4" w:space="0" w:color="666666" w:themeColor="text1" w:themeTint="99"/>
-        <w:bottom w:val="single" w:sz="4" w:space="0" w:color="666666" w:themeColor="text1" w:themeTint="99"/>
-        <w:insideH w:val="single" w:sz="4" w:space="0" w:color="666666" w:themeColor="text1" w:themeTint="99"/>
-      </w:tblBorders>
-    </w:tblPr>
-    <w:tblStylePr w:type="firstRow">
-      <w:rPr>
-        <w:b/>
-        <w:bCs/>
-      </w:rPr>
-    </w:tblStylePr>
-    <w:tblStylePr w:type="lastRow">
-      <w:rPr>
-        <w:b/>
-        <w:bCs/>
-      </w:rPr>
-    </w:tblStylePr>
-    <w:tblStylePr w:type="firstCol">
-      <w:rPr>
-        <w:b/>
-        <w:bCs/>
-      </w:rPr>
-    </w:tblStylePr>
-    <w:tblStylePr w:type="lastCol">
-      <w:rPr>
-        <w:b/>
-        <w:bCs/>
-      </w:rPr>
-    </w:tblStylePr>
-    <w:tblStylePr w:type="band1Vert">
-      <w:tblPr/>
-      <w:tcPr>
-        <w:shd w:val="clear" w:color="auto" w:fill="CCCCCC" w:themeFill="text1" w:themeFillTint="33"/>
-      </w:tcPr>
-    </w:tblStylePr>
-    <w:tblStylePr w:type="band1Horz">
-      <w:tblPr/>
-      <w:tcPr>
-        <w:shd w:val="clear" w:color="auto" w:fill="CCCCCC" w:themeFill="text1" w:themeFillTint="33"/>
-      </w:tcPr>
-    </w:tblStylePr>
-  </w:style>
-  <w:style w:type="table" w:customStyle="1" w:styleId="Tabladelista2-nfasis21">
-    <w:name w:val="Tabla de lista 2 - Énfasis 21"/>
-    <w:basedOn w:val="Tablanormal"/>
-    <w:uiPriority w:val="47"/>
-    <w:rsid w:val="00191386"/>
-    <w:tblPr>
-      <w:tblStyleRowBandSize w:val="1"/>
-      <w:tblStyleColBandSize w:val="1"/>
-      <w:tblBorders>
-        <w:top w:val="single" w:sz="4" w:space="0" w:color="F4B083" w:themeColor="accent2" w:themeTint="99"/>
-        <w:bottom w:val="single" w:sz="4" w:space="0" w:color="F4B083" w:themeColor="accent2" w:themeTint="99"/>
-        <w:insideH w:val="single" w:sz="4" w:space="0" w:color="F4B083" w:themeColor="accent2" w:themeTint="99"/>
-      </w:tblBorders>
-    </w:tblPr>
-    <w:tblStylePr w:type="firstRow">
-      <w:rPr>
-        <w:b/>
-        <w:bCs/>
-      </w:rPr>
-    </w:tblStylePr>
-    <w:tblStylePr w:type="lastRow">
-      <w:rPr>
-        <w:b/>
-        <w:bCs/>
-      </w:rPr>
-    </w:tblStylePr>
-    <w:tblStylePr w:type="firstCol">
-      <w:rPr>
-        <w:b/>
-        <w:bCs/>
-      </w:rPr>
-    </w:tblStylePr>
-    <w:tblStylePr w:type="lastCol">
-      <w:rPr>
-        <w:b/>
-        <w:bCs/>
-      </w:rPr>
-    </w:tblStylePr>
-    <w:tblStylePr w:type="band1Vert">
-      <w:tblPr/>
-      <w:tcPr>
-        <w:shd w:val="clear" w:color="auto" w:fill="FBE4D5" w:themeFill="accent2" w:themeFillTint="33"/>
-      </w:tcPr>
-    </w:tblStylePr>
-    <w:tblStylePr w:type="band1Horz">
-      <w:tblPr/>
-      <w:tcPr>
-        <w:shd w:val="clear" w:color="auto" w:fill="FBE4D5" w:themeFill="accent2" w:themeFillTint="33"/>
-      </w:tcPr>
-    </w:tblStylePr>
-  </w:style>
-  <w:style w:type="table" w:customStyle="1" w:styleId="Tabladelista4-nfasis31">
-    <w:name w:val="Tabla de lista 4 - Énfasis 31"/>
-    <w:basedOn w:val="Tablanormal"/>
-    <w:uiPriority w:val="49"/>
-    <w:rsid w:val="00A8732C"/>
-    <w:rPr>
-      <w:sz w:val="24"/>
-      <w:szCs w:val="24"/>
-      <w:lang w:val="es-ES_tradnl" w:eastAsia="en-US"/>
-    </w:rPr>
-    <w:tblPr>
-      <w:tblStyleRowBandSize w:val="1"/>
-      <w:tblStyleColBandSize w:val="1"/>
-      <w:tblBorders>
-        <w:top w:val="single" w:sz="4" w:space="0" w:color="C2D69B"/>
-        <w:left w:val="single" w:sz="4" w:space="0" w:color="C2D69B"/>
-        <w:bottom w:val="single" w:sz="4" w:space="0" w:color="C2D69B"/>
-        <w:right w:val="single" w:sz="4" w:space="0" w:color="C2D69B"/>
-        <w:insideH w:val="single" w:sz="4" w:space="0" w:color="C2D69B"/>
-      </w:tblBorders>
-    </w:tblPr>
-    <w:tblStylePr w:type="firstRow">
-      <w:rPr>
-        <w:b/>
-        <w:bCs/>
-        <w:color w:val="FFFFFF"/>
-      </w:rPr>
-      <w:tblPr/>
-      <w:tcPr>
-        <w:tcBorders>
-          <w:top w:val="single" w:sz="4" w:space="0" w:color="9BBB59"/>
-          <w:left w:val="single" w:sz="4" w:space="0" w:color="9BBB59"/>
-          <w:bottom w:val="single" w:sz="4" w:space="0" w:color="9BBB59"/>
-          <w:right w:val="single" w:sz="4" w:space="0" w:color="9BBB59"/>
-          <w:insideH w:val="nil"/>
-        </w:tcBorders>
-        <w:shd w:val="clear" w:color="auto" w:fill="9BBB59"/>
-      </w:tcPr>
-    </w:tblStylePr>
-    <w:tblStylePr w:type="lastRow">
-      <w:rPr>
-        <w:b/>
-        <w:bCs/>
-      </w:rPr>
-      <w:tblPr/>
-      <w:tcPr>
-        <w:tcBorders>
-          <w:top w:val="double" w:sz="4" w:space="0" w:color="C2D69B"/>
-        </w:tcBorders>
-      </w:tcPr>
-    </w:tblStylePr>
-    <w:tblStylePr w:type="firstCol">
-      <w:rPr>
-        <w:b/>
-        <w:bCs/>
-      </w:rPr>
-    </w:tblStylePr>
-    <w:tblStylePr w:type="lastCol">
-      <w:rPr>
-        <w:b/>
-        <w:bCs/>
-      </w:rPr>
-    </w:tblStylePr>
-    <w:tblStylePr w:type="band1Vert">
-      <w:tblPr/>
-      <w:tcPr>
-        <w:shd w:val="clear" w:color="auto" w:fill="EAF1DD"/>
-      </w:tcPr>
-    </w:tblStylePr>
-    <w:tblStylePr w:type="band1Horz">
-      <w:tblPr/>
-      <w:tcPr>
-        <w:shd w:val="clear" w:color="auto" w:fill="EAF1DD"/>
-      </w:tcPr>
-    </w:tblStylePr>
-  </w:style>
-  <w:style w:type="paragraph" w:customStyle="1" w:styleId="Normal2">
-    <w:name w:val="Normal2"/>
-    <w:basedOn w:val="Normal"/>
-    <w:rsid w:val="00432258"/>
-    <w:pPr>
-      <w:spacing w:before="100" w:beforeAutospacing="1" w:after="100" w:afterAutospacing="1"/>
-    </w:pPr>
-    <w:rPr>
-      <w:rFonts w:ascii="Times New Roman" w:eastAsia="Times New Roman" w:hAnsi="Times New Roman"/>
-      <w:lang w:val="es-CO" w:eastAsia="es-CO"/>
-    </w:rPr>
-  </w:style>
-  <w:style w:type="paragraph" w:customStyle="1" w:styleId="cabecera3">
-    <w:name w:val="cabecera3"/>
-    <w:basedOn w:val="Normal"/>
-    <w:rsid w:val="00432258"/>
-    <w:pPr>
-      <w:spacing w:before="100" w:beforeAutospacing="1" w:after="100" w:afterAutospacing="1"/>
-    </w:pPr>
-    <w:rPr>
-      <w:rFonts w:ascii="Times New Roman" w:eastAsia="Times New Roman" w:hAnsi="Times New Roman"/>
-      <w:lang w:val="es-CO" w:eastAsia="es-CO"/>
-    </w:rPr>
-  </w:style>
-  <w:style w:type="character" w:customStyle="1" w:styleId="cursiva">
-    <w:name w:val="cursiva"/>
-    <w:basedOn w:val="Fuentedeprrafopredeter"/>
-    <w:rsid w:val="00432258"/>
-  </w:style>
-  <w:style w:type="paragraph" w:customStyle="1" w:styleId="Normal3">
-    <w:name w:val="Normal3"/>
-    <w:basedOn w:val="Normal"/>
-    <w:rsid w:val="009C0433"/>
-    <w:pPr>
-      <w:spacing w:before="100" w:beforeAutospacing="1" w:after="100" w:afterAutospacing="1"/>
-    </w:pPr>
-    <w:rPr>
-      <w:rFonts w:ascii="Times New Roman" w:eastAsia="Times New Roman" w:hAnsi="Times New Roman"/>
-      <w:lang w:val="es-CO" w:eastAsia="es-CO"/>
-    </w:rPr>
-  </w:style>
-  <w:style w:type="character" w:styleId="Hipervnculovisitado">
-    <w:name w:val="FollowedHyperlink"/>
-    <w:basedOn w:val="Fuentedeprrafopredeter"/>
-    <w:rsid w:val="001738C1"/>
-    <w:rPr>
-      <w:color w:val="954F72" w:themeColor="followedHyperlink"/>
-      <w:u w:val="single"/>
-    </w:rPr>
-  </w:style>
-  <w:style w:type="paragraph" w:customStyle="1" w:styleId="Normal4">
-    <w:name w:val="Normal4"/>
-    <w:basedOn w:val="Normal"/>
-    <w:rsid w:val="004A13DC"/>
-    <w:pPr>
-      <w:spacing w:before="100" w:beforeAutospacing="1" w:after="100" w:afterAutospacing="1"/>
-    </w:pPr>
-    <w:rPr>
-      <w:rFonts w:ascii="Times New Roman" w:eastAsia="Times New Roman" w:hAnsi="Times New Roman"/>
-      <w:lang w:val="es-CO" w:eastAsia="es-CO"/>
-    </w:rPr>
-  </w:style>
-  <w:style w:type="table" w:customStyle="1" w:styleId="Tabladelista2-nfasis210">
-    <w:name w:val="Tabla de lista 2 - Énfasis 21"/>
-    <w:basedOn w:val="Tablanormal"/>
-    <w:uiPriority w:val="47"/>
-    <w:rsid w:val="00C20A35"/>
-    <w:tblPr>
-      <w:tblStyleRowBandSize w:val="1"/>
-      <w:tblStyleColBandSize w:val="1"/>
-      <w:tblBorders>
-        <w:top w:val="single" w:sz="4" w:space="0" w:color="F4B083" w:themeColor="accent2" w:themeTint="99"/>
-        <w:bottom w:val="single" w:sz="4" w:space="0" w:color="F4B083" w:themeColor="accent2" w:themeTint="99"/>
-        <w:insideH w:val="single" w:sz="4" w:space="0" w:color="F4B083" w:themeColor="accent2" w:themeTint="99"/>
-      </w:tblBorders>
     </w:tblPr>
     <w:tblStylePr w:type="firstRow">
       <w:rPr>
@@ -41790,7 +41457,7 @@
   <a:extraClrSchemeLst/>
   <a:extLst>
     <a:ext uri="{05A4C25C-085E-4340-85A3-A5531E510DB2}">
-      <thm15:themeFamily xmlns:thm15="http://schemas.microsoft.com/office/thememl/2012/main" xmlns="" name="Office Theme" id="{62F939B6-93AF-4DB8-9C6B-D6C7DFDC589F}" vid="{4A3C46E8-61CC-4603-A589-7422A47A8E4A}"/>
+      <thm15:themeFamily xmlns:thm15="http://schemas.microsoft.com/office/thememl/2012/main" name="Office Theme" id="{62F939B6-93AF-4DB8-9C6B-D6C7DFDC589F}" vid="{4A3C46E8-61CC-4603-A589-7422A47A8E4A}"/>
     </a:ext>
   </a:extLst>
 </a:theme>
@@ -41801,7 +41468,7 @@
 </file>
 
 <file path=customXml/itemProps1.xml><?xml version="1.0" encoding="utf-8"?>
-<ds:datastoreItem xmlns:ds="http://schemas.openxmlformats.org/officeDocument/2006/customXml" ds:itemID="{E3FECE20-3261-4442-88CE-1A21EB2AF04C}">
+<ds:datastoreItem xmlns:ds="http://schemas.openxmlformats.org/officeDocument/2006/customXml" ds:itemID="{8E8812D7-E421-4581-ADF6-978647393599}">
   <ds:schemaRefs>
     <ds:schemaRef ds:uri="http://schemas.openxmlformats.org/officeDocument/2006/bibliography"/>
   </ds:schemaRefs>
